--- a/Documents/InformeInicial_v2.docx
+++ b/Documents/InformeInicial_v2.docx
@@ -74,13 +74,7 @@
         <w:rPr>
           <w:rFonts w:cstheme="minorHAnsi"/>
         </w:rPr>
-        <w:t>La simulació computacional del comportament de molècules a partir de la solució numèrica de les lleis físiques que les governen és possible, però és un procés lent i ineficient per la gran complexitat de les equacions. Les xarxes neuronals (a partir d'ara NN) són conegudes i sovint aplicades en aquests casos</w:t>
-      </w:r>
-      <w:r>
-        <w:rPr>
-          <w:rFonts w:cstheme="minorHAnsi"/>
-        </w:rPr>
-        <w:t xml:space="preserve"> per la seva gran capacitat d’accelerar els processos</w:t>
+        <w:t>La simulació de dinàmica molecular és una tècnica computacional per estudiar el comportament de sistemes moleculars a nivell atòmic o molecular. Es resolen numèricament les equacions de moviment de les partícules del sistema mitjançant mètodes d'integració numèrica, calculant les forces que actuen sobre cada partícula a partir dels potencials d'interacció entre elles. Això proporciona informació sobre l'estructura, energia, dinàmica i altres propietats del sistema</w:t>
       </w:r>
       <w:r>
         <w:rPr>
@@ -112,6 +106,231 @@
         <w:rPr>
           <w:rFonts w:cstheme="minorHAnsi"/>
         </w:rPr>
+        <w:t>La simulació de dinàmica molecular té un ampli ventall d'aplicacions en diferents àmbits. En la indústria farmacèutica, s'utilitza per dissenyar i optimitzar fàrmacs a partir de la comprensió de les interaccions moleculars entre els components del medicament i el receptor del pacient. En el camp de la biologia, la simulació de dinàmica molecular s'utilitza per estudiar les proteïnes i altres biomolècules, analitzant les seves propietats estructurals i la seva interacció amb altres molècules. En l'enginyeria de materials, la simulació de dinàmica molecular s'utilitza per dissenyar materials amb propietats específiques, com ara resistència mecànica o conductivitat tèrmica. A més, aquesta tècnica també s'utilitza en la física per estudiar les propietats dels sòlids i dels líquids a nivell molecular, i en la química per investigar les reaccions químiques i les propietats de les molècules.</w:t>
+      </w:r>
+    </w:p>
+    <w:p>
+      <w:pPr>
+        <w:pStyle w:val="Prrafodelista"/>
+        <w:shd w:val="clear" w:color="auto" w:fill="FFFFFF"/>
+        <w:spacing w:before="100" w:beforeAutospacing="1" w:after="100" w:afterAutospacing="1" w:line="240" w:lineRule="auto"/>
+        <w:rPr>
+          <w:rFonts w:cstheme="minorHAnsi"/>
+        </w:rPr>
+      </w:pPr>
+    </w:p>
+    <w:p>
+      <w:pPr>
+        <w:pStyle w:val="Prrafodelista"/>
+        <w:shd w:val="clear" w:color="auto" w:fill="FFFFFF"/>
+        <w:spacing w:before="100" w:beforeAutospacing="1" w:after="100" w:afterAutospacing="1" w:line="240" w:lineRule="auto"/>
+        <w:rPr>
+          <w:rFonts w:cstheme="minorHAnsi"/>
+        </w:rPr>
+      </w:pPr>
+      <w:r>
+        <w:rPr>
+          <w:rFonts w:cstheme="minorHAnsi"/>
+        </w:rPr>
+        <w:t xml:space="preserve">Per resoldre les equacions de moviment en la simulació de dinàmica molecular, s'utilitzen mètodes numèrics com l'algorisme de Verlet o l'algorisme de Gear. Aquests mètodes es basen en la discretització del temps i en la resolució iterativa de les equacions de moviment per obtenir l'evolució temporal de les posicions i velocitats de les partícules. Així mateix, per calcular les forces d'interacció entre les partícules s'utilitzen diferents mètodes, com ara el mètode </w:t>
+      </w:r>
+      <w:r>
+        <w:rPr>
+          <w:rFonts w:cstheme="minorHAnsi"/>
+        </w:rPr>
+        <w:t>“</w:t>
+      </w:r>
+      <w:r>
+        <w:rPr>
+          <w:rFonts w:cstheme="minorHAnsi"/>
+          <w:i/>
+          <w:iCs/>
+        </w:rPr>
+        <w:t>boundary element</w:t>
+      </w:r>
+      <w:r>
+        <w:rPr>
+          <w:rFonts w:cstheme="minorHAnsi"/>
+        </w:rPr>
+        <w:t>”</w:t>
+      </w:r>
+      <w:r>
+        <w:rPr>
+          <w:rFonts w:cstheme="minorHAnsi"/>
+        </w:rPr>
+        <w:t xml:space="preserve"> o el mètode de la </w:t>
+      </w:r>
+      <w:r>
+        <w:rPr>
+          <w:rFonts w:cstheme="minorHAnsi"/>
+        </w:rPr>
+        <w:t>“</w:t>
+      </w:r>
+      <w:r>
+        <w:rPr>
+          <w:rFonts w:cstheme="minorHAnsi"/>
+          <w:i/>
+          <w:iCs/>
+        </w:rPr>
+        <w:t>particle-particle</w:t>
+      </w:r>
+      <w:r>
+        <w:rPr>
+          <w:rFonts w:cstheme="minorHAnsi"/>
+        </w:rPr>
+        <w:t>”</w:t>
+      </w:r>
+      <w:r>
+        <w:rPr>
+          <w:rFonts w:cstheme="minorHAnsi"/>
+        </w:rPr>
+        <w:t>. L'elecció del mètode numèric depèn de la naturalesa del sistema i de la precisió i eficiència que es requereixen en la simulació.</w:t>
+      </w:r>
+    </w:p>
+    <w:p>
+      <w:pPr>
+        <w:pStyle w:val="Prrafodelista"/>
+        <w:shd w:val="clear" w:color="auto" w:fill="FFFFFF"/>
+        <w:spacing w:before="100" w:beforeAutospacing="1" w:after="100" w:afterAutospacing="1" w:line="240" w:lineRule="auto"/>
+        <w:rPr>
+          <w:rFonts w:cstheme="minorHAnsi"/>
+        </w:rPr>
+      </w:pPr>
+    </w:p>
+    <w:p>
+      <w:pPr>
+        <w:pStyle w:val="Prrafodelista"/>
+        <w:shd w:val="clear" w:color="auto" w:fill="FFFFFF"/>
+        <w:spacing w:before="100" w:beforeAutospacing="1" w:after="100" w:afterAutospacing="1" w:line="240" w:lineRule="auto"/>
+        <w:rPr>
+          <w:rFonts w:cstheme="minorHAnsi"/>
+        </w:rPr>
+      </w:pPr>
+      <w:r>
+        <w:rPr>
+          <w:rFonts w:cstheme="minorHAnsi"/>
+        </w:rPr>
+        <w:t xml:space="preserve">A mesura que augmenta la complexitat del sistema, augmenta també el nombre de molècules i la quantitat de dades que cal processar. Això, a la seva vegada, augmenta el temps necessari per a completar cada pas de temps. Així, per exemple, per a simular la dinàmica molecular d'una proteïna amb milions d'àtoms, són necessàries </w:t>
+      </w:r>
+      <w:r>
+        <w:rPr>
+          <w:rFonts w:cstheme="minorHAnsi"/>
+        </w:rPr>
+        <w:t>simulacions</w:t>
+      </w:r>
+      <w:r>
+        <w:rPr>
+          <w:rFonts w:cstheme="minorHAnsi"/>
+        </w:rPr>
+        <w:t xml:space="preserve"> que poden requerir desenes de milers de passos de temps i que poden trigar dies o setmanes per a ser completades en un ordinador de propòsit general.</w:t>
+      </w:r>
+      <w:r>
+        <w:rPr>
+          <w:rFonts w:cstheme="minorHAnsi"/>
+        </w:rPr>
+        <w:t xml:space="preserve"> </w:t>
+      </w:r>
+      <w:r>
+        <w:rPr>
+          <w:rFonts w:cstheme="minorHAnsi"/>
+        </w:rPr>
+        <w:t>Per això, els investigadors de la dinàmica molecular han hagut de recórrer a tècniques d'optimització i paral·lelització per a reduir el temps necessari per a completar les simulacions. Això inclou l'ús de supercomputadors i la programació en paral·lel, que permeten repartir el treball en diferents nodes d'un sistema computacional per a accelerar el procés.</w:t>
+      </w:r>
+    </w:p>
+    <w:p>
+      <w:pPr>
+        <w:pStyle w:val="Prrafodelista"/>
+        <w:shd w:val="clear" w:color="auto" w:fill="FFFFFF"/>
+        <w:spacing w:before="100" w:beforeAutospacing="1" w:after="100" w:afterAutospacing="1" w:line="240" w:lineRule="auto"/>
+        <w:rPr>
+          <w:rFonts w:cstheme="minorHAnsi"/>
+        </w:rPr>
+      </w:pPr>
+    </w:p>
+    <w:p>
+      <w:pPr>
+        <w:pStyle w:val="Prrafodelista"/>
+        <w:shd w:val="clear" w:color="auto" w:fill="FFFFFF"/>
+        <w:spacing w:before="100" w:beforeAutospacing="1" w:after="100" w:afterAutospacing="1" w:line="240" w:lineRule="auto"/>
+        <w:rPr>
+          <w:rFonts w:cstheme="minorHAnsi"/>
+        </w:rPr>
+      </w:pPr>
+      <w:r>
+        <w:rPr>
+          <w:rFonts w:cstheme="minorHAnsi"/>
+        </w:rPr>
+        <w:t xml:space="preserve">En resum, els mètodes </w:t>
+      </w:r>
+      <w:r>
+        <w:rPr>
+          <w:rFonts w:cstheme="minorHAnsi"/>
+        </w:rPr>
+        <w:t>numèrics</w:t>
+      </w:r>
+      <w:r>
+        <w:rPr>
+          <w:rFonts w:cstheme="minorHAnsi"/>
+        </w:rPr>
+        <w:t xml:space="preserve"> utilitzats en la dinàmica molecular són computacionalment intensius i poden requerir molt de temps per a completar simulacions de sistemes biològics complexos. La reducció del temps necessari per a aquestes simulacions continua sent un repte important per a la investigació en aquesta àrea.</w:t>
+      </w:r>
+    </w:p>
+    <w:p>
+      <w:pPr>
+        <w:pStyle w:val="Prrafodelista"/>
+        <w:shd w:val="clear" w:color="auto" w:fill="FFFFFF"/>
+        <w:spacing w:before="100" w:beforeAutospacing="1" w:after="100" w:afterAutospacing="1" w:line="240" w:lineRule="auto"/>
+        <w:rPr>
+          <w:rFonts w:cstheme="minorHAnsi"/>
+        </w:rPr>
+      </w:pPr>
+    </w:p>
+    <w:p>
+      <w:pPr>
+        <w:pStyle w:val="Prrafodelista"/>
+        <w:shd w:val="clear" w:color="auto" w:fill="FFFFFF"/>
+        <w:spacing w:before="100" w:beforeAutospacing="1" w:after="100" w:afterAutospacing="1" w:line="240" w:lineRule="auto"/>
+        <w:rPr>
+          <w:rFonts w:cstheme="minorHAnsi"/>
+        </w:rPr>
+      </w:pPr>
+      <w:r>
+        <w:rPr>
+          <w:rFonts w:cstheme="minorHAnsi"/>
+        </w:rPr>
+        <w:t xml:space="preserve">Recentment, s'han desenvolupat noves tècniques basades en l'aprenentatge computacional per a fer front als problemes de complexitat de la dinàmica molecular. </w:t>
+      </w:r>
+      <w:r>
+        <w:rPr>
+          <w:rFonts w:cstheme="minorHAnsi"/>
+        </w:rPr>
+        <w:lastRenderedPageBreak/>
+        <w:t>Aquestes tècniques inclouen els mètodes basats en xarxes neuronals, que permeten aprendre models a partir de dades experimentals o de simulacions prèvies. També s'han desenvolupat algoritmes d'aprenentatge reforçat, que poden optimitzar la selecció de paràmetres en la simulació de dinàmica molecular.</w:t>
+      </w:r>
+    </w:p>
+    <w:p>
+      <w:pPr>
+        <w:pStyle w:val="Prrafodelista"/>
+        <w:shd w:val="clear" w:color="auto" w:fill="FFFFFF"/>
+        <w:spacing w:before="100" w:beforeAutospacing="1" w:after="100" w:afterAutospacing="1" w:line="240" w:lineRule="auto"/>
+        <w:rPr>
+          <w:rFonts w:cstheme="minorHAnsi"/>
+        </w:rPr>
+      </w:pPr>
+    </w:p>
+    <w:p>
+      <w:pPr>
+        <w:pStyle w:val="Prrafodelista"/>
+        <w:shd w:val="clear" w:color="auto" w:fill="FFFFFF"/>
+        <w:spacing w:before="100" w:beforeAutospacing="1" w:after="100" w:afterAutospacing="1" w:line="240" w:lineRule="auto"/>
+        <w:rPr>
+          <w:rFonts w:cstheme="minorHAnsi"/>
+        </w:rPr>
+      </w:pPr>
+      <w:r>
+        <w:rPr>
+          <w:rFonts w:cstheme="minorHAnsi"/>
+        </w:rPr>
         <w:t xml:space="preserve">El projecte proposa fer la revisió dels treballs publicats en camps similars i fer-ne una adaptació/millora de les metodologies aplicades </w:t>
       </w:r>
       <w:r>
@@ -182,24 +401,148 @@
     <w:p>
       <w:pPr>
         <w:pStyle w:val="Prrafodelista"/>
-        <w:shd w:val="clear" w:color="auto" w:fill="FFFFFF"/>
-        <w:spacing w:before="100" w:beforeAutospacing="1" w:after="100" w:afterAutospacing="1" w:line="240" w:lineRule="auto"/>
-        <w:rPr>
-          <w:rFonts w:cstheme="minorHAnsi"/>
-        </w:rPr>
-      </w:pPr>
-      <w:r>
-        <w:rPr>
-          <w:rFonts w:cstheme="minorHAnsi"/>
-          <w:u w:val="single"/>
-        </w:rPr>
-        <w:t>Treballs revisats</w:t>
-      </w:r>
-      <w:r>
-        <w:rPr>
-          <w:rFonts w:cstheme="minorHAnsi"/>
-        </w:rPr>
-        <w:t>:</w:t>
+        <w:numPr>
+          <w:ilvl w:val="0"/>
+          <w:numId w:val="3"/>
+        </w:numPr>
+        <w:shd w:val="clear" w:color="auto" w:fill="FFFFFF"/>
+        <w:spacing w:before="100" w:beforeAutospacing="1" w:after="100" w:afterAutospacing="1" w:line="240" w:lineRule="auto"/>
+        <w:rPr>
+          <w:rFonts w:eastAsia="Times New Roman" w:cstheme="minorHAnsi"/>
+          <w:b/>
+          <w:bCs/>
+          <w:color w:val="222222"/>
+          <w:sz w:val="24"/>
+          <w:szCs w:val="24"/>
+          <w:lang w:eastAsia="es-ES"/>
+        </w:rPr>
+      </w:pPr>
+      <w:r>
+        <w:rPr>
+          <w:rFonts w:eastAsia="Times New Roman" w:cstheme="minorHAnsi"/>
+          <w:b/>
+          <w:bCs/>
+          <w:color w:val="222222"/>
+          <w:sz w:val="24"/>
+          <w:szCs w:val="24"/>
+          <w:lang w:eastAsia="es-ES"/>
+        </w:rPr>
+        <w:t>OBJECTIU DEL TFG</w:t>
+      </w:r>
+    </w:p>
+    <w:p>
+      <w:pPr>
+        <w:shd w:val="clear" w:color="auto" w:fill="FFFFFF"/>
+        <w:spacing w:before="100" w:beforeAutospacing="1" w:after="100" w:afterAutospacing="1" w:line="240" w:lineRule="auto"/>
+        <w:ind w:left="708"/>
+        <w:rPr>
+          <w:rFonts w:eastAsia="Times New Roman" w:cstheme="minorHAnsi"/>
+          <w:color w:val="222222"/>
+          <w:lang w:eastAsia="es-ES"/>
+        </w:rPr>
+      </w:pPr>
+      <w:r>
+        <w:rPr>
+          <w:rFonts w:eastAsia="Times New Roman" w:cstheme="minorHAnsi"/>
+          <w:color w:val="222222"/>
+          <w:lang w:eastAsia="es-ES"/>
+        </w:rPr>
+        <w:t>Estudiar i proposar possibles millores als mètodes utilitzats actualment per aplicar les NN a problemes de MD.</w:t>
+      </w:r>
+      <w:r>
+        <w:rPr>
+          <w:rFonts w:eastAsia="Times New Roman" w:cstheme="minorHAnsi"/>
+          <w:color w:val="222222"/>
+          <w:lang w:eastAsia="es-ES"/>
+        </w:rPr>
+        <w:br/>
+        <w:t>Definir, entrenar i validar una arquitectura de NN capaç de dur a terme simulacions de MD entre molècules senzilles.</w:t>
+      </w:r>
+    </w:p>
+    <w:p>
+      <w:pPr>
+        <w:rPr>
+          <w:rFonts w:ascii="Helvetica" w:eastAsia="Times New Roman" w:hAnsi="Helvetica" w:cs="Helvetica"/>
+          <w:b/>
+          <w:bCs/>
+          <w:color w:val="222222"/>
+          <w:sz w:val="24"/>
+          <w:szCs w:val="24"/>
+          <w:lang w:eastAsia="es-ES"/>
+        </w:rPr>
+      </w:pPr>
+      <w:r>
+        <w:rPr>
+          <w:rFonts w:ascii="Helvetica" w:eastAsia="Times New Roman" w:hAnsi="Helvetica" w:cs="Helvetica"/>
+          <w:b/>
+          <w:bCs/>
+          <w:color w:val="222222"/>
+          <w:sz w:val="24"/>
+          <w:szCs w:val="24"/>
+          <w:lang w:eastAsia="es-ES"/>
+        </w:rPr>
+        <w:br w:type="page"/>
+      </w:r>
+    </w:p>
+    <w:p>
+      <w:pPr>
+        <w:pStyle w:val="Prrafodelista"/>
+        <w:numPr>
+          <w:ilvl w:val="0"/>
+          <w:numId w:val="3"/>
+        </w:numPr>
+        <w:shd w:val="clear" w:color="auto" w:fill="FFFFFF"/>
+        <w:spacing w:before="100" w:beforeAutospacing="1" w:after="100" w:afterAutospacing="1" w:line="240" w:lineRule="auto"/>
+        <w:rPr>
+          <w:rFonts w:eastAsia="Times New Roman" w:cstheme="minorHAnsi"/>
+          <w:b/>
+          <w:bCs/>
+          <w:color w:val="222222"/>
+          <w:sz w:val="24"/>
+          <w:szCs w:val="24"/>
+          <w:lang w:eastAsia="es-ES"/>
+        </w:rPr>
+      </w:pPr>
+      <w:r>
+        <w:rPr>
+          <w:rFonts w:eastAsia="Times New Roman" w:cstheme="minorHAnsi"/>
+          <w:b/>
+          <w:bCs/>
+          <w:color w:val="222222"/>
+          <w:sz w:val="24"/>
+          <w:szCs w:val="24"/>
+          <w:lang w:eastAsia="es-ES"/>
+        </w:rPr>
+        <w:lastRenderedPageBreak/>
+        <w:t>METODOLOGIA</w:t>
+      </w:r>
+    </w:p>
+    <w:p>
+      <w:pPr>
+        <w:shd w:val="clear" w:color="auto" w:fill="FFFFFF"/>
+        <w:spacing w:before="100" w:beforeAutospacing="1" w:after="100" w:afterAutospacing="1" w:line="240" w:lineRule="auto"/>
+        <w:ind w:left="708"/>
+        <w:rPr>
+          <w:rFonts w:eastAsia="Times New Roman" w:cstheme="minorHAnsi"/>
+          <w:color w:val="222222"/>
+          <w:lang w:eastAsia="es-ES"/>
+        </w:rPr>
+      </w:pPr>
+      <w:r>
+        <w:rPr>
+          <w:rFonts w:eastAsia="Times New Roman" w:cstheme="minorHAnsi"/>
+          <w:color w:val="222222"/>
+          <w:lang w:eastAsia="es-ES"/>
+        </w:rPr>
+        <w:t>Separaré el projecte en etapes per tal de poder estructurar millor el procés i la carga de treball</w:t>
+      </w:r>
+      <w:r>
+        <w:rPr>
+          <w:rFonts w:eastAsia="Times New Roman" w:cstheme="minorHAnsi"/>
+          <w:color w:val="222222"/>
+          <w:lang w:eastAsia="es-ES"/>
+        </w:rPr>
+        <w:t>, es dividirà en 4 fases, tres obligatòries i la quarta opcional (si hi ha temps a realitzar-la).</w:t>
       </w:r>
     </w:p>
     <w:p>
@@ -212,80 +555,51 @@
         <w:shd w:val="clear" w:color="auto" w:fill="FFFFFF"/>
         <w:spacing w:before="100" w:beforeAutospacing="1" w:after="100" w:afterAutospacing="1" w:line="240" w:lineRule="auto"/>
         <w:rPr>
-          <w:rFonts w:cstheme="minorHAnsi"/>
-        </w:rPr>
-      </w:pPr>
-      <w:r>
-        <w:rPr>
-          <w:rFonts w:cstheme="minorHAnsi"/>
-        </w:rPr>
-        <w:t>K. T. Schütt, P. Kessel, M. Gastegger, K. A. Nicoli, A. Tkatchenko, and K.-R. Müller</w:t>
-      </w:r>
-      <w:r>
-        <w:rPr>
-          <w:rFonts w:cstheme="minorHAnsi"/>
-        </w:rPr>
-        <w:t xml:space="preserve">. </w:t>
-      </w:r>
-      <w:r>
-        <w:rPr>
-          <w:rFonts w:cstheme="minorHAnsi"/>
-          <w:b/>
-          <w:bCs/>
-        </w:rPr>
-        <w:t>SchNetPack:</w:t>
-      </w:r>
-      <w:r>
-        <w:rPr>
-          <w:rFonts w:cstheme="minorHAnsi"/>
-          <w:bCs/>
+          <w:rFonts w:eastAsia="Times New Roman" w:cstheme="minorHAnsi"/>
+          <w:color w:val="222222"/>
+          <w:lang w:eastAsia="es-ES"/>
+        </w:rPr>
+      </w:pPr>
+      <w:r>
+        <w:rPr>
+          <w:rFonts w:eastAsia="Times New Roman" w:cstheme="minorHAnsi"/>
+          <w:b/>
+          <w:bCs/>
+          <w:color w:val="222222"/>
+          <w:lang w:eastAsia="es-ES"/>
+        </w:rPr>
+        <w:t>Etapa 1</w:t>
+      </w:r>
+      <w:r>
+        <w:rPr>
+          <w:rFonts w:eastAsia="Times New Roman" w:cstheme="minorHAnsi"/>
+          <w:b/>
+          <w:bCs/>
+          <w:color w:val="222222"/>
+          <w:lang w:eastAsia="es-ES"/>
+        </w:rPr>
+        <w:t xml:space="preserve"> (Investigació preliminar):</w:t>
+      </w:r>
+      <w:r>
+        <w:rPr>
+          <w:rFonts w:eastAsia="Times New Roman" w:cstheme="minorHAnsi"/>
+          <w:color w:val="222222"/>
+          <w:lang w:eastAsia="es-ES"/>
         </w:rPr>
         <w:t xml:space="preserve"> </w:t>
       </w:r>
       <w:r>
         <w:rPr>
           <w:rFonts w:cstheme="minorHAnsi"/>
-          <w:b/>
-          <w:bCs/>
-        </w:rPr>
-        <w:t>A Deep Learning Toolbox For Atomistic Systems</w:t>
-      </w:r>
-      <w:r>
-        <w:rPr>
-          <w:rFonts w:cstheme="minorHAnsi"/>
-          <w:bCs/>
-        </w:rPr>
-        <w:t xml:space="preserve">. </w:t>
-      </w:r>
-      <w:r>
-        <w:rPr>
-          <w:rFonts w:cstheme="minorHAnsi"/>
-          <w:i/>
-          <w:iCs/>
-        </w:rPr>
-        <w:t>Journal of chemical theory and computation</w:t>
-      </w:r>
-      <w:r>
-        <w:rPr>
-          <w:rFonts w:cstheme="minorHAnsi"/>
-        </w:rPr>
-        <w:t>, 2019, 15, 448-455</w:t>
-      </w:r>
-      <w:r>
-        <w:rPr>
-          <w:rFonts w:cstheme="minorHAnsi"/>
-        </w:rPr>
-        <w:t xml:space="preserve">. </w:t>
-      </w:r>
-      <w:hyperlink r:id="rId5" w:history="1">
-        <w:r>
-          <w:rPr>
-            <w:rStyle w:val="Hipervnculo"/>
-            <w:rFonts w:cstheme="minorHAnsi"/>
-          </w:rPr>
-          <w:t>Link</w:t>
-        </w:r>
-      </w:hyperlink>
+        </w:rPr>
+        <w:t xml:space="preserve">primer de tot haurem de determinar quin/s dels treballs utilitzaren com a punt de partida, </w:t>
+      </w:r>
+      <w:r>
+        <w:rPr>
+          <w:rFonts w:cstheme="minorHAnsi"/>
+        </w:rPr>
+        <w:t xml:space="preserve">partim de 3 treballs que he escollit donat a la proximitat a l’idea inicial que tenia per el TFG. </w:t>
+      </w:r>
     </w:p>
     <w:p>
       <w:pPr>
@@ -299,65 +613,108 @@
         <w:rPr>
           <w:rFonts w:eastAsia="Times New Roman" w:cstheme="minorHAnsi"/>
           <w:color w:val="222222"/>
-          <w:sz w:val="24"/>
-          <w:szCs w:val="24"/>
-          <w:lang w:eastAsia="es-ES"/>
-        </w:rPr>
-      </w:pPr>
-      <w:r>
-        <w:rPr>
-          <w:rFonts w:cstheme="minorHAnsi"/>
-        </w:rPr>
-        <w:t xml:space="preserve">Stefan Doerr, Maciej Majewski, AdriàPérez, Andreas Krämer, Cecilia Clementi, Frank Noe, Toni Giorgino, and Gianni De Fabritiis. </w:t>
-      </w:r>
-      <w:r>
-        <w:rPr>
-          <w:rFonts w:cstheme="minorHAnsi"/>
-          <w:b/>
-          <w:bCs/>
-        </w:rPr>
-        <w:t>TorchMD: A Deep Learning Framework for Molecular Simulations</w:t>
-      </w:r>
-      <w:r>
-        <w:rPr>
-          <w:rFonts w:cstheme="minorHAnsi"/>
-        </w:rPr>
-        <w:t xml:space="preserve">. </w:t>
-      </w:r>
-      <w:r>
-        <w:rPr>
-          <w:rFonts w:cstheme="minorHAnsi"/>
-          <w:i/>
-          <w:iCs/>
-        </w:rPr>
-        <w:t>Journal of chemical theory and computation</w:t>
-      </w:r>
-      <w:r>
-        <w:rPr>
-          <w:rFonts w:cstheme="minorHAnsi"/>
-        </w:rPr>
-        <w:t>, 2021, 17, 2355−2363</w:t>
-      </w:r>
-      <w:r>
-        <w:rPr>
-          <w:rFonts w:cstheme="minorHAnsi"/>
-        </w:rPr>
-        <w:t xml:space="preserve">. </w:t>
-      </w:r>
-      <w:hyperlink r:id="rId6" w:history="1">
-        <w:r>
-          <w:rPr>
-            <w:rStyle w:val="Hipervnculo"/>
-            <w:rFonts w:cstheme="minorHAnsi"/>
-          </w:rPr>
-          <w:t>Link</w:t>
-        </w:r>
-      </w:hyperlink>
-      <w:r>
-        <w:rPr>
-          <w:rFonts w:cstheme="minorHAnsi"/>
-        </w:rPr>
-        <w:t xml:space="preserve"> </w:t>
+          <w:lang w:eastAsia="es-ES"/>
+        </w:rPr>
+      </w:pPr>
+      <w:r>
+        <w:rPr>
+          <w:rFonts w:eastAsia="Times New Roman" w:cstheme="minorHAnsi"/>
+          <w:b/>
+          <w:bCs/>
+          <w:color w:val="222222"/>
+          <w:lang w:eastAsia="es-ES"/>
+        </w:rPr>
+        <w:t>Etapa 2 (</w:t>
+      </w:r>
+      <w:r>
+        <w:rPr>
+          <w:rFonts w:eastAsia="Times New Roman" w:cstheme="minorHAnsi"/>
+          <w:b/>
+          <w:bCs/>
+          <w:color w:val="222222"/>
+          <w:lang w:eastAsia="es-ES"/>
+        </w:rPr>
+        <w:t>Estudi profund</w:t>
+      </w:r>
+      <w:r>
+        <w:rPr>
+          <w:rFonts w:eastAsia="Times New Roman" w:cstheme="minorHAnsi"/>
+          <w:color w:val="222222"/>
+          <w:lang w:eastAsia="es-ES"/>
+        </w:rPr>
+        <w:t>):</w:t>
+      </w:r>
+      <w:r>
+        <w:rPr>
+          <w:rFonts w:eastAsia="Times New Roman" w:cstheme="minorHAnsi"/>
+          <w:color w:val="222222"/>
+          <w:lang w:eastAsia="es-ES"/>
+        </w:rPr>
+        <w:t xml:space="preserve"> una vegada escolli</w:t>
+      </w:r>
+      <w:r>
+        <w:rPr>
+          <w:rFonts w:eastAsia="Times New Roman" w:cstheme="minorHAnsi"/>
+          <w:color w:val="222222"/>
+          <w:lang w:eastAsia="es-ES"/>
+        </w:rPr>
+        <w:t>ts</w:t>
+      </w:r>
+      <w:r>
+        <w:rPr>
+          <w:rFonts w:eastAsia="Times New Roman" w:cstheme="minorHAnsi"/>
+          <w:color w:val="222222"/>
+          <w:lang w:eastAsia="es-ES"/>
+        </w:rPr>
+        <w:t xml:space="preserve"> el</w:t>
+      </w:r>
+      <w:r>
+        <w:rPr>
+          <w:rFonts w:eastAsia="Times New Roman" w:cstheme="minorHAnsi"/>
+          <w:color w:val="222222"/>
+          <w:lang w:eastAsia="es-ES"/>
+        </w:rPr>
+        <w:t>s</w:t>
+      </w:r>
+      <w:r>
+        <w:rPr>
+          <w:rFonts w:eastAsia="Times New Roman" w:cstheme="minorHAnsi"/>
+          <w:color w:val="222222"/>
+          <w:lang w:eastAsia="es-ES"/>
+        </w:rPr>
+        <w:t xml:space="preserve"> treball</w:t>
+      </w:r>
+      <w:r>
+        <w:rPr>
+          <w:rFonts w:eastAsia="Times New Roman" w:cstheme="minorHAnsi"/>
+          <w:color w:val="222222"/>
+          <w:lang w:eastAsia="es-ES"/>
+        </w:rPr>
+        <w:t>s</w:t>
+      </w:r>
+      <w:r>
+        <w:rPr>
+          <w:rFonts w:eastAsia="Times New Roman" w:cstheme="minorHAnsi"/>
+          <w:color w:val="222222"/>
+          <w:lang w:eastAsia="es-ES"/>
+        </w:rPr>
+        <w:t>, fer una lectura i anàlisis mes profund i una prova del codi per tal de entendre el funcionament d’aquest</w:t>
+      </w:r>
+      <w:r>
+        <w:rPr>
+          <w:rFonts w:eastAsia="Times New Roman" w:cstheme="minorHAnsi"/>
+          <w:color w:val="222222"/>
+          <w:lang w:eastAsia="es-ES"/>
+        </w:rPr>
+        <w:t>s</w:t>
+      </w:r>
+      <w:r>
+        <w:rPr>
+          <w:rFonts w:eastAsia="Times New Roman" w:cstheme="minorHAnsi"/>
+          <w:color w:val="222222"/>
+          <w:lang w:eastAsia="es-ES"/>
+        </w:rPr>
+        <w:t xml:space="preserve"> i realitzar un informe per extreure els punts principals.</w:t>
       </w:r>
     </w:p>
     <w:p>
@@ -370,188 +727,60 @@
         <w:shd w:val="clear" w:color="auto" w:fill="FFFFFF"/>
         <w:spacing w:before="100" w:beforeAutospacing="1" w:after="100" w:afterAutospacing="1" w:line="240" w:lineRule="auto"/>
         <w:rPr>
-          <w:rFonts w:cstheme="minorHAnsi"/>
-        </w:rPr>
-      </w:pPr>
-      <w:r>
-        <w:rPr>
-          <w:rFonts w:cstheme="minorHAnsi"/>
-        </w:rPr>
-        <w:t>Takeru Miyagawa, Kazuki Mori, Nobuhiko Kato , Akio Yonezu. </w:t>
-      </w:r>
-      <w:r>
-        <w:rPr>
-          <w:rFonts w:cstheme="minorHAnsi"/>
-          <w:b/>
-          <w:bCs/>
-        </w:rPr>
-        <w:t xml:space="preserve">Development of neural network potential for MD simulation and its application to TiN. </w:t>
-      </w:r>
-      <w:r>
-        <w:rPr>
-          <w:rFonts w:cstheme="minorHAnsi"/>
-          <w:i/>
-          <w:iCs/>
-        </w:rPr>
-        <w:t>Computational Material Sciencie</w:t>
-      </w:r>
-      <w:r>
-        <w:rPr>
-          <w:rFonts w:cstheme="minorHAnsi"/>
-        </w:rPr>
-        <w:t>, 15 April 2022, 111303</w:t>
-      </w:r>
-      <w:r>
-        <w:rPr>
-          <w:rFonts w:cstheme="minorHAnsi"/>
-        </w:rPr>
-        <w:t xml:space="preserve">. </w:t>
-      </w:r>
-      <w:hyperlink r:id="rId7" w:history="1">
-        <w:r>
-          <w:rPr>
-            <w:rStyle w:val="Hipervnculo"/>
-            <w:rFonts w:cstheme="minorHAnsi"/>
-          </w:rPr>
-          <w:t>Link</w:t>
-        </w:r>
-      </w:hyperlink>
-    </w:p>
-    <w:p>
-      <w:pPr>
-        <w:pStyle w:val="Prrafodelista"/>
-        <w:numPr>
-          <w:ilvl w:val="0"/>
-          <w:numId w:val="3"/>
-        </w:numPr>
-        <w:shd w:val="clear" w:color="auto" w:fill="FFFFFF"/>
-        <w:spacing w:before="100" w:beforeAutospacing="1" w:after="100" w:afterAutospacing="1" w:line="240" w:lineRule="auto"/>
-        <w:rPr>
-          <w:rFonts w:eastAsia="Times New Roman" w:cstheme="minorHAnsi"/>
-          <w:b/>
-          <w:bCs/>
-          <w:color w:val="222222"/>
-          <w:sz w:val="24"/>
-          <w:szCs w:val="24"/>
-          <w:lang w:eastAsia="es-ES"/>
-        </w:rPr>
-      </w:pPr>
-      <w:r>
-        <w:rPr>
-          <w:rFonts w:eastAsia="Times New Roman" w:cstheme="minorHAnsi"/>
-          <w:b/>
-          <w:bCs/>
-          <w:color w:val="222222"/>
-          <w:sz w:val="24"/>
-          <w:szCs w:val="24"/>
-          <w:lang w:eastAsia="es-ES"/>
-        </w:rPr>
-        <w:t>OBJECTIU DEL TFG</w:t>
-      </w:r>
-    </w:p>
-    <w:p>
-      <w:pPr>
-        <w:shd w:val="clear" w:color="auto" w:fill="FFFFFF"/>
-        <w:spacing w:before="100" w:beforeAutospacing="1" w:after="100" w:afterAutospacing="1" w:line="240" w:lineRule="auto"/>
-        <w:ind w:left="708"/>
-        <w:rPr>
-          <w:rFonts w:eastAsia="Times New Roman" w:cstheme="minorHAnsi"/>
-          <w:color w:val="222222"/>
-          <w:lang w:eastAsia="es-ES"/>
-        </w:rPr>
-      </w:pPr>
-      <w:r>
-        <w:rPr>
-          <w:rFonts w:eastAsia="Times New Roman" w:cstheme="minorHAnsi"/>
-          <w:color w:val="222222"/>
-          <w:lang w:eastAsia="es-ES"/>
-        </w:rPr>
-        <w:t>Estudiar i proposar possibles millores als mètodes utilitzats actualment per aplicar les NN a problemes de MD.</w:t>
-      </w:r>
-      <w:r>
-        <w:rPr>
-          <w:rFonts w:eastAsia="Times New Roman" w:cstheme="minorHAnsi"/>
-          <w:color w:val="222222"/>
-          <w:lang w:eastAsia="es-ES"/>
-        </w:rPr>
-        <w:br/>
-        <w:t>Definir, entrenar i validar una arquitectura de NN capaç de dur a terme simulacions de MD entre molècules senzilles.</w:t>
-      </w:r>
-    </w:p>
-    <w:p>
-      <w:pPr>
-        <w:pStyle w:val="Prrafodelista"/>
-        <w:shd w:val="clear" w:color="auto" w:fill="FFFFFF"/>
-        <w:spacing w:before="100" w:beforeAutospacing="1" w:after="100" w:afterAutospacing="1" w:line="240" w:lineRule="auto"/>
-        <w:rPr>
-          <w:rFonts w:ascii="Helvetica" w:eastAsia="Times New Roman" w:hAnsi="Helvetica" w:cs="Helvetica"/>
-          <w:b/>
-          <w:bCs/>
-          <w:color w:val="222222"/>
-          <w:sz w:val="24"/>
-          <w:szCs w:val="24"/>
-          <w:lang w:eastAsia="es-ES"/>
-        </w:rPr>
-      </w:pPr>
-    </w:p>
-    <w:p>
-      <w:pPr>
-        <w:pStyle w:val="Prrafodelista"/>
-        <w:numPr>
-          <w:ilvl w:val="0"/>
-          <w:numId w:val="3"/>
-        </w:numPr>
-        <w:shd w:val="clear" w:color="auto" w:fill="FFFFFF"/>
-        <w:spacing w:before="100" w:beforeAutospacing="1" w:after="100" w:afterAutospacing="1" w:line="240" w:lineRule="auto"/>
-        <w:rPr>
-          <w:rFonts w:eastAsia="Times New Roman" w:cstheme="minorHAnsi"/>
-          <w:b/>
-          <w:bCs/>
-          <w:color w:val="222222"/>
-          <w:sz w:val="24"/>
-          <w:szCs w:val="24"/>
-          <w:lang w:eastAsia="es-ES"/>
-        </w:rPr>
-      </w:pPr>
-      <w:r>
-        <w:rPr>
-          <w:rFonts w:eastAsia="Times New Roman" w:cstheme="minorHAnsi"/>
-          <w:b/>
-          <w:bCs/>
-          <w:color w:val="222222"/>
-          <w:sz w:val="24"/>
-          <w:szCs w:val="24"/>
-          <w:lang w:eastAsia="es-ES"/>
-        </w:rPr>
-        <w:t>METODOLOGIA</w:t>
-      </w:r>
-    </w:p>
-    <w:p>
-      <w:pPr>
-        <w:shd w:val="clear" w:color="auto" w:fill="FFFFFF"/>
-        <w:spacing w:before="100" w:beforeAutospacing="1" w:after="100" w:afterAutospacing="1" w:line="240" w:lineRule="auto"/>
-        <w:ind w:left="708"/>
-        <w:rPr>
-          <w:rFonts w:eastAsia="Times New Roman" w:cstheme="minorHAnsi"/>
-          <w:color w:val="222222"/>
-          <w:lang w:eastAsia="es-ES"/>
-        </w:rPr>
-      </w:pPr>
-      <w:r>
-        <w:rPr>
-          <w:rFonts w:eastAsia="Times New Roman" w:cstheme="minorHAnsi"/>
-          <w:color w:val="222222"/>
-          <w:lang w:eastAsia="es-ES"/>
-        </w:rPr>
-        <w:t>Separaré el projecte en etapes per tal de poder estructurar millor el procés i la carga de treball</w:t>
-      </w:r>
-      <w:r>
-        <w:rPr>
-          <w:rFonts w:eastAsia="Times New Roman" w:cstheme="minorHAnsi"/>
-          <w:color w:val="222222"/>
-          <w:lang w:eastAsia="es-ES"/>
-        </w:rPr>
-        <w:t>, es dividirà en 4 fases, tres obligatòries i la quarta opcional (si hi ha temps a realitzar-la).</w:t>
+          <w:rFonts w:eastAsia="Times New Roman" w:cstheme="minorHAnsi"/>
+          <w:color w:val="222222"/>
+          <w:lang w:eastAsia="es-ES"/>
+        </w:rPr>
+      </w:pPr>
+      <w:r>
+        <w:rPr>
+          <w:rFonts w:eastAsia="Times New Roman" w:cstheme="minorHAnsi"/>
+          <w:b/>
+          <w:bCs/>
+          <w:color w:val="222222"/>
+          <w:lang w:eastAsia="es-ES"/>
+        </w:rPr>
+        <w:t xml:space="preserve">Etapa 3 (Millores/canvis): </w:t>
+      </w:r>
+      <w:r>
+        <w:rPr>
+          <w:rFonts w:eastAsia="Times New Roman" w:cstheme="minorHAnsi"/>
+          <w:color w:val="222222"/>
+          <w:lang w:eastAsia="es-ES"/>
+        </w:rPr>
+        <w:t xml:space="preserve">a partir de l’informe realitzat, </w:t>
+      </w:r>
+      <w:r>
+        <w:rPr>
+          <w:rFonts w:eastAsia="Times New Roman" w:cstheme="minorHAnsi"/>
+          <w:color w:val="222222"/>
+          <w:lang w:eastAsia="es-ES"/>
+        </w:rPr>
+        <w:t xml:space="preserve">fer recerca externa als treballs en qüestió per a poder millorar (si es possible) </w:t>
+      </w:r>
+      <w:r>
+        <w:rPr>
+          <w:rFonts w:eastAsia="Times New Roman" w:cstheme="minorHAnsi"/>
+          <w:color w:val="222222"/>
+          <w:lang w:eastAsia="es-ES"/>
+        </w:rPr>
+        <w:t>tant el tractament previ de les dades com la estructura de les NN aplicades</w:t>
+      </w:r>
+      <w:r>
+        <w:rPr>
+          <w:rFonts w:eastAsia="Times New Roman" w:cstheme="minorHAnsi"/>
+          <w:color w:val="222222"/>
+          <w:lang w:eastAsia="es-ES"/>
+        </w:rPr>
+        <w:t>.</w:t>
+      </w:r>
+      <w:r>
+        <w:rPr>
+          <w:rFonts w:eastAsia="Times New Roman" w:cstheme="minorHAnsi"/>
+          <w:color w:val="222222"/>
+          <w:lang w:eastAsia="es-ES"/>
+        </w:rPr>
+        <w:t xml:space="preserve"> </w:t>
       </w:r>
     </w:p>
     <w:p>
@@ -565,244 +794,6 @@
         <w:spacing w:before="100" w:beforeAutospacing="1" w:after="100" w:afterAutospacing="1" w:line="240" w:lineRule="auto"/>
         <w:rPr>
           <w:rFonts w:eastAsia="Times New Roman" w:cstheme="minorHAnsi"/>
-          <w:color w:val="222222"/>
-          <w:lang w:eastAsia="es-ES"/>
-        </w:rPr>
-      </w:pPr>
-      <w:r>
-        <w:rPr>
-          <w:rFonts w:eastAsia="Times New Roman" w:cstheme="minorHAnsi"/>
-          <w:b/>
-          <w:bCs/>
-          <w:color w:val="222222"/>
-          <w:lang w:eastAsia="es-ES"/>
-        </w:rPr>
-        <w:t>Etapa 1</w:t>
-      </w:r>
-      <w:r>
-        <w:rPr>
-          <w:rFonts w:eastAsia="Times New Roman" w:cstheme="minorHAnsi"/>
-          <w:b/>
-          <w:bCs/>
-          <w:color w:val="222222"/>
-          <w:lang w:eastAsia="es-ES"/>
-        </w:rPr>
-        <w:t xml:space="preserve"> (Investigació preliminar):</w:t>
-      </w:r>
-      <w:r>
-        <w:rPr>
-          <w:rFonts w:eastAsia="Times New Roman" w:cstheme="minorHAnsi"/>
-          <w:color w:val="222222"/>
-          <w:lang w:eastAsia="es-ES"/>
-        </w:rPr>
-        <w:t xml:space="preserve"> </w:t>
-      </w:r>
-      <w:r>
-        <w:rPr>
-          <w:rFonts w:cstheme="minorHAnsi"/>
-        </w:rPr>
-        <w:t xml:space="preserve">primer de tot haurem de determinar quin/s dels treballs utilitzaren com a punt de partida, </w:t>
-      </w:r>
-      <w:r>
-        <w:rPr>
-          <w:rFonts w:cstheme="minorHAnsi"/>
-        </w:rPr>
-        <w:t xml:space="preserve">partim de 3 treballs que he escollit donat a la proximitat a l’idea inicial que tenia per el TFG. </w:t>
-      </w:r>
-    </w:p>
-    <w:p>
-      <w:pPr>
-        <w:pStyle w:val="Prrafodelista"/>
-        <w:numPr>
-          <w:ilvl w:val="1"/>
-          <w:numId w:val="2"/>
-        </w:numPr>
-        <w:shd w:val="clear" w:color="auto" w:fill="FFFFFF"/>
-        <w:spacing w:before="100" w:beforeAutospacing="1" w:after="100" w:afterAutospacing="1" w:line="240" w:lineRule="auto"/>
-        <w:rPr>
-          <w:rFonts w:eastAsia="Times New Roman" w:cstheme="minorHAnsi"/>
-          <w:color w:val="222222"/>
-          <w:lang w:eastAsia="es-ES"/>
-        </w:rPr>
-      </w:pPr>
-      <w:r>
-        <w:rPr>
-          <w:rFonts w:eastAsia="Times New Roman" w:cstheme="minorHAnsi"/>
-          <w:b/>
-          <w:bCs/>
-          <w:color w:val="222222"/>
-          <w:lang w:eastAsia="es-ES"/>
-        </w:rPr>
-        <w:t>Etapa 2 (</w:t>
-      </w:r>
-      <w:r>
-        <w:rPr>
-          <w:rFonts w:eastAsia="Times New Roman" w:cstheme="minorHAnsi"/>
-          <w:b/>
-          <w:bCs/>
-          <w:color w:val="222222"/>
-          <w:lang w:eastAsia="es-ES"/>
-        </w:rPr>
-        <w:t>Estudi profund</w:t>
-      </w:r>
-      <w:r>
-        <w:rPr>
-          <w:rFonts w:eastAsia="Times New Roman" w:cstheme="minorHAnsi"/>
-          <w:color w:val="222222"/>
-          <w:lang w:eastAsia="es-ES"/>
-        </w:rPr>
-        <w:t>):</w:t>
-      </w:r>
-      <w:r>
-        <w:rPr>
-          <w:rFonts w:eastAsia="Times New Roman" w:cstheme="minorHAnsi"/>
-          <w:color w:val="222222"/>
-          <w:lang w:eastAsia="es-ES"/>
-        </w:rPr>
-        <w:t xml:space="preserve"> una vegada escolli</w:t>
-      </w:r>
-      <w:r>
-        <w:rPr>
-          <w:rFonts w:eastAsia="Times New Roman" w:cstheme="minorHAnsi"/>
-          <w:color w:val="222222"/>
-          <w:lang w:eastAsia="es-ES"/>
-        </w:rPr>
-        <w:t>ts</w:t>
-      </w:r>
-      <w:r>
-        <w:rPr>
-          <w:rFonts w:eastAsia="Times New Roman" w:cstheme="minorHAnsi"/>
-          <w:color w:val="222222"/>
-          <w:lang w:eastAsia="es-ES"/>
-        </w:rPr>
-        <w:t xml:space="preserve"> el</w:t>
-      </w:r>
-      <w:r>
-        <w:rPr>
-          <w:rFonts w:eastAsia="Times New Roman" w:cstheme="minorHAnsi"/>
-          <w:color w:val="222222"/>
-          <w:lang w:eastAsia="es-ES"/>
-        </w:rPr>
-        <w:t>s</w:t>
-      </w:r>
-      <w:r>
-        <w:rPr>
-          <w:rFonts w:eastAsia="Times New Roman" w:cstheme="minorHAnsi"/>
-          <w:color w:val="222222"/>
-          <w:lang w:eastAsia="es-ES"/>
-        </w:rPr>
-        <w:t xml:space="preserve"> treball</w:t>
-      </w:r>
-      <w:r>
-        <w:rPr>
-          <w:rFonts w:eastAsia="Times New Roman" w:cstheme="minorHAnsi"/>
-          <w:color w:val="222222"/>
-          <w:lang w:eastAsia="es-ES"/>
-        </w:rPr>
-        <w:t>s</w:t>
-      </w:r>
-      <w:r>
-        <w:rPr>
-          <w:rFonts w:eastAsia="Times New Roman" w:cstheme="minorHAnsi"/>
-          <w:color w:val="222222"/>
-          <w:lang w:eastAsia="es-ES"/>
-        </w:rPr>
-        <w:t>, fer una lectura i anàlisis mes profund i una prova del codi per tal de entendre el funcionament d’aquest</w:t>
-      </w:r>
-      <w:r>
-        <w:rPr>
-          <w:rFonts w:eastAsia="Times New Roman" w:cstheme="minorHAnsi"/>
-          <w:color w:val="222222"/>
-          <w:lang w:eastAsia="es-ES"/>
-        </w:rPr>
-        <w:t>s</w:t>
-      </w:r>
-      <w:r>
-        <w:rPr>
-          <w:rFonts w:eastAsia="Times New Roman" w:cstheme="minorHAnsi"/>
-          <w:color w:val="222222"/>
-          <w:lang w:eastAsia="es-ES"/>
-        </w:rPr>
-        <w:t xml:space="preserve"> i realitzar un informe per extreure els punts principals.</w:t>
-      </w:r>
-    </w:p>
-    <w:p>
-      <w:pPr>
-        <w:pStyle w:val="Prrafodelista"/>
-        <w:numPr>
-          <w:ilvl w:val="1"/>
-          <w:numId w:val="2"/>
-        </w:numPr>
-        <w:shd w:val="clear" w:color="auto" w:fill="FFFFFF"/>
-        <w:spacing w:before="100" w:beforeAutospacing="1" w:after="100" w:afterAutospacing="1" w:line="240" w:lineRule="auto"/>
-        <w:rPr>
-          <w:rFonts w:eastAsia="Times New Roman" w:cstheme="minorHAnsi"/>
-          <w:color w:val="222222"/>
-          <w:lang w:eastAsia="es-ES"/>
-        </w:rPr>
-      </w:pPr>
-      <w:r>
-        <w:rPr>
-          <w:rFonts w:eastAsia="Times New Roman" w:cstheme="minorHAnsi"/>
-          <w:b/>
-          <w:bCs/>
-          <w:color w:val="222222"/>
-          <w:lang w:eastAsia="es-ES"/>
-        </w:rPr>
-        <w:t xml:space="preserve">Etapa 3 (Millores/canvis): </w:t>
-      </w:r>
-      <w:r>
-        <w:rPr>
-          <w:rFonts w:eastAsia="Times New Roman" w:cstheme="minorHAnsi"/>
-          <w:color w:val="222222"/>
-          <w:lang w:eastAsia="es-ES"/>
-        </w:rPr>
-        <w:t xml:space="preserve">a partir de l’informe realitzat, </w:t>
-      </w:r>
-      <w:r>
-        <w:rPr>
-          <w:rFonts w:eastAsia="Times New Roman" w:cstheme="minorHAnsi"/>
-          <w:color w:val="222222"/>
-          <w:lang w:eastAsia="es-ES"/>
-        </w:rPr>
-        <w:t xml:space="preserve">fer recerca externa als treballs en qüestió per a poder millorar (si es possible) </w:t>
-      </w:r>
-      <w:r>
-        <w:rPr>
-          <w:rFonts w:eastAsia="Times New Roman" w:cstheme="minorHAnsi"/>
-          <w:color w:val="222222"/>
-          <w:lang w:eastAsia="es-ES"/>
-        </w:rPr>
-        <w:t>tant el tractament previ de les dades com la estructura de les NN aplicades</w:t>
-      </w:r>
-      <w:r>
-        <w:rPr>
-          <w:rFonts w:eastAsia="Times New Roman" w:cstheme="minorHAnsi"/>
-          <w:color w:val="222222"/>
-          <w:lang w:eastAsia="es-ES"/>
-        </w:rPr>
-        <w:t>.</w:t>
-      </w:r>
-      <w:r>
-        <w:rPr>
-          <w:rFonts w:eastAsia="Times New Roman" w:cstheme="minorHAnsi"/>
-          <w:color w:val="222222"/>
-          <w:lang w:eastAsia="es-ES"/>
-        </w:rPr>
-        <w:t xml:space="preserve"> </w:t>
-      </w:r>
-    </w:p>
-    <w:p>
-      <w:pPr>
-        <w:pStyle w:val="Prrafodelista"/>
-        <w:numPr>
-          <w:ilvl w:val="1"/>
-          <w:numId w:val="2"/>
-        </w:numPr>
-        <w:shd w:val="clear" w:color="auto" w:fill="FFFFFF"/>
-        <w:spacing w:before="100" w:beforeAutospacing="1" w:after="100" w:afterAutospacing="1" w:line="240" w:lineRule="auto"/>
-        <w:rPr>
-          <w:rFonts w:eastAsia="Times New Roman" w:cstheme="minorHAnsi"/>
           <w:b/>
           <w:bCs/>
           <w:color w:val="222222"/>
@@ -830,18 +821,24 @@
     </w:p>
     <w:p>
       <w:pPr>
-        <w:pStyle w:val="Prrafodelista"/>
-        <w:shd w:val="clear" w:color="auto" w:fill="FFFFFF"/>
-        <w:spacing w:before="100" w:beforeAutospacing="1" w:after="100" w:afterAutospacing="1" w:line="240" w:lineRule="auto"/>
-        <w:ind w:left="1440"/>
-        <w:rPr>
-          <w:rFonts w:eastAsia="Times New Roman" w:cstheme="minorHAnsi"/>
-          <w:b/>
-          <w:bCs/>
-          <w:color w:val="222222"/>
-          <w:lang w:eastAsia="es-ES"/>
-        </w:rPr>
-      </w:pPr>
+        <w:rPr>
+          <w:rFonts w:eastAsia="Times New Roman" w:cstheme="minorHAnsi"/>
+          <w:b/>
+          <w:bCs/>
+          <w:color w:val="222222"/>
+          <w:lang w:eastAsia="es-ES"/>
+        </w:rPr>
+      </w:pPr>
+      <w:r>
+        <w:rPr>
+          <w:rFonts w:eastAsia="Times New Roman" w:cstheme="minorHAnsi"/>
+          <w:b/>
+          <w:bCs/>
+          <w:color w:val="222222"/>
+          <w:lang w:eastAsia="es-ES"/>
+        </w:rPr>
+        <w:br w:type="page"/>
+      </w:r>
     </w:p>
     <w:p>
       <w:pPr>
@@ -1600,7 +1597,7 @@
                     <pic:cNvPicPr/>
                   </pic:nvPicPr>
                   <pic:blipFill>
-                    <a:blip r:embed="rId8">
+                    <a:blip r:embed="rId5">
                       <a:extLst>
                         <a:ext uri="{28A0092B-C50C-407E-A947-70E740481C1C}">
                           <a14:useLocalDpi xmlns:a14="http://schemas.microsoft.com/office/drawing/2010/main" val="0"/>
@@ -1778,7 +1775,7 @@
         </w:rPr>
         <w:t xml:space="preserve"> [</w:t>
       </w:r>
-      <w:hyperlink r:id="rId9" w:history="1">
+      <w:hyperlink r:id="rId6" w:history="1">
         <w:r>
           <w:rPr>
             <w:rStyle w:val="Hipervnculo"/>
@@ -2149,7 +2146,7 @@
                     <pic:cNvPicPr/>
                   </pic:nvPicPr>
                   <pic:blipFill>
-                    <a:blip r:embed="rId10">
+                    <a:blip r:embed="rId7">
                       <a:extLst>
                         <a:ext uri="{28A0092B-C50C-407E-A947-70E740481C1C}">
                           <a14:useLocalDpi xmlns:a14="http://schemas.microsoft.com/office/drawing/2010/main" val="0"/>
@@ -2282,24 +2279,986 @@
         <w:pStyle w:val="Prrafodelista"/>
         <w:shd w:val="clear" w:color="auto" w:fill="FFFFFF"/>
         <w:spacing w:before="100" w:beforeAutospacing="1" w:after="100" w:afterAutospacing="1" w:line="240" w:lineRule="auto"/>
-        <w:rPr>
-          <w:rFonts w:eastAsia="Times New Roman" w:cstheme="minorHAnsi"/>
-          <w:color w:val="222222"/>
-          <w:lang w:eastAsia="es-ES"/>
-        </w:rPr>
-      </w:pPr>
-      <w:r>
-        <w:t xml:space="preserve">Per acabar fa una sèrie de tests on compara el model NNP amb el software MEAM (el mètode establert actualment per fer aquest tipus de simulacions) i observa que NNP obté resultats molt similars a MEAM amb un cost i una eficiència molt menor per tant fent el mètode un èxit en aquest camp.  </w:t>
-      </w:r>
-    </w:p>
-    <w:p>
-      <w:pPr>
-        <w:shd w:val="clear" w:color="auto" w:fill="FFFFFF"/>
-        <w:spacing w:before="100" w:beforeAutospacing="1" w:after="100" w:afterAutospacing="1" w:line="240" w:lineRule="auto"/>
-        <w:ind w:left="708"/>
-        <w:rPr>
-          <w:rFonts w:eastAsia="Times New Roman" w:cstheme="minorHAnsi"/>
-          <w:color w:val="222222"/>
+      </w:pPr>
+      <w:r>
+        <w:t xml:space="preserve">Per acabar fa una sèrie de tests on compara el model NNP amb el software MEAM (el mètode establert actualment per fer aquest tipus de simulacions) i observa que NNP obté resultats molt similars a MEAM amb un cost i una eficiència molt menor per </w:t>
+      </w:r>
+      <w:r>
+        <w:t>tant fent</w:t>
+      </w:r>
+      <w:r>
+        <w:t xml:space="preserve"> el mètode un èxit en aquest camp.  </w:t>
+      </w:r>
+    </w:p>
+    <w:p>
+      <w:pPr>
+        <w:pStyle w:val="Prrafodelista"/>
+        <w:shd w:val="clear" w:color="auto" w:fill="FFFFFF"/>
+        <w:spacing w:before="100" w:beforeAutospacing="1" w:after="100" w:afterAutospacing="1" w:line="240" w:lineRule="auto"/>
+        <w:rPr>
+          <w:rFonts w:eastAsia="Times New Roman" w:cstheme="minorHAnsi"/>
+          <w:color w:val="222222"/>
+          <w:lang w:eastAsia="es-ES"/>
+        </w:rPr>
+      </w:pPr>
+    </w:p>
+    <w:p>
+      <w:pPr>
+        <w:rPr>
+          <w:rFonts w:eastAsia="Times New Roman" w:cstheme="minorHAnsi"/>
+          <w:color w:val="222222"/>
+          <w:lang w:eastAsia="es-ES"/>
+        </w:rPr>
+      </w:pPr>
+      <w:r>
+        <w:rPr>
+          <w:rFonts w:eastAsia="Times New Roman" w:cstheme="minorHAnsi"/>
+          <w:color w:val="222222"/>
+          <w:lang w:eastAsia="es-ES"/>
+        </w:rPr>
+        <w:br w:type="page"/>
+      </w:r>
+    </w:p>
+    <w:p>
+      <w:pPr>
+        <w:pStyle w:val="Prrafodelista"/>
+        <w:numPr>
+          <w:ilvl w:val="0"/>
+          <w:numId w:val="3"/>
+        </w:numPr>
+        <w:shd w:val="clear" w:color="auto" w:fill="FFFFFF"/>
+        <w:spacing w:before="100" w:beforeAutospacing="1" w:after="100" w:afterAutospacing="1" w:line="240" w:lineRule="auto"/>
+        <w:rPr>
+          <w:rFonts w:eastAsia="Times New Roman" w:cstheme="minorHAnsi"/>
+          <w:b/>
+          <w:bCs/>
+          <w:color w:val="222222"/>
+          <w:sz w:val="24"/>
+          <w:szCs w:val="24"/>
+          <w:lang w:eastAsia="es-ES"/>
+        </w:rPr>
+      </w:pPr>
+      <w:r>
+        <w:rPr>
+          <w:rFonts w:eastAsia="Times New Roman" w:cstheme="minorHAnsi"/>
+          <w:b/>
+          <w:bCs/>
+          <w:color w:val="222222"/>
+          <w:sz w:val="24"/>
+          <w:szCs w:val="24"/>
+          <w:lang w:eastAsia="es-ES"/>
+        </w:rPr>
+        <w:lastRenderedPageBreak/>
+        <w:t>Bibliografia:</w:t>
+      </w:r>
+    </w:p>
+    <w:p>
+      <w:pPr>
+        <w:pStyle w:val="Prrafodelista"/>
+        <w:shd w:val="clear" w:color="auto" w:fill="FFFFFF"/>
+        <w:spacing w:before="100" w:beforeAutospacing="1" w:after="100" w:afterAutospacing="1" w:line="240" w:lineRule="auto"/>
+        <w:rPr>
+          <w:rFonts w:eastAsia="Times New Roman" w:cstheme="minorHAnsi"/>
+          <w:b/>
+          <w:bCs/>
+          <w:color w:val="222222"/>
+          <w:sz w:val="24"/>
+          <w:szCs w:val="24"/>
+          <w:lang w:eastAsia="es-ES"/>
+        </w:rPr>
+      </w:pPr>
+    </w:p>
+    <w:p>
+      <w:pPr>
+        <w:shd w:val="clear" w:color="auto" w:fill="FFFFFF"/>
+        <w:spacing w:before="100" w:beforeAutospacing="1" w:after="100" w:afterAutospacing="1" w:line="240" w:lineRule="auto"/>
+        <w:rPr>
+          <w:rFonts w:cstheme="minorHAnsi"/>
+        </w:rPr>
+      </w:pPr>
+      <w:r>
+        <w:rPr>
+          <w:rFonts w:cstheme="minorHAnsi"/>
+        </w:rPr>
+        <w:t xml:space="preserve">[1] - </w:t>
+      </w:r>
+      <w:r>
+        <w:rPr>
+          <w:rFonts w:cstheme="minorHAnsi"/>
+        </w:rPr>
+        <w:t xml:space="preserve">K. T. </w:t>
+      </w:r>
+      <w:proofErr w:type="spellStart"/>
+      <w:r>
+        <w:rPr>
+          <w:rFonts w:cstheme="minorHAnsi"/>
+        </w:rPr>
+        <w:t>Schütt</w:t>
+      </w:r>
+      <w:proofErr w:type="spellEnd"/>
+      <w:r>
+        <w:rPr>
+          <w:rFonts w:cstheme="minorHAnsi"/>
+        </w:rPr>
+        <w:t xml:space="preserve">, P. </w:t>
+      </w:r>
+      <w:proofErr w:type="spellStart"/>
+      <w:r>
+        <w:rPr>
+          <w:rFonts w:cstheme="minorHAnsi"/>
+        </w:rPr>
+        <w:t>Kessel</w:t>
+      </w:r>
+      <w:proofErr w:type="spellEnd"/>
+      <w:r>
+        <w:rPr>
+          <w:rFonts w:cstheme="minorHAnsi"/>
+        </w:rPr>
+        <w:t xml:space="preserve">, M. </w:t>
+      </w:r>
+      <w:proofErr w:type="spellStart"/>
+      <w:r>
+        <w:rPr>
+          <w:rFonts w:cstheme="minorHAnsi"/>
+        </w:rPr>
+        <w:t>Gastegger</w:t>
+      </w:r>
+      <w:proofErr w:type="spellEnd"/>
+      <w:r>
+        <w:rPr>
+          <w:rFonts w:cstheme="minorHAnsi"/>
+        </w:rPr>
+        <w:t xml:space="preserve">, K. A. </w:t>
+      </w:r>
+      <w:proofErr w:type="spellStart"/>
+      <w:r>
+        <w:rPr>
+          <w:rFonts w:cstheme="minorHAnsi"/>
+        </w:rPr>
+        <w:t>Nicoli</w:t>
+      </w:r>
+      <w:proofErr w:type="spellEnd"/>
+      <w:r>
+        <w:rPr>
+          <w:rFonts w:cstheme="minorHAnsi"/>
+        </w:rPr>
+        <w:t xml:space="preserve">, A. </w:t>
+      </w:r>
+      <w:proofErr w:type="spellStart"/>
+      <w:r>
+        <w:rPr>
+          <w:rFonts w:cstheme="minorHAnsi"/>
+        </w:rPr>
+        <w:t>Tkatchenko</w:t>
+      </w:r>
+      <w:proofErr w:type="spellEnd"/>
+      <w:r>
+        <w:rPr>
+          <w:rFonts w:cstheme="minorHAnsi"/>
+        </w:rPr>
+        <w:t xml:space="preserve">, </w:t>
+      </w:r>
+      <w:proofErr w:type="spellStart"/>
+      <w:r>
+        <w:rPr>
+          <w:rFonts w:cstheme="minorHAnsi"/>
+        </w:rPr>
+        <w:t>and</w:t>
+      </w:r>
+      <w:proofErr w:type="spellEnd"/>
+      <w:r>
+        <w:rPr>
+          <w:rFonts w:cstheme="minorHAnsi"/>
+        </w:rPr>
+        <w:t xml:space="preserve"> K.-R. </w:t>
+      </w:r>
+      <w:proofErr w:type="spellStart"/>
+      <w:r>
+        <w:rPr>
+          <w:rFonts w:cstheme="minorHAnsi"/>
+        </w:rPr>
+        <w:t>Müller</w:t>
+      </w:r>
+      <w:proofErr w:type="spellEnd"/>
+      <w:r>
+        <w:rPr>
+          <w:rFonts w:cstheme="minorHAnsi"/>
+        </w:rPr>
+        <w:t xml:space="preserve">. </w:t>
+      </w:r>
+      <w:proofErr w:type="spellStart"/>
+      <w:r>
+        <w:rPr>
+          <w:rFonts w:cstheme="minorHAnsi"/>
+          <w:b/>
+          <w:bCs/>
+        </w:rPr>
+        <w:t>SchNetPack</w:t>
+      </w:r>
+      <w:proofErr w:type="spellEnd"/>
+      <w:r>
+        <w:rPr>
+          <w:rFonts w:cstheme="minorHAnsi"/>
+          <w:b/>
+          <w:bCs/>
+        </w:rPr>
+        <w:t>:</w:t>
+      </w:r>
+      <w:r>
+        <w:rPr>
+          <w:rFonts w:cstheme="minorHAnsi"/>
+          <w:bCs/>
+        </w:rPr>
+        <w:t xml:space="preserve"> </w:t>
+      </w:r>
+      <w:r>
+        <w:rPr>
+          <w:rFonts w:cstheme="minorHAnsi"/>
+          <w:b/>
+          <w:bCs/>
+        </w:rPr>
+        <w:t xml:space="preserve">A </w:t>
+      </w:r>
+      <w:proofErr w:type="spellStart"/>
+      <w:r>
+        <w:rPr>
+          <w:rFonts w:cstheme="minorHAnsi"/>
+          <w:b/>
+          <w:bCs/>
+        </w:rPr>
+        <w:t>Deep</w:t>
+      </w:r>
+      <w:proofErr w:type="spellEnd"/>
+      <w:r>
+        <w:rPr>
+          <w:rFonts w:cstheme="minorHAnsi"/>
+          <w:b/>
+          <w:bCs/>
+        </w:rPr>
+        <w:t xml:space="preserve"> Learning </w:t>
+      </w:r>
+      <w:proofErr w:type="spellStart"/>
+      <w:r>
+        <w:rPr>
+          <w:rFonts w:cstheme="minorHAnsi"/>
+          <w:b/>
+          <w:bCs/>
+        </w:rPr>
+        <w:t>Toolbox</w:t>
+      </w:r>
+      <w:proofErr w:type="spellEnd"/>
+      <w:r>
+        <w:rPr>
+          <w:rFonts w:cstheme="minorHAnsi"/>
+          <w:b/>
+          <w:bCs/>
+        </w:rPr>
+        <w:t xml:space="preserve"> For </w:t>
+      </w:r>
+      <w:proofErr w:type="spellStart"/>
+      <w:r>
+        <w:rPr>
+          <w:rFonts w:cstheme="minorHAnsi"/>
+          <w:b/>
+          <w:bCs/>
+        </w:rPr>
+        <w:t>Atomistic</w:t>
+      </w:r>
+      <w:proofErr w:type="spellEnd"/>
+      <w:r>
+        <w:rPr>
+          <w:rFonts w:cstheme="minorHAnsi"/>
+          <w:b/>
+          <w:bCs/>
+        </w:rPr>
+        <w:t xml:space="preserve"> Systems</w:t>
+      </w:r>
+      <w:r>
+        <w:rPr>
+          <w:rFonts w:cstheme="minorHAnsi"/>
+          <w:bCs/>
+        </w:rPr>
+        <w:t xml:space="preserve">. </w:t>
+      </w:r>
+      <w:proofErr w:type="spellStart"/>
+      <w:r>
+        <w:rPr>
+          <w:rFonts w:cstheme="minorHAnsi"/>
+          <w:i/>
+          <w:iCs/>
+        </w:rPr>
+        <w:t>Journal</w:t>
+      </w:r>
+      <w:proofErr w:type="spellEnd"/>
+      <w:r>
+        <w:rPr>
+          <w:rFonts w:cstheme="minorHAnsi"/>
+          <w:i/>
+          <w:iCs/>
+        </w:rPr>
+        <w:t xml:space="preserve"> of </w:t>
+      </w:r>
+      <w:proofErr w:type="spellStart"/>
+      <w:r>
+        <w:rPr>
+          <w:rFonts w:cstheme="minorHAnsi"/>
+          <w:i/>
+          <w:iCs/>
+        </w:rPr>
+        <w:t>chemical</w:t>
+      </w:r>
+      <w:proofErr w:type="spellEnd"/>
+      <w:r>
+        <w:rPr>
+          <w:rFonts w:cstheme="minorHAnsi"/>
+          <w:i/>
+          <w:iCs/>
+        </w:rPr>
+        <w:t xml:space="preserve"> </w:t>
+      </w:r>
+      <w:proofErr w:type="spellStart"/>
+      <w:r>
+        <w:rPr>
+          <w:rFonts w:cstheme="minorHAnsi"/>
+          <w:i/>
+          <w:iCs/>
+        </w:rPr>
+        <w:t>theory</w:t>
+      </w:r>
+      <w:proofErr w:type="spellEnd"/>
+      <w:r>
+        <w:rPr>
+          <w:rFonts w:cstheme="minorHAnsi"/>
+          <w:i/>
+          <w:iCs/>
+        </w:rPr>
+        <w:t xml:space="preserve"> </w:t>
+      </w:r>
+      <w:proofErr w:type="spellStart"/>
+      <w:r>
+        <w:rPr>
+          <w:rFonts w:cstheme="minorHAnsi"/>
+          <w:i/>
+          <w:iCs/>
+        </w:rPr>
+        <w:t>and</w:t>
+      </w:r>
+      <w:proofErr w:type="spellEnd"/>
+      <w:r>
+        <w:rPr>
+          <w:rFonts w:cstheme="minorHAnsi"/>
+          <w:i/>
+          <w:iCs/>
+        </w:rPr>
+        <w:t xml:space="preserve"> </w:t>
+      </w:r>
+      <w:proofErr w:type="spellStart"/>
+      <w:r>
+        <w:rPr>
+          <w:rFonts w:cstheme="minorHAnsi"/>
+          <w:i/>
+          <w:iCs/>
+        </w:rPr>
+        <w:t>computation</w:t>
+      </w:r>
+      <w:proofErr w:type="spellEnd"/>
+      <w:r>
+        <w:rPr>
+          <w:rFonts w:cstheme="minorHAnsi"/>
+        </w:rPr>
+        <w:t xml:space="preserve">, 2019, 15, 448-455. </w:t>
+      </w:r>
+      <w:hyperlink r:id="rId8" w:history="1">
+        <w:proofErr w:type="spellStart"/>
+        <w:r>
+          <w:rPr>
+            <w:rStyle w:val="Hipervnculo"/>
+            <w:rFonts w:cstheme="minorHAnsi"/>
+          </w:rPr>
+          <w:t>Link</w:t>
+        </w:r>
+        <w:proofErr w:type="spellEnd"/>
+      </w:hyperlink>
+    </w:p>
+    <w:p>
+      <w:pPr>
+        <w:shd w:val="clear" w:color="auto" w:fill="FFFFFF"/>
+        <w:spacing w:before="100" w:beforeAutospacing="1" w:after="100" w:afterAutospacing="1" w:line="240" w:lineRule="auto"/>
+        <w:rPr>
+          <w:rFonts w:eastAsia="Times New Roman" w:cstheme="minorHAnsi"/>
+          <w:color w:val="222222"/>
+          <w:sz w:val="24"/>
+          <w:szCs w:val="24"/>
+          <w:lang w:eastAsia="es-ES"/>
+        </w:rPr>
+      </w:pPr>
+      <w:r>
+        <w:rPr>
+          <w:rFonts w:cstheme="minorHAnsi"/>
+        </w:rPr>
+        <w:t>[</w:t>
+      </w:r>
+      <w:r>
+        <w:rPr>
+          <w:rFonts w:cstheme="minorHAnsi"/>
+        </w:rPr>
+        <w:t>2</w:t>
+      </w:r>
+      <w:r>
+        <w:rPr>
+          <w:rFonts w:cstheme="minorHAnsi"/>
+        </w:rPr>
+        <w:t xml:space="preserve">] - </w:t>
+      </w:r>
+      <w:r>
+        <w:rPr>
+          <w:rFonts w:cstheme="minorHAnsi"/>
+        </w:rPr>
+        <w:t xml:space="preserve">Stefan </w:t>
+      </w:r>
+      <w:proofErr w:type="spellStart"/>
+      <w:r>
+        <w:rPr>
+          <w:rFonts w:cstheme="minorHAnsi"/>
+        </w:rPr>
+        <w:t>Doerr</w:t>
+      </w:r>
+      <w:proofErr w:type="spellEnd"/>
+      <w:r>
+        <w:rPr>
+          <w:rFonts w:cstheme="minorHAnsi"/>
+        </w:rPr>
+        <w:t xml:space="preserve">, </w:t>
+      </w:r>
+      <w:proofErr w:type="spellStart"/>
+      <w:r>
+        <w:rPr>
+          <w:rFonts w:cstheme="minorHAnsi"/>
+        </w:rPr>
+        <w:t>Maciej</w:t>
+      </w:r>
+      <w:proofErr w:type="spellEnd"/>
+      <w:r>
+        <w:rPr>
+          <w:rFonts w:cstheme="minorHAnsi"/>
+        </w:rPr>
+        <w:t xml:space="preserve"> </w:t>
+      </w:r>
+      <w:proofErr w:type="spellStart"/>
+      <w:r>
+        <w:rPr>
+          <w:rFonts w:cstheme="minorHAnsi"/>
+        </w:rPr>
+        <w:t>Majewski</w:t>
+      </w:r>
+      <w:proofErr w:type="spellEnd"/>
+      <w:r>
+        <w:rPr>
+          <w:rFonts w:cstheme="minorHAnsi"/>
+        </w:rPr>
+        <w:t xml:space="preserve">, </w:t>
+      </w:r>
+      <w:proofErr w:type="spellStart"/>
+      <w:r>
+        <w:rPr>
+          <w:rFonts w:cstheme="minorHAnsi"/>
+        </w:rPr>
+        <w:t>AdriàPérez</w:t>
+      </w:r>
+      <w:proofErr w:type="spellEnd"/>
+      <w:r>
+        <w:rPr>
+          <w:rFonts w:cstheme="minorHAnsi"/>
+        </w:rPr>
+        <w:t xml:space="preserve">, Andreas </w:t>
+      </w:r>
+      <w:proofErr w:type="spellStart"/>
+      <w:r>
+        <w:rPr>
+          <w:rFonts w:cstheme="minorHAnsi"/>
+        </w:rPr>
+        <w:t>Krämer</w:t>
+      </w:r>
+      <w:proofErr w:type="spellEnd"/>
+      <w:r>
+        <w:rPr>
+          <w:rFonts w:cstheme="minorHAnsi"/>
+        </w:rPr>
+        <w:t xml:space="preserve">, Cecilia </w:t>
+      </w:r>
+      <w:proofErr w:type="spellStart"/>
+      <w:r>
+        <w:rPr>
+          <w:rFonts w:cstheme="minorHAnsi"/>
+        </w:rPr>
+        <w:t>Clementi</w:t>
+      </w:r>
+      <w:proofErr w:type="spellEnd"/>
+      <w:r>
+        <w:rPr>
+          <w:rFonts w:cstheme="minorHAnsi"/>
+        </w:rPr>
+        <w:t xml:space="preserve">, Frank </w:t>
+      </w:r>
+      <w:proofErr w:type="spellStart"/>
+      <w:r>
+        <w:rPr>
+          <w:rFonts w:cstheme="minorHAnsi"/>
+        </w:rPr>
+        <w:t>Noe</w:t>
+      </w:r>
+      <w:proofErr w:type="spellEnd"/>
+      <w:r>
+        <w:rPr>
+          <w:rFonts w:cstheme="minorHAnsi"/>
+        </w:rPr>
+        <w:t xml:space="preserve">, Toni </w:t>
+      </w:r>
+      <w:proofErr w:type="spellStart"/>
+      <w:r>
+        <w:rPr>
+          <w:rFonts w:cstheme="minorHAnsi"/>
+        </w:rPr>
+        <w:t>Giorgino</w:t>
+      </w:r>
+      <w:proofErr w:type="spellEnd"/>
+      <w:r>
+        <w:rPr>
+          <w:rFonts w:cstheme="minorHAnsi"/>
+        </w:rPr>
+        <w:t xml:space="preserve">, </w:t>
+      </w:r>
+      <w:proofErr w:type="spellStart"/>
+      <w:r>
+        <w:rPr>
+          <w:rFonts w:cstheme="minorHAnsi"/>
+        </w:rPr>
+        <w:t>and</w:t>
+      </w:r>
+      <w:proofErr w:type="spellEnd"/>
+      <w:r>
+        <w:rPr>
+          <w:rFonts w:cstheme="minorHAnsi"/>
+        </w:rPr>
+        <w:t xml:space="preserve"> </w:t>
+      </w:r>
+      <w:proofErr w:type="spellStart"/>
+      <w:r>
+        <w:rPr>
+          <w:rFonts w:cstheme="minorHAnsi"/>
+        </w:rPr>
+        <w:t>Gianni</w:t>
+      </w:r>
+      <w:proofErr w:type="spellEnd"/>
+      <w:r>
+        <w:rPr>
+          <w:rFonts w:cstheme="minorHAnsi"/>
+        </w:rPr>
+        <w:t xml:space="preserve"> De </w:t>
+      </w:r>
+      <w:proofErr w:type="spellStart"/>
+      <w:r>
+        <w:rPr>
+          <w:rFonts w:cstheme="minorHAnsi"/>
+        </w:rPr>
+        <w:t>Fabritiis</w:t>
+      </w:r>
+      <w:proofErr w:type="spellEnd"/>
+      <w:r>
+        <w:rPr>
+          <w:rFonts w:cstheme="minorHAnsi"/>
+        </w:rPr>
+        <w:t xml:space="preserve">. </w:t>
+      </w:r>
+      <w:r>
+        <w:rPr>
+          <w:rFonts w:cstheme="minorHAnsi"/>
+          <w:b/>
+          <w:bCs/>
+        </w:rPr>
+        <w:t xml:space="preserve">TorchMD: A </w:t>
+      </w:r>
+      <w:proofErr w:type="spellStart"/>
+      <w:r>
+        <w:rPr>
+          <w:rFonts w:cstheme="minorHAnsi"/>
+          <w:b/>
+          <w:bCs/>
+        </w:rPr>
+        <w:t>Deep</w:t>
+      </w:r>
+      <w:proofErr w:type="spellEnd"/>
+      <w:r>
+        <w:rPr>
+          <w:rFonts w:cstheme="minorHAnsi"/>
+          <w:b/>
+          <w:bCs/>
+        </w:rPr>
+        <w:t xml:space="preserve"> Learning </w:t>
+      </w:r>
+      <w:proofErr w:type="spellStart"/>
+      <w:r>
+        <w:rPr>
+          <w:rFonts w:cstheme="minorHAnsi"/>
+          <w:b/>
+          <w:bCs/>
+        </w:rPr>
+        <w:t>Framework</w:t>
+      </w:r>
+      <w:proofErr w:type="spellEnd"/>
+      <w:r>
+        <w:rPr>
+          <w:rFonts w:cstheme="minorHAnsi"/>
+          <w:b/>
+          <w:bCs/>
+        </w:rPr>
+        <w:t xml:space="preserve"> for Molecular </w:t>
+      </w:r>
+      <w:proofErr w:type="spellStart"/>
+      <w:r>
+        <w:rPr>
+          <w:rFonts w:cstheme="minorHAnsi"/>
+          <w:b/>
+          <w:bCs/>
+        </w:rPr>
+        <w:t>Simulations</w:t>
+      </w:r>
+      <w:proofErr w:type="spellEnd"/>
+      <w:r>
+        <w:rPr>
+          <w:rFonts w:cstheme="minorHAnsi"/>
+        </w:rPr>
+        <w:t xml:space="preserve">. </w:t>
+      </w:r>
+      <w:proofErr w:type="spellStart"/>
+      <w:r>
+        <w:rPr>
+          <w:rFonts w:cstheme="minorHAnsi"/>
+          <w:i/>
+          <w:iCs/>
+        </w:rPr>
+        <w:t>Journal</w:t>
+      </w:r>
+      <w:proofErr w:type="spellEnd"/>
+      <w:r>
+        <w:rPr>
+          <w:rFonts w:cstheme="minorHAnsi"/>
+          <w:i/>
+          <w:iCs/>
+        </w:rPr>
+        <w:t xml:space="preserve"> of </w:t>
+      </w:r>
+      <w:proofErr w:type="spellStart"/>
+      <w:r>
+        <w:rPr>
+          <w:rFonts w:cstheme="minorHAnsi"/>
+          <w:i/>
+          <w:iCs/>
+        </w:rPr>
+        <w:t>chemical</w:t>
+      </w:r>
+      <w:proofErr w:type="spellEnd"/>
+      <w:r>
+        <w:rPr>
+          <w:rFonts w:cstheme="minorHAnsi"/>
+          <w:i/>
+          <w:iCs/>
+        </w:rPr>
+        <w:t xml:space="preserve"> </w:t>
+      </w:r>
+      <w:proofErr w:type="spellStart"/>
+      <w:r>
+        <w:rPr>
+          <w:rFonts w:cstheme="minorHAnsi"/>
+          <w:i/>
+          <w:iCs/>
+        </w:rPr>
+        <w:t>theory</w:t>
+      </w:r>
+      <w:proofErr w:type="spellEnd"/>
+      <w:r>
+        <w:rPr>
+          <w:rFonts w:cstheme="minorHAnsi"/>
+          <w:i/>
+          <w:iCs/>
+        </w:rPr>
+        <w:t xml:space="preserve"> </w:t>
+      </w:r>
+      <w:proofErr w:type="spellStart"/>
+      <w:r>
+        <w:rPr>
+          <w:rFonts w:cstheme="minorHAnsi"/>
+          <w:i/>
+          <w:iCs/>
+        </w:rPr>
+        <w:t>and</w:t>
+      </w:r>
+      <w:proofErr w:type="spellEnd"/>
+      <w:r>
+        <w:rPr>
+          <w:rFonts w:cstheme="minorHAnsi"/>
+          <w:i/>
+          <w:iCs/>
+        </w:rPr>
+        <w:t xml:space="preserve"> </w:t>
+      </w:r>
+      <w:proofErr w:type="spellStart"/>
+      <w:r>
+        <w:rPr>
+          <w:rFonts w:cstheme="minorHAnsi"/>
+          <w:i/>
+          <w:iCs/>
+        </w:rPr>
+        <w:t>computation</w:t>
+      </w:r>
+      <w:proofErr w:type="spellEnd"/>
+      <w:r>
+        <w:rPr>
+          <w:rFonts w:cstheme="minorHAnsi"/>
+        </w:rPr>
+        <w:t xml:space="preserve">, 2021, 17, 2355−2363. </w:t>
+      </w:r>
+      <w:hyperlink r:id="rId9" w:history="1">
+        <w:proofErr w:type="spellStart"/>
+        <w:r>
+          <w:rPr>
+            <w:rStyle w:val="Hipervnculo"/>
+            <w:rFonts w:cstheme="minorHAnsi"/>
+          </w:rPr>
+          <w:t>Link</w:t>
+        </w:r>
+        <w:proofErr w:type="spellEnd"/>
+      </w:hyperlink>
+      <w:r>
+        <w:rPr>
+          <w:rFonts w:cstheme="minorHAnsi"/>
+        </w:rPr>
+        <w:t xml:space="preserve"> </w:t>
+      </w:r>
+    </w:p>
+    <w:p>
+      <w:pPr>
+        <w:shd w:val="clear" w:color="auto" w:fill="FFFFFF"/>
+        <w:spacing w:before="100" w:beforeAutospacing="1" w:after="100" w:afterAutospacing="1" w:line="240" w:lineRule="auto"/>
+        <w:rPr>
+          <w:rStyle w:val="Hipervnculo"/>
+          <w:rFonts w:cstheme="minorHAnsi"/>
+          <w:color w:val="auto"/>
+          <w:u w:val="none"/>
+        </w:rPr>
+      </w:pPr>
+      <w:r>
+        <w:rPr>
+          <w:rFonts w:cstheme="minorHAnsi"/>
+        </w:rPr>
+        <w:t>[</w:t>
+      </w:r>
+      <w:r>
+        <w:rPr>
+          <w:rFonts w:cstheme="minorHAnsi"/>
+        </w:rPr>
+        <w:t>4</w:t>
+      </w:r>
+      <w:r>
+        <w:rPr>
+          <w:rFonts w:cstheme="minorHAnsi"/>
+        </w:rPr>
+        <w:t xml:space="preserve">] - </w:t>
+      </w:r>
+      <w:r>
+        <w:rPr>
+          <w:rFonts w:cstheme="minorHAnsi"/>
+        </w:rPr>
+        <w:t>Takeru Miyagawa, Kazuki Mori, Nobuhiko Kato , Akio Yonezu. </w:t>
+      </w:r>
+      <w:r>
+        <w:rPr>
+          <w:rFonts w:cstheme="minorHAnsi"/>
+          <w:b/>
+          <w:bCs/>
+        </w:rPr>
+        <w:t xml:space="preserve">Development of neural network </w:t>
+      </w:r>
+      <w:proofErr w:type="spellStart"/>
+      <w:r>
+        <w:rPr>
+          <w:rFonts w:cstheme="minorHAnsi"/>
+          <w:b/>
+          <w:bCs/>
+        </w:rPr>
+        <w:t>potential</w:t>
+      </w:r>
+      <w:proofErr w:type="spellEnd"/>
+      <w:r>
+        <w:rPr>
+          <w:rFonts w:cstheme="minorHAnsi"/>
+          <w:b/>
+          <w:bCs/>
+        </w:rPr>
+        <w:t xml:space="preserve"> for MD </w:t>
+      </w:r>
+      <w:proofErr w:type="spellStart"/>
+      <w:r>
+        <w:rPr>
+          <w:rFonts w:cstheme="minorHAnsi"/>
+          <w:b/>
+          <w:bCs/>
+        </w:rPr>
+        <w:t>simulation</w:t>
+      </w:r>
+      <w:proofErr w:type="spellEnd"/>
+      <w:r>
+        <w:rPr>
+          <w:rFonts w:cstheme="minorHAnsi"/>
+          <w:b/>
+          <w:bCs/>
+        </w:rPr>
+        <w:t xml:space="preserve"> </w:t>
+      </w:r>
+      <w:proofErr w:type="spellStart"/>
+      <w:r>
+        <w:rPr>
+          <w:rFonts w:cstheme="minorHAnsi"/>
+          <w:b/>
+          <w:bCs/>
+        </w:rPr>
+        <w:t>and</w:t>
+      </w:r>
+      <w:proofErr w:type="spellEnd"/>
+      <w:r>
+        <w:rPr>
+          <w:rFonts w:cstheme="minorHAnsi"/>
+          <w:b/>
+          <w:bCs/>
+        </w:rPr>
+        <w:t xml:space="preserve"> </w:t>
+      </w:r>
+      <w:proofErr w:type="spellStart"/>
+      <w:r>
+        <w:rPr>
+          <w:rFonts w:cstheme="minorHAnsi"/>
+          <w:b/>
+          <w:bCs/>
+        </w:rPr>
+        <w:t>its</w:t>
+      </w:r>
+      <w:proofErr w:type="spellEnd"/>
+      <w:r>
+        <w:rPr>
+          <w:rFonts w:cstheme="minorHAnsi"/>
+          <w:b/>
+          <w:bCs/>
+        </w:rPr>
+        <w:t xml:space="preserve"> </w:t>
+      </w:r>
+      <w:proofErr w:type="spellStart"/>
+      <w:r>
+        <w:rPr>
+          <w:rFonts w:cstheme="minorHAnsi"/>
+          <w:b/>
+          <w:bCs/>
+        </w:rPr>
+        <w:t>application</w:t>
+      </w:r>
+      <w:proofErr w:type="spellEnd"/>
+      <w:r>
+        <w:rPr>
+          <w:rFonts w:cstheme="minorHAnsi"/>
+          <w:b/>
+          <w:bCs/>
+        </w:rPr>
+        <w:t xml:space="preserve"> to </w:t>
+      </w:r>
+      <w:proofErr w:type="spellStart"/>
+      <w:r>
+        <w:rPr>
+          <w:rFonts w:cstheme="minorHAnsi"/>
+          <w:b/>
+          <w:bCs/>
+        </w:rPr>
+        <w:t>TiN</w:t>
+      </w:r>
+      <w:proofErr w:type="spellEnd"/>
+      <w:r>
+        <w:rPr>
+          <w:rFonts w:cstheme="minorHAnsi"/>
+          <w:b/>
+          <w:bCs/>
+        </w:rPr>
+        <w:t xml:space="preserve">. </w:t>
+      </w:r>
+      <w:proofErr w:type="spellStart"/>
+      <w:r>
+        <w:rPr>
+          <w:rFonts w:cstheme="minorHAnsi"/>
+          <w:i/>
+          <w:iCs/>
+        </w:rPr>
+        <w:t>Computational</w:t>
+      </w:r>
+      <w:proofErr w:type="spellEnd"/>
+      <w:r>
+        <w:rPr>
+          <w:rFonts w:cstheme="minorHAnsi"/>
+          <w:i/>
+          <w:iCs/>
+        </w:rPr>
+        <w:t xml:space="preserve"> Material </w:t>
+      </w:r>
+      <w:proofErr w:type="spellStart"/>
+      <w:r>
+        <w:rPr>
+          <w:rFonts w:cstheme="minorHAnsi"/>
+          <w:i/>
+          <w:iCs/>
+        </w:rPr>
+        <w:t>Sciencie</w:t>
+      </w:r>
+      <w:proofErr w:type="spellEnd"/>
+      <w:r>
+        <w:rPr>
+          <w:rFonts w:cstheme="minorHAnsi"/>
+        </w:rPr>
+        <w:t xml:space="preserve">, 15 </w:t>
+      </w:r>
+      <w:proofErr w:type="spellStart"/>
+      <w:r>
+        <w:rPr>
+          <w:rFonts w:cstheme="minorHAnsi"/>
+        </w:rPr>
+        <w:t>April</w:t>
+      </w:r>
+      <w:proofErr w:type="spellEnd"/>
+      <w:r>
+        <w:rPr>
+          <w:rFonts w:cstheme="minorHAnsi"/>
+        </w:rPr>
+        <w:t xml:space="preserve"> 2022, 111303. </w:t>
+      </w:r>
+      <w:hyperlink r:id="rId10" w:history="1">
+        <w:proofErr w:type="spellStart"/>
+        <w:r>
+          <w:rPr>
+            <w:rStyle w:val="Hipervnculo"/>
+            <w:rFonts w:cstheme="minorHAnsi"/>
+          </w:rPr>
+          <w:t>Link</w:t>
+        </w:r>
+        <w:proofErr w:type="spellEnd"/>
+      </w:hyperlink>
+    </w:p>
+    <w:p>
+      <w:pPr>
+        <w:shd w:val="clear" w:color="auto" w:fill="FFFFFF"/>
+        <w:spacing w:before="100" w:beforeAutospacing="1" w:after="100" w:afterAutospacing="1" w:line="240" w:lineRule="auto"/>
+        <w:ind w:left="360"/>
+        <w:rPr>
+          <w:rFonts w:eastAsia="Times New Roman" w:cstheme="minorHAnsi"/>
+          <w:b/>
+          <w:bCs/>
+          <w:color w:val="222222"/>
+          <w:sz w:val="24"/>
+          <w:szCs w:val="24"/>
           <w:lang w:eastAsia="es-ES"/>
         </w:rPr>
       </w:pPr>
@@ -3219,7 +4178,7 @@
         <w:ind w:left="720" w:hanging="360"/>
       </w:pPr>
     </w:lvl>
-    <w:lvl w:ilvl="1" w:tplc="0C0A0019" w:tentative="1">
+    <w:lvl w:ilvl="1" w:tplc="0C0A0019">
       <w:start w:val="1"/>
       <w:numFmt w:val="lowerLetter"/>
       <w:lvlText w:val="%2."/>

--- a/Documents/InformeInicial_v2.docx
+++ b/Documents/InformeInicial_v2.docx
@@ -329,32 +329,13 @@
           <w:rFonts w:cstheme="minorHAnsi"/>
           <w:vertAlign w:val="superscript"/>
         </w:rPr>
-        <w:t>[5][6][7]</w:t>
-      </w:r>
-      <w:r>
-        <w:rPr>
-          <w:rFonts w:cstheme="minorHAnsi"/>
-          <w:vertAlign w:val="superscript"/>
-        </w:rPr>
-        <w:t>.</w:t>
-      </w:r>
-      <w:r>
-        <w:rPr>
-          <w:rFonts w:cstheme="minorHAnsi"/>
-        </w:rPr>
-        <w:t xml:space="preserve"> Aquestes tècniques inclouen els mètodes basats en xarxes neuronals, que permeten </w:t>
-      </w:r>
-      <w:r>
-        <w:rPr>
-          <w:rFonts w:cstheme="minorHAnsi"/>
-        </w:rPr>
-        <w:t>entrenar</w:t>
-      </w:r>
-      <w:r>
-        <w:rPr>
-          <w:rFonts w:cstheme="minorHAnsi"/>
-        </w:rPr>
-        <w:t xml:space="preserve"> models a partir de dades experimentals o de simulacions prèvies. </w:t>
+        <w:t>[5][6][7].</w:t>
+      </w:r>
+      <w:r>
+        <w:rPr>
+          <w:rFonts w:cstheme="minorHAnsi"/>
+        </w:rPr>
+        <w:t xml:space="preserve"> Aquestes tècniques inclouen els mètodes basats en xarxes neuronals, que permeten entrenar models a partir de dades experimentals o de simulacions prèvies. </w:t>
       </w:r>
       <w:r>
         <w:rPr>
@@ -428,10 +409,8 @@
     </w:p>
     <w:p>
       <w:pPr>
-        <w:pStyle w:val="Prrafodelista"/>
         <w:shd w:val="clear" w:color="auto" w:fill="FFFFFF"/>
         <w:spacing w:before="100" w:beforeAutospacing="1" w:after="100" w:afterAutospacing="1" w:line="240" w:lineRule="auto"/>
-        <w:ind w:left="0"/>
         <w:jc w:val="both"/>
         <w:rPr>
           <w:rFonts w:eastAsiaTheme="minorHAnsi" w:cstheme="minorHAnsi"/>
@@ -441,7 +420,7 @@
         <w:rPr>
           <w:rFonts w:eastAsiaTheme="minorHAnsi" w:cstheme="minorHAnsi"/>
         </w:rPr>
-        <w:t xml:space="preserve">Per a definir els objectius del projecte </w:t>
+        <w:t xml:space="preserve">En aquesta secció, s'estableixen els objectius del projecte i se'ls assigna una prioritat segons la seva importància i grau d'impacte en el resultat final. Per a això, es proposa la utilització d'una taula que defineixi clarament cada objectiu i la seva categoria de prioritat, que pot ser essencial, secundari o opcional. Així, es podrà establir una guia clara per al desenvolupament del projecte i es podrà assegurar que s'assoleixen els objectius més importants i necessaris en primer lloc. </w:t>
       </w:r>
     </w:p>
     <w:tbl>
@@ -452,9 +431,10 @@
         <w:tblLook w:val="04A0" w:firstRow="1" w:lastRow="0" w:firstColumn="1" w:lastColumn="0" w:noHBand="0" w:noVBand="1"/>
       </w:tblPr>
       <w:tblGrid>
-        <w:gridCol w:w="973"/>
-        <w:gridCol w:w="5968"/>
-        <w:gridCol w:w="1559"/>
+        <w:gridCol w:w="1041"/>
+        <w:gridCol w:w="1147"/>
+        <w:gridCol w:w="4909"/>
+        <w:gridCol w:w="1403"/>
       </w:tblGrid>
       <w:tr>
         <w:tc>
@@ -474,6 +454,8 @@
               <w:rPr>
                 <w:rFonts w:eastAsia="Times New Roman" w:cstheme="minorHAnsi"/>
                 <w:color w:val="222222"/>
+                <w:sz w:val="24"/>
+                <w:szCs w:val="24"/>
                 <w:lang w:eastAsia="es-ES"/>
               </w:rPr>
             </w:pPr>
@@ -481,6 +463,8 @@
               <w:rPr>
                 <w:rFonts w:eastAsia="Times New Roman" w:cstheme="minorHAnsi"/>
                 <w:color w:val="222222"/>
+                <w:sz w:val="24"/>
+                <w:szCs w:val="24"/>
                 <w:lang w:eastAsia="es-ES"/>
               </w:rPr>
               <w:t>Objectiu</w:t>
@@ -489,7 +473,8 @@
         </w:tc>
         <w:tc>
           <w:tcPr>
-            <w:tcW w:w="5968" w:type="dxa"/>
+            <w:tcW w:w="6121" w:type="dxa"/>
+            <w:gridSpan w:val="2"/>
             <w:shd w:val="clear" w:color="auto" w:fill="D9D9D9" w:themeFill="background1" w:themeFillShade="D9"/>
           </w:tcPr>
           <w:p>
@@ -504,6 +489,8 @@
               <w:rPr>
                 <w:rFonts w:eastAsia="Times New Roman" w:cstheme="minorHAnsi"/>
                 <w:color w:val="222222"/>
+                <w:sz w:val="24"/>
+                <w:szCs w:val="24"/>
                 <w:lang w:eastAsia="es-ES"/>
               </w:rPr>
             </w:pPr>
@@ -511,6 +498,8 @@
               <w:rPr>
                 <w:rFonts w:eastAsia="Times New Roman" w:cstheme="minorHAnsi"/>
                 <w:color w:val="222222"/>
+                <w:sz w:val="24"/>
+                <w:szCs w:val="24"/>
                 <w:lang w:eastAsia="es-ES"/>
               </w:rPr>
               <w:t>Descripció</w:t>
@@ -519,7 +508,7 @@
         </w:tc>
         <w:tc>
           <w:tcPr>
-            <w:tcW w:w="1559" w:type="dxa"/>
+            <w:tcW w:w="1406" w:type="dxa"/>
             <w:shd w:val="clear" w:color="auto" w:fill="D9D9D9" w:themeFill="background1" w:themeFillShade="D9"/>
           </w:tcPr>
           <w:p>
@@ -534,6 +523,8 @@
               <w:rPr>
                 <w:rFonts w:eastAsia="Times New Roman" w:cstheme="minorHAnsi"/>
                 <w:color w:val="222222"/>
+                <w:sz w:val="24"/>
+                <w:szCs w:val="24"/>
                 <w:lang w:eastAsia="es-ES"/>
               </w:rPr>
             </w:pPr>
@@ -541,6 +532,8 @@
               <w:rPr>
                 <w:rFonts w:eastAsia="Times New Roman" w:cstheme="minorHAnsi"/>
                 <w:color w:val="222222"/>
+                <w:sz w:val="24"/>
+                <w:szCs w:val="24"/>
                 <w:lang w:eastAsia="es-ES"/>
               </w:rPr>
               <w:t>Prioritat</w:t>
@@ -566,6 +559,8 @@
               <w:rPr>
                 <w:rFonts w:eastAsia="Times New Roman" w:cstheme="minorHAnsi"/>
                 <w:color w:val="222222"/>
+                <w:sz w:val="24"/>
+                <w:szCs w:val="24"/>
                 <w:lang w:eastAsia="es-ES"/>
               </w:rPr>
             </w:pPr>
@@ -573,6 +568,8 @@
               <w:rPr>
                 <w:rFonts w:eastAsia="Times New Roman" w:cstheme="minorHAnsi"/>
                 <w:color w:val="222222"/>
+                <w:sz w:val="24"/>
+                <w:szCs w:val="24"/>
                 <w:lang w:eastAsia="es-ES"/>
               </w:rPr>
               <w:t>O1</w:t>
@@ -581,7 +578,8 @@
         </w:tc>
         <w:tc>
           <w:tcPr>
-            <w:tcW w:w="5968" w:type="dxa"/>
+            <w:tcW w:w="6121" w:type="dxa"/>
+            <w:gridSpan w:val="2"/>
             <w:shd w:val="clear" w:color="auto" w:fill="E2EFD9" w:themeFill="accent6" w:themeFillTint="33"/>
           </w:tcPr>
           <w:p>
@@ -595,6 +593,8 @@
               <w:rPr>
                 <w:rFonts w:eastAsia="Times New Roman" w:cstheme="minorHAnsi"/>
                 <w:color w:val="222222"/>
+                <w:sz w:val="24"/>
+                <w:szCs w:val="24"/>
                 <w:lang w:eastAsia="es-ES"/>
               </w:rPr>
             </w:pPr>
@@ -602,6 +602,8 @@
               <w:rPr>
                 <w:rFonts w:eastAsia="Times New Roman" w:cstheme="minorHAnsi"/>
                 <w:color w:val="222222"/>
+                <w:sz w:val="24"/>
+                <w:szCs w:val="24"/>
                 <w:lang w:eastAsia="es-ES"/>
               </w:rPr>
               <w:t xml:space="preserve">Desenvolupar un coneixement profund dels fonaments teòrics i pràctics de les </w:t>
@@ -612,6 +614,8 @@
                 <w:b/>
                 <w:bCs/>
                 <w:color w:val="222222"/>
+                <w:sz w:val="24"/>
+                <w:szCs w:val="24"/>
                 <w:lang w:eastAsia="es-ES"/>
               </w:rPr>
               <w:t>xarxes neuronals (NN)</w:t>
@@ -620,6 +624,8 @@
               <w:rPr>
                 <w:rFonts w:eastAsia="Times New Roman" w:cstheme="minorHAnsi"/>
                 <w:color w:val="222222"/>
+                <w:sz w:val="24"/>
+                <w:szCs w:val="24"/>
                 <w:lang w:eastAsia="es-ES"/>
               </w:rPr>
               <w:t xml:space="preserve"> i la </w:t>
@@ -630,25 +636,17 @@
                 <w:b/>
                 <w:bCs/>
                 <w:color w:val="222222"/>
-                <w:lang w:eastAsia="es-ES"/>
-              </w:rPr>
-              <w:t xml:space="preserve">simulació de </w:t>
-            </w:r>
-            <w:r>
-              <w:rPr>
-                <w:rFonts w:eastAsia="Times New Roman" w:cstheme="minorHAnsi"/>
-                <w:b/>
-                <w:bCs/>
-                <w:color w:val="222222"/>
-                <w:lang w:eastAsia="es-ES"/>
-              </w:rPr>
-              <w:t>dinàmica molecular (MD)</w:t>
+                <w:sz w:val="24"/>
+                <w:szCs w:val="24"/>
+                <w:lang w:eastAsia="es-ES"/>
+              </w:rPr>
+              <w:t>simulació de dinàmica molecular (MD)</w:t>
             </w:r>
           </w:p>
         </w:tc>
         <w:tc>
           <w:tcPr>
-            <w:tcW w:w="1559" w:type="dxa"/>
+            <w:tcW w:w="1406" w:type="dxa"/>
             <w:shd w:val="clear" w:color="auto" w:fill="E2EFD9" w:themeFill="accent6" w:themeFillTint="33"/>
           </w:tcPr>
           <w:p>
@@ -659,12 +657,25 @@
               </w:tabs>
               <w:spacing w:before="100" w:beforeAutospacing="1" w:after="100" w:afterAutospacing="1"/>
               <w:ind w:left="0"/>
-              <w:rPr>
-                <w:rFonts w:eastAsia="Times New Roman" w:cstheme="minorHAnsi"/>
-                <w:color w:val="222222"/>
+              <w:jc w:val="center"/>
+              <w:rPr>
+                <w:rFonts w:eastAsia="Times New Roman" w:cstheme="minorHAnsi"/>
+                <w:color w:val="222222"/>
+                <w:sz w:val="24"/>
+                <w:szCs w:val="24"/>
                 <w:lang w:eastAsia="es-ES"/>
               </w:rPr>
             </w:pPr>
+            <w:r>
+              <w:rPr>
+                <w:rFonts w:eastAsia="Times New Roman" w:cstheme="minorHAnsi"/>
+                <w:color w:val="222222"/>
+                <w:sz w:val="24"/>
+                <w:szCs w:val="24"/>
+                <w:lang w:eastAsia="es-ES"/>
+              </w:rPr>
+              <w:t>Essencial</w:t>
+            </w:r>
           </w:p>
         </w:tc>
       </w:tr>
@@ -686,6 +697,8 @@
               <w:rPr>
                 <w:rFonts w:eastAsia="Times New Roman" w:cstheme="minorHAnsi"/>
                 <w:color w:val="222222"/>
+                <w:sz w:val="24"/>
+                <w:szCs w:val="24"/>
                 <w:lang w:eastAsia="es-ES"/>
               </w:rPr>
             </w:pPr>
@@ -693,6 +706,8 @@
               <w:rPr>
                 <w:rFonts w:eastAsia="Times New Roman" w:cstheme="minorHAnsi"/>
                 <w:color w:val="222222"/>
+                <w:sz w:val="24"/>
+                <w:szCs w:val="24"/>
                 <w:lang w:eastAsia="es-ES"/>
               </w:rPr>
               <w:t>O2</w:t>
@@ -701,7 +716,8 @@
         </w:tc>
         <w:tc>
           <w:tcPr>
-            <w:tcW w:w="5968" w:type="dxa"/>
+            <w:tcW w:w="6121" w:type="dxa"/>
+            <w:gridSpan w:val="2"/>
             <w:shd w:val="clear" w:color="auto" w:fill="C5E0B3" w:themeFill="accent6" w:themeFillTint="66"/>
           </w:tcPr>
           <w:p>
@@ -715,6 +731,8 @@
               <w:rPr>
                 <w:rFonts w:eastAsia="Times New Roman" w:cstheme="minorHAnsi"/>
                 <w:color w:val="222222"/>
+                <w:sz w:val="24"/>
+                <w:szCs w:val="24"/>
                 <w:lang w:eastAsia="es-ES"/>
               </w:rPr>
             </w:pPr>
@@ -722,6 +740,8 @@
               <w:rPr>
                 <w:rFonts w:eastAsia="Times New Roman" w:cstheme="minorHAnsi"/>
                 <w:color w:val="222222"/>
+                <w:sz w:val="24"/>
+                <w:szCs w:val="24"/>
                 <w:lang w:eastAsia="es-ES"/>
               </w:rPr>
               <w:t xml:space="preserve">Desenvolupar una comprensió crítica dels avantatges i les limitacions de les </w:t>
@@ -730,6 +750,8 @@
               <w:rPr>
                 <w:rFonts w:eastAsia="Times New Roman" w:cstheme="minorHAnsi"/>
                 <w:color w:val="222222"/>
+                <w:sz w:val="24"/>
+                <w:szCs w:val="24"/>
                 <w:lang w:eastAsia="es-ES"/>
               </w:rPr>
               <w:t>NN</w:t>
@@ -738,6 +760,8 @@
               <w:rPr>
                 <w:rFonts w:eastAsia="Times New Roman" w:cstheme="minorHAnsi"/>
                 <w:color w:val="222222"/>
+                <w:sz w:val="24"/>
+                <w:szCs w:val="24"/>
                 <w:lang w:eastAsia="es-ES"/>
               </w:rPr>
               <w:t xml:space="preserve"> en la simulació de </w:t>
@@ -746,6 +770,8 @@
               <w:rPr>
                 <w:rFonts w:eastAsia="Times New Roman" w:cstheme="minorHAnsi"/>
                 <w:color w:val="222222"/>
+                <w:sz w:val="24"/>
+                <w:szCs w:val="24"/>
                 <w:lang w:eastAsia="es-ES"/>
               </w:rPr>
               <w:t>MD</w:t>
@@ -754,6 +780,8 @@
               <w:rPr>
                 <w:rFonts w:eastAsia="Times New Roman" w:cstheme="minorHAnsi"/>
                 <w:color w:val="222222"/>
+                <w:sz w:val="24"/>
+                <w:szCs w:val="24"/>
                 <w:lang w:eastAsia="es-ES"/>
               </w:rPr>
               <w:t xml:space="preserve">, comparant-les amb altres </w:t>
@@ -764,6 +792,8 @@
                 <w:b/>
                 <w:bCs/>
                 <w:color w:val="222222"/>
+                <w:sz w:val="24"/>
+                <w:szCs w:val="24"/>
                 <w:lang w:eastAsia="es-ES"/>
               </w:rPr>
               <w:t>tècniques i abordatges existents</w:t>
@@ -772,6 +802,8 @@
               <w:rPr>
                 <w:rFonts w:eastAsia="Times New Roman" w:cstheme="minorHAnsi"/>
                 <w:color w:val="222222"/>
+                <w:sz w:val="24"/>
+                <w:szCs w:val="24"/>
                 <w:lang w:eastAsia="es-ES"/>
               </w:rPr>
               <w:t>.</w:t>
@@ -780,7 +812,7 @@
         </w:tc>
         <w:tc>
           <w:tcPr>
-            <w:tcW w:w="1559" w:type="dxa"/>
+            <w:tcW w:w="1406" w:type="dxa"/>
             <w:shd w:val="clear" w:color="auto" w:fill="C5E0B3" w:themeFill="accent6" w:themeFillTint="66"/>
           </w:tcPr>
           <w:p>
@@ -791,12 +823,25 @@
               </w:tabs>
               <w:spacing w:before="100" w:beforeAutospacing="1" w:after="100" w:afterAutospacing="1"/>
               <w:ind w:left="0"/>
-              <w:rPr>
-                <w:rFonts w:eastAsia="Times New Roman" w:cstheme="minorHAnsi"/>
-                <w:color w:val="222222"/>
+              <w:jc w:val="center"/>
+              <w:rPr>
+                <w:rFonts w:eastAsia="Times New Roman" w:cstheme="minorHAnsi"/>
+                <w:color w:val="222222"/>
+                <w:sz w:val="24"/>
+                <w:szCs w:val="24"/>
                 <w:lang w:eastAsia="es-ES"/>
               </w:rPr>
             </w:pPr>
+            <w:r>
+              <w:rPr>
+                <w:rFonts w:eastAsia="Times New Roman" w:cstheme="minorHAnsi"/>
+                <w:color w:val="222222"/>
+                <w:sz w:val="24"/>
+                <w:szCs w:val="24"/>
+                <w:lang w:eastAsia="es-ES"/>
+              </w:rPr>
+              <w:t>Essencial</w:t>
+            </w:r>
           </w:p>
         </w:tc>
       </w:tr>
@@ -804,6 +849,9 @@
         <w:tc>
           <w:tcPr>
             <w:tcW w:w="973" w:type="dxa"/>
+            <w:tcBorders>
+              <w:bottom w:val="single" w:sz="4" w:space="0" w:color="auto"/>
+            </w:tcBorders>
             <w:shd w:val="clear" w:color="auto" w:fill="E2EFD9" w:themeFill="accent6" w:themeFillTint="33"/>
           </w:tcPr>
           <w:p>
@@ -818,6 +866,8 @@
               <w:rPr>
                 <w:rFonts w:eastAsia="Times New Roman" w:cstheme="minorHAnsi"/>
                 <w:color w:val="222222"/>
+                <w:sz w:val="24"/>
+                <w:szCs w:val="24"/>
                 <w:lang w:eastAsia="es-ES"/>
               </w:rPr>
             </w:pPr>
@@ -825,6 +875,8 @@
               <w:rPr>
                 <w:rFonts w:eastAsia="Times New Roman" w:cstheme="minorHAnsi"/>
                 <w:color w:val="222222"/>
+                <w:sz w:val="24"/>
+                <w:szCs w:val="24"/>
                 <w:lang w:eastAsia="es-ES"/>
               </w:rPr>
               <w:t>O3</w:t>
@@ -833,7 +885,8 @@
         </w:tc>
         <w:tc>
           <w:tcPr>
-            <w:tcW w:w="5968" w:type="dxa"/>
+            <w:tcW w:w="6121" w:type="dxa"/>
+            <w:gridSpan w:val="2"/>
             <w:shd w:val="clear" w:color="auto" w:fill="E2EFD9" w:themeFill="accent6" w:themeFillTint="33"/>
           </w:tcPr>
           <w:p>
@@ -847,6 +900,8 @@
               <w:rPr>
                 <w:rFonts w:eastAsia="Times New Roman" w:cstheme="minorHAnsi"/>
                 <w:color w:val="222222"/>
+                <w:sz w:val="24"/>
+                <w:szCs w:val="24"/>
                 <w:lang w:eastAsia="es-ES"/>
               </w:rPr>
             </w:pPr>
@@ -856,6 +911,8 @@
                 <w:b/>
                 <w:bCs/>
                 <w:color w:val="222222"/>
+                <w:sz w:val="24"/>
+                <w:szCs w:val="24"/>
                 <w:lang w:eastAsia="es-ES"/>
               </w:rPr>
               <w:t xml:space="preserve">Estudiar </w:t>
@@ -863,43 +920,19 @@
             <w:r>
               <w:rPr>
                 <w:rFonts w:eastAsia="Times New Roman" w:cstheme="minorHAnsi"/>
-                <w:b/>
-                <w:bCs/>
-                <w:color w:val="222222"/>
-                <w:lang w:eastAsia="es-ES"/>
-              </w:rPr>
-              <w:t>e</w:t>
+                <w:color w:val="222222"/>
+                <w:sz w:val="24"/>
+                <w:szCs w:val="24"/>
+                <w:lang w:eastAsia="es-ES"/>
+              </w:rPr>
+              <w:t xml:space="preserve">els treballs mes recents del camp de la MD que apliquen </w:t>
             </w:r>
             <w:r>
               <w:rPr>
                 <w:rFonts w:eastAsia="Times New Roman" w:cstheme="minorHAnsi"/>
-                <w:b/>
-                <w:bCs/>
-                <w:color w:val="222222"/>
-                <w:lang w:eastAsia="es-ES"/>
-              </w:rPr>
-              <w:t>ls mètodes</w:t>
-            </w:r>
-            <w:r>
-              <w:rPr>
-                <w:rFonts w:eastAsia="Times New Roman" w:cstheme="minorHAnsi"/>
-                <w:color w:val="222222"/>
-                <w:lang w:eastAsia="es-ES"/>
-              </w:rPr>
-              <w:t xml:space="preserve"> utilitzats </w:t>
-            </w:r>
-            <w:r>
-              <w:rPr>
-                <w:rFonts w:eastAsia="Times New Roman" w:cstheme="minorHAnsi"/>
-                <w:color w:val="222222"/>
-                <w:lang w:eastAsia="es-ES"/>
-              </w:rPr>
-              <w:t xml:space="preserve">en els treballs mes recents del camp de la MD que apliquen </w:t>
-            </w:r>
-            <w:r>
-              <w:rPr>
-                <w:rFonts w:eastAsia="Times New Roman" w:cstheme="minorHAnsi"/>
-                <w:color w:val="222222"/>
+                <w:color w:val="222222"/>
+                <w:sz w:val="24"/>
+                <w:szCs w:val="24"/>
                 <w:lang w:eastAsia="es-ES"/>
               </w:rPr>
               <w:t>NN</w:t>
@@ -908,6 +941,8 @@
               <w:rPr>
                 <w:rFonts w:eastAsia="Times New Roman" w:cstheme="minorHAnsi"/>
                 <w:color w:val="222222"/>
+                <w:sz w:val="24"/>
+                <w:szCs w:val="24"/>
                 <w:lang w:eastAsia="es-ES"/>
               </w:rPr>
               <w:t xml:space="preserve">. </w:t>
@@ -916,7 +951,7 @@
         </w:tc>
         <w:tc>
           <w:tcPr>
-            <w:tcW w:w="1559" w:type="dxa"/>
+            <w:tcW w:w="1406" w:type="dxa"/>
             <w:shd w:val="clear" w:color="auto" w:fill="E2EFD9" w:themeFill="accent6" w:themeFillTint="33"/>
           </w:tcPr>
           <w:p>
@@ -927,12 +962,25 @@
               </w:tabs>
               <w:spacing w:before="100" w:beforeAutospacing="1" w:after="100" w:afterAutospacing="1"/>
               <w:ind w:left="0"/>
-              <w:rPr>
-                <w:rFonts w:eastAsia="Times New Roman" w:cstheme="minorHAnsi"/>
-                <w:color w:val="222222"/>
+              <w:jc w:val="center"/>
+              <w:rPr>
+                <w:rFonts w:eastAsia="Times New Roman" w:cstheme="minorHAnsi"/>
+                <w:color w:val="222222"/>
+                <w:sz w:val="24"/>
+                <w:szCs w:val="24"/>
                 <w:lang w:eastAsia="es-ES"/>
               </w:rPr>
             </w:pPr>
+            <w:r>
+              <w:rPr>
+                <w:rFonts w:eastAsia="Times New Roman" w:cstheme="minorHAnsi"/>
+                <w:color w:val="222222"/>
+                <w:sz w:val="24"/>
+                <w:szCs w:val="24"/>
+                <w:lang w:eastAsia="es-ES"/>
+              </w:rPr>
+              <w:t>Essencial</w:t>
+            </w:r>
           </w:p>
         </w:tc>
       </w:tr>
@@ -940,6 +988,444 @@
         <w:tc>
           <w:tcPr>
             <w:tcW w:w="973" w:type="dxa"/>
+            <w:tcBorders>
+              <w:top w:val="single" w:sz="4" w:space="0" w:color="auto"/>
+              <w:left w:val="nil"/>
+              <w:bottom w:val="nil"/>
+              <w:right w:val="single" w:sz="4" w:space="0" w:color="auto"/>
+            </w:tcBorders>
+            <w:shd w:val="clear" w:color="auto" w:fill="auto"/>
+          </w:tcPr>
+          <w:p>
+            <w:pPr>
+              <w:pStyle w:val="Prrafodelista"/>
+              <w:tabs>
+                <w:tab w:val="left" w:pos="2833"/>
+              </w:tabs>
+              <w:spacing w:before="100" w:beforeAutospacing="1" w:after="100" w:afterAutospacing="1"/>
+              <w:ind w:left="0"/>
+              <w:jc w:val="center"/>
+              <w:rPr>
+                <w:rFonts w:eastAsia="Times New Roman" w:cstheme="minorHAnsi"/>
+                <w:color w:val="222222"/>
+                <w:sz w:val="24"/>
+                <w:szCs w:val="24"/>
+                <w:lang w:eastAsia="es-ES"/>
+              </w:rPr>
+            </w:pPr>
+          </w:p>
+        </w:tc>
+        <w:tc>
+          <w:tcPr>
+            <w:tcW w:w="1149" w:type="dxa"/>
+            <w:tcBorders>
+              <w:left w:val="single" w:sz="4" w:space="0" w:color="auto"/>
+            </w:tcBorders>
+            <w:shd w:val="clear" w:color="auto" w:fill="BDD6EE" w:themeFill="accent5" w:themeFillTint="66"/>
+          </w:tcPr>
+          <w:p>
+            <w:pPr>
+              <w:pStyle w:val="Prrafodelista"/>
+              <w:tabs>
+                <w:tab w:val="left" w:pos="2833"/>
+              </w:tabs>
+              <w:spacing w:before="100" w:beforeAutospacing="1" w:after="100" w:afterAutospacing="1"/>
+              <w:ind w:left="0"/>
+              <w:jc w:val="center"/>
+              <w:rPr>
+                <w:rFonts w:eastAsia="Times New Roman" w:cstheme="minorHAnsi"/>
+                <w:color w:val="222222"/>
+                <w:sz w:val="24"/>
+                <w:szCs w:val="24"/>
+                <w:lang w:eastAsia="es-ES"/>
+              </w:rPr>
+            </w:pPr>
+            <w:r>
+              <w:rPr>
+                <w:rFonts w:eastAsia="Times New Roman" w:cstheme="minorHAnsi"/>
+                <w:color w:val="222222"/>
+                <w:sz w:val="24"/>
+                <w:szCs w:val="24"/>
+                <w:lang w:eastAsia="es-ES"/>
+              </w:rPr>
+              <w:t>O3.1</w:t>
+            </w:r>
+          </w:p>
+        </w:tc>
+        <w:tc>
+          <w:tcPr>
+            <w:tcW w:w="6378" w:type="dxa"/>
+            <w:gridSpan w:val="2"/>
+            <w:tcBorders>
+              <w:left w:val="single" w:sz="4" w:space="0" w:color="auto"/>
+            </w:tcBorders>
+            <w:shd w:val="clear" w:color="auto" w:fill="BDD6EE" w:themeFill="accent5" w:themeFillTint="66"/>
+          </w:tcPr>
+          <w:p>
+            <w:pPr>
+              <w:pStyle w:val="Prrafodelista"/>
+              <w:tabs>
+                <w:tab w:val="left" w:pos="2833"/>
+              </w:tabs>
+              <w:spacing w:before="100" w:beforeAutospacing="1" w:after="100" w:afterAutospacing="1"/>
+              <w:ind w:left="0"/>
+              <w:rPr>
+                <w:rFonts w:eastAsia="Times New Roman" w:cstheme="minorHAnsi"/>
+                <w:color w:val="222222"/>
+                <w:sz w:val="24"/>
+                <w:szCs w:val="24"/>
+                <w:lang w:eastAsia="es-ES"/>
+              </w:rPr>
+            </w:pPr>
+            <w:r>
+              <w:rPr>
+                <w:rFonts w:eastAsia="Times New Roman" w:cstheme="minorHAnsi"/>
+                <w:color w:val="222222"/>
+                <w:sz w:val="24"/>
+                <w:szCs w:val="24"/>
+                <w:lang w:eastAsia="es-ES"/>
+              </w:rPr>
+              <w:t xml:space="preserve">Bases de dades utilitzades </w:t>
+            </w:r>
+          </w:p>
+        </w:tc>
+      </w:tr>
+      <w:tr>
+        <w:tc>
+          <w:tcPr>
+            <w:tcW w:w="973" w:type="dxa"/>
+            <w:tcBorders>
+              <w:top w:val="nil"/>
+              <w:left w:val="nil"/>
+              <w:bottom w:val="nil"/>
+              <w:right w:val="single" w:sz="4" w:space="0" w:color="auto"/>
+            </w:tcBorders>
+            <w:shd w:val="clear" w:color="auto" w:fill="auto"/>
+          </w:tcPr>
+          <w:p>
+            <w:pPr>
+              <w:pStyle w:val="Prrafodelista"/>
+              <w:tabs>
+                <w:tab w:val="left" w:pos="2833"/>
+              </w:tabs>
+              <w:spacing w:before="100" w:beforeAutospacing="1" w:after="100" w:afterAutospacing="1"/>
+              <w:ind w:left="0"/>
+              <w:jc w:val="center"/>
+              <w:rPr>
+                <w:rFonts w:eastAsia="Times New Roman" w:cstheme="minorHAnsi"/>
+                <w:color w:val="222222"/>
+                <w:sz w:val="24"/>
+                <w:szCs w:val="24"/>
+                <w:lang w:eastAsia="es-ES"/>
+              </w:rPr>
+            </w:pPr>
+          </w:p>
+        </w:tc>
+        <w:tc>
+          <w:tcPr>
+            <w:tcW w:w="1149" w:type="dxa"/>
+            <w:tcBorders>
+              <w:left w:val="single" w:sz="4" w:space="0" w:color="auto"/>
+            </w:tcBorders>
+            <w:shd w:val="clear" w:color="auto" w:fill="DEEAF6" w:themeFill="accent5" w:themeFillTint="33"/>
+          </w:tcPr>
+          <w:p>
+            <w:pPr>
+              <w:pStyle w:val="Prrafodelista"/>
+              <w:tabs>
+                <w:tab w:val="left" w:pos="2833"/>
+              </w:tabs>
+              <w:spacing w:before="100" w:beforeAutospacing="1" w:after="100" w:afterAutospacing="1"/>
+              <w:ind w:left="0"/>
+              <w:jc w:val="center"/>
+              <w:rPr>
+                <w:rFonts w:eastAsia="Times New Roman" w:cstheme="minorHAnsi"/>
+                <w:color w:val="222222"/>
+                <w:sz w:val="24"/>
+                <w:szCs w:val="24"/>
+                <w:lang w:eastAsia="es-ES"/>
+              </w:rPr>
+            </w:pPr>
+            <w:r>
+              <w:rPr>
+                <w:rFonts w:eastAsia="Times New Roman" w:cstheme="minorHAnsi"/>
+                <w:color w:val="222222"/>
+                <w:sz w:val="24"/>
+                <w:szCs w:val="24"/>
+                <w:lang w:eastAsia="es-ES"/>
+              </w:rPr>
+              <w:t>O3.2</w:t>
+            </w:r>
+          </w:p>
+        </w:tc>
+        <w:tc>
+          <w:tcPr>
+            <w:tcW w:w="6378" w:type="dxa"/>
+            <w:gridSpan w:val="2"/>
+            <w:tcBorders>
+              <w:left w:val="single" w:sz="4" w:space="0" w:color="auto"/>
+            </w:tcBorders>
+            <w:shd w:val="clear" w:color="auto" w:fill="DEEAF6" w:themeFill="accent5" w:themeFillTint="33"/>
+          </w:tcPr>
+          <w:p>
+            <w:pPr>
+              <w:pStyle w:val="Prrafodelista"/>
+              <w:tabs>
+                <w:tab w:val="left" w:pos="2833"/>
+              </w:tabs>
+              <w:spacing w:before="100" w:beforeAutospacing="1" w:after="100" w:afterAutospacing="1"/>
+              <w:ind w:left="0"/>
+              <w:rPr>
+                <w:rFonts w:eastAsia="Times New Roman" w:cstheme="minorHAnsi"/>
+                <w:color w:val="222222"/>
+                <w:sz w:val="24"/>
+                <w:szCs w:val="24"/>
+                <w:lang w:eastAsia="es-ES"/>
+              </w:rPr>
+            </w:pPr>
+            <w:r>
+              <w:rPr>
+                <w:rFonts w:eastAsia="Times New Roman" w:cstheme="minorHAnsi"/>
+                <w:color w:val="222222"/>
+                <w:sz w:val="24"/>
+                <w:szCs w:val="24"/>
+                <w:lang w:eastAsia="es-ES"/>
+              </w:rPr>
+              <w:t>Mètodes de representació dels sistemes de molècules</w:t>
+            </w:r>
+          </w:p>
+        </w:tc>
+      </w:tr>
+      <w:tr>
+        <w:tc>
+          <w:tcPr>
+            <w:tcW w:w="973" w:type="dxa"/>
+            <w:tcBorders>
+              <w:top w:val="nil"/>
+              <w:left w:val="nil"/>
+              <w:bottom w:val="nil"/>
+              <w:right w:val="single" w:sz="4" w:space="0" w:color="auto"/>
+            </w:tcBorders>
+            <w:shd w:val="clear" w:color="auto" w:fill="auto"/>
+          </w:tcPr>
+          <w:p>
+            <w:pPr>
+              <w:pStyle w:val="Prrafodelista"/>
+              <w:tabs>
+                <w:tab w:val="left" w:pos="2833"/>
+              </w:tabs>
+              <w:spacing w:before="100" w:beforeAutospacing="1" w:after="100" w:afterAutospacing="1"/>
+              <w:ind w:left="0"/>
+              <w:jc w:val="center"/>
+              <w:rPr>
+                <w:rFonts w:eastAsia="Times New Roman" w:cstheme="minorHAnsi"/>
+                <w:color w:val="222222"/>
+                <w:sz w:val="24"/>
+                <w:szCs w:val="24"/>
+                <w:lang w:eastAsia="es-ES"/>
+              </w:rPr>
+            </w:pPr>
+          </w:p>
+        </w:tc>
+        <w:tc>
+          <w:tcPr>
+            <w:tcW w:w="1149" w:type="dxa"/>
+            <w:tcBorders>
+              <w:left w:val="single" w:sz="4" w:space="0" w:color="auto"/>
+            </w:tcBorders>
+            <w:shd w:val="clear" w:color="auto" w:fill="B4C6E7" w:themeFill="accent1" w:themeFillTint="66"/>
+          </w:tcPr>
+          <w:p>
+            <w:pPr>
+              <w:pStyle w:val="Prrafodelista"/>
+              <w:tabs>
+                <w:tab w:val="left" w:pos="2833"/>
+              </w:tabs>
+              <w:spacing w:before="100" w:beforeAutospacing="1" w:after="100" w:afterAutospacing="1"/>
+              <w:ind w:left="0"/>
+              <w:jc w:val="center"/>
+              <w:rPr>
+                <w:rFonts w:eastAsia="Times New Roman" w:cstheme="minorHAnsi"/>
+                <w:color w:val="222222"/>
+                <w:sz w:val="24"/>
+                <w:szCs w:val="24"/>
+                <w:lang w:eastAsia="es-ES"/>
+              </w:rPr>
+            </w:pPr>
+            <w:r>
+              <w:rPr>
+                <w:rFonts w:eastAsia="Times New Roman" w:cstheme="minorHAnsi"/>
+                <w:color w:val="222222"/>
+                <w:sz w:val="24"/>
+                <w:szCs w:val="24"/>
+                <w:lang w:eastAsia="es-ES"/>
+              </w:rPr>
+              <w:t>O3.3</w:t>
+            </w:r>
+          </w:p>
+        </w:tc>
+        <w:tc>
+          <w:tcPr>
+            <w:tcW w:w="6378" w:type="dxa"/>
+            <w:gridSpan w:val="2"/>
+            <w:tcBorders>
+              <w:left w:val="single" w:sz="4" w:space="0" w:color="auto"/>
+            </w:tcBorders>
+            <w:shd w:val="clear" w:color="auto" w:fill="B4C6E7" w:themeFill="accent1" w:themeFillTint="66"/>
+          </w:tcPr>
+          <w:p>
+            <w:pPr>
+              <w:pStyle w:val="Prrafodelista"/>
+              <w:tabs>
+                <w:tab w:val="left" w:pos="2833"/>
+              </w:tabs>
+              <w:spacing w:before="100" w:beforeAutospacing="1" w:after="100" w:afterAutospacing="1"/>
+              <w:ind w:left="0"/>
+              <w:rPr>
+                <w:rFonts w:eastAsia="Times New Roman" w:cstheme="minorHAnsi"/>
+                <w:color w:val="222222"/>
+                <w:sz w:val="24"/>
+                <w:szCs w:val="24"/>
+                <w:lang w:eastAsia="es-ES"/>
+              </w:rPr>
+            </w:pPr>
+            <w:r>
+              <w:rPr>
+                <w:rFonts w:eastAsia="Times New Roman" w:cstheme="minorHAnsi"/>
+                <w:color w:val="222222"/>
+                <w:sz w:val="24"/>
+                <w:szCs w:val="24"/>
+                <w:lang w:eastAsia="es-ES"/>
+              </w:rPr>
+              <w:t>A</w:t>
+            </w:r>
+            <w:r>
+              <w:rPr>
+                <w:rFonts w:eastAsia="Times New Roman" w:cstheme="minorHAnsi"/>
+                <w:color w:val="222222"/>
+                <w:sz w:val="24"/>
+                <w:szCs w:val="24"/>
+                <w:lang w:eastAsia="es-ES"/>
+              </w:rPr>
+              <w:t xml:space="preserve">rquitectures de xarxes neuronals utilitzades </w:t>
+            </w:r>
+          </w:p>
+        </w:tc>
+      </w:tr>
+      <w:tr>
+        <w:tc>
+          <w:tcPr>
+            <w:tcW w:w="973" w:type="dxa"/>
+            <w:tcBorders>
+              <w:top w:val="nil"/>
+              <w:left w:val="nil"/>
+              <w:bottom w:val="single" w:sz="4" w:space="0" w:color="auto"/>
+              <w:right w:val="single" w:sz="4" w:space="0" w:color="auto"/>
+            </w:tcBorders>
+            <w:shd w:val="clear" w:color="auto" w:fill="auto"/>
+          </w:tcPr>
+          <w:p>
+            <w:pPr>
+              <w:pStyle w:val="Prrafodelista"/>
+              <w:tabs>
+                <w:tab w:val="left" w:pos="2833"/>
+              </w:tabs>
+              <w:spacing w:before="100" w:beforeAutospacing="1" w:after="100" w:afterAutospacing="1"/>
+              <w:ind w:left="0"/>
+              <w:jc w:val="center"/>
+              <w:rPr>
+                <w:rFonts w:eastAsia="Times New Roman" w:cstheme="minorHAnsi"/>
+                <w:color w:val="222222"/>
+                <w:sz w:val="24"/>
+                <w:szCs w:val="24"/>
+                <w:lang w:eastAsia="es-ES"/>
+              </w:rPr>
+            </w:pPr>
+          </w:p>
+        </w:tc>
+        <w:tc>
+          <w:tcPr>
+            <w:tcW w:w="1149" w:type="dxa"/>
+            <w:tcBorders>
+              <w:left w:val="single" w:sz="4" w:space="0" w:color="auto"/>
+            </w:tcBorders>
+            <w:shd w:val="clear" w:color="auto" w:fill="DEEAF6" w:themeFill="accent5" w:themeFillTint="33"/>
+          </w:tcPr>
+          <w:p>
+            <w:pPr>
+              <w:pStyle w:val="Prrafodelista"/>
+              <w:tabs>
+                <w:tab w:val="left" w:pos="2833"/>
+              </w:tabs>
+              <w:spacing w:before="100" w:beforeAutospacing="1" w:after="100" w:afterAutospacing="1"/>
+              <w:ind w:left="0"/>
+              <w:jc w:val="center"/>
+              <w:rPr>
+                <w:rFonts w:eastAsia="Times New Roman" w:cstheme="minorHAnsi"/>
+                <w:color w:val="222222"/>
+                <w:sz w:val="24"/>
+                <w:szCs w:val="24"/>
+                <w:lang w:eastAsia="es-ES"/>
+              </w:rPr>
+            </w:pPr>
+            <w:r>
+              <w:rPr>
+                <w:rFonts w:eastAsia="Times New Roman" w:cstheme="minorHAnsi"/>
+                <w:color w:val="222222"/>
+                <w:sz w:val="24"/>
+                <w:szCs w:val="24"/>
+                <w:lang w:eastAsia="es-ES"/>
+              </w:rPr>
+              <w:t>O3.4</w:t>
+            </w:r>
+          </w:p>
+        </w:tc>
+        <w:tc>
+          <w:tcPr>
+            <w:tcW w:w="6378" w:type="dxa"/>
+            <w:gridSpan w:val="2"/>
+            <w:tcBorders>
+              <w:left w:val="single" w:sz="4" w:space="0" w:color="auto"/>
+            </w:tcBorders>
+            <w:shd w:val="clear" w:color="auto" w:fill="DEEAF6" w:themeFill="accent5" w:themeFillTint="33"/>
+          </w:tcPr>
+          <w:p>
+            <w:pPr>
+              <w:pStyle w:val="Prrafodelista"/>
+              <w:tabs>
+                <w:tab w:val="left" w:pos="2833"/>
+              </w:tabs>
+              <w:spacing w:before="100" w:beforeAutospacing="1" w:after="100" w:afterAutospacing="1"/>
+              <w:ind w:left="0"/>
+              <w:rPr>
+                <w:rFonts w:eastAsia="Times New Roman" w:cstheme="minorHAnsi"/>
+                <w:color w:val="222222"/>
+                <w:sz w:val="24"/>
+                <w:szCs w:val="24"/>
+                <w:lang w:eastAsia="es-ES"/>
+              </w:rPr>
+            </w:pPr>
+            <w:r>
+              <w:rPr>
+                <w:rFonts w:eastAsia="Times New Roman" w:cstheme="minorHAnsi"/>
+                <w:color w:val="222222"/>
+                <w:sz w:val="24"/>
+                <w:szCs w:val="24"/>
+                <w:lang w:eastAsia="es-ES"/>
+              </w:rPr>
+              <w:t xml:space="preserve">Avaluar el rendiments dels mètodes </w:t>
+            </w:r>
+          </w:p>
+        </w:tc>
+      </w:tr>
+      <w:tr>
+        <w:tc>
+          <w:tcPr>
+            <w:tcW w:w="973" w:type="dxa"/>
+            <w:tcBorders>
+              <w:top w:val="single" w:sz="4" w:space="0" w:color="auto"/>
+              <w:bottom w:val="single" w:sz="4" w:space="0" w:color="auto"/>
+            </w:tcBorders>
             <w:shd w:val="clear" w:color="auto" w:fill="C5E0B3" w:themeFill="accent6" w:themeFillTint="66"/>
           </w:tcPr>
           <w:p>
@@ -954,14 +1440,27 @@
               <w:rPr>
                 <w:rFonts w:eastAsia="Times New Roman" w:cstheme="minorHAnsi"/>
                 <w:color w:val="222222"/>
+                <w:sz w:val="24"/>
+                <w:szCs w:val="24"/>
                 <w:lang w:eastAsia="es-ES"/>
               </w:rPr>
             </w:pPr>
+            <w:r>
+              <w:rPr>
+                <w:rFonts w:eastAsia="Times New Roman" w:cstheme="minorHAnsi"/>
+                <w:color w:val="222222"/>
+                <w:sz w:val="24"/>
+                <w:szCs w:val="24"/>
+                <w:lang w:eastAsia="es-ES"/>
+              </w:rPr>
+              <w:t>O4</w:t>
+            </w:r>
           </w:p>
         </w:tc>
         <w:tc>
           <w:tcPr>
-            <w:tcW w:w="5968" w:type="dxa"/>
+            <w:tcW w:w="6121" w:type="dxa"/>
+            <w:gridSpan w:val="2"/>
             <w:shd w:val="clear" w:color="auto" w:fill="C5E0B3" w:themeFill="accent6" w:themeFillTint="66"/>
           </w:tcPr>
           <w:p>
@@ -974,15 +1473,51 @@
               <w:ind w:left="0"/>
               <w:rPr>
                 <w:rFonts w:eastAsia="Times New Roman" w:cstheme="minorHAnsi"/>
-                <w:color w:val="222222"/>
+                <w:b/>
+                <w:bCs/>
+                <w:color w:val="222222"/>
+                <w:sz w:val="24"/>
+                <w:szCs w:val="24"/>
                 <w:lang w:eastAsia="es-ES"/>
               </w:rPr>
             </w:pPr>
+            <w:r>
+              <w:rPr>
+                <w:rFonts w:eastAsia="Times New Roman" w:cstheme="minorHAnsi"/>
+                <w:b/>
+                <w:bCs/>
+                <w:color w:val="222222"/>
+                <w:sz w:val="24"/>
+                <w:szCs w:val="24"/>
+                <w:lang w:eastAsia="es-ES"/>
+              </w:rPr>
+              <w:t xml:space="preserve">Explorant noves estratègies </w:t>
+            </w:r>
+            <w:r>
+              <w:rPr>
+                <w:rFonts w:eastAsia="Times New Roman" w:cstheme="minorHAnsi"/>
+                <w:color w:val="222222"/>
+                <w:sz w:val="24"/>
+                <w:szCs w:val="24"/>
+                <w:lang w:eastAsia="es-ES"/>
+              </w:rPr>
+              <w:t xml:space="preserve">per millorar </w:t>
+            </w:r>
+            <w:r>
+              <w:rPr>
+                <w:rFonts w:eastAsia="Times New Roman" w:cstheme="minorHAnsi"/>
+                <w:color w:val="222222"/>
+                <w:sz w:val="24"/>
+                <w:szCs w:val="24"/>
+                <w:lang w:eastAsia="es-ES"/>
+              </w:rPr>
+              <w:t>els mètodes usats en els treballs estudiats.</w:t>
+            </w:r>
           </w:p>
         </w:tc>
         <w:tc>
           <w:tcPr>
-            <w:tcW w:w="1559" w:type="dxa"/>
+            <w:tcW w:w="1406" w:type="dxa"/>
             <w:shd w:val="clear" w:color="auto" w:fill="C5E0B3" w:themeFill="accent6" w:themeFillTint="66"/>
           </w:tcPr>
           <w:p>
@@ -993,12 +1528,25 @@
               </w:tabs>
               <w:spacing w:before="100" w:beforeAutospacing="1" w:after="100" w:afterAutospacing="1"/>
               <w:ind w:left="0"/>
-              <w:rPr>
-                <w:rFonts w:eastAsia="Times New Roman" w:cstheme="minorHAnsi"/>
-                <w:color w:val="222222"/>
+              <w:jc w:val="center"/>
+              <w:rPr>
+                <w:rFonts w:eastAsia="Times New Roman" w:cstheme="minorHAnsi"/>
+                <w:color w:val="222222"/>
+                <w:sz w:val="24"/>
+                <w:szCs w:val="24"/>
                 <w:lang w:eastAsia="es-ES"/>
               </w:rPr>
             </w:pPr>
+            <w:r>
+              <w:rPr>
+                <w:rFonts w:eastAsia="Times New Roman" w:cstheme="minorHAnsi"/>
+                <w:color w:val="222222"/>
+                <w:sz w:val="24"/>
+                <w:szCs w:val="24"/>
+                <w:lang w:eastAsia="es-ES"/>
+              </w:rPr>
+              <w:t>Essencial</w:t>
+            </w:r>
           </w:p>
         </w:tc>
       </w:tr>
@@ -1006,6 +1554,465 @@
         <w:tc>
           <w:tcPr>
             <w:tcW w:w="973" w:type="dxa"/>
+            <w:tcBorders>
+              <w:top w:val="single" w:sz="4" w:space="0" w:color="auto"/>
+              <w:left w:val="nil"/>
+              <w:bottom w:val="nil"/>
+            </w:tcBorders>
+            <w:shd w:val="clear" w:color="auto" w:fill="FFFFFF" w:themeFill="background1"/>
+          </w:tcPr>
+          <w:p>
+            <w:pPr>
+              <w:pStyle w:val="Prrafodelista"/>
+              <w:tabs>
+                <w:tab w:val="left" w:pos="2833"/>
+              </w:tabs>
+              <w:spacing w:before="100" w:beforeAutospacing="1" w:after="100" w:afterAutospacing="1"/>
+              <w:ind w:left="0"/>
+              <w:jc w:val="center"/>
+              <w:rPr>
+                <w:rFonts w:eastAsia="Times New Roman" w:cstheme="minorHAnsi"/>
+                <w:color w:val="222222"/>
+                <w:sz w:val="24"/>
+                <w:szCs w:val="24"/>
+                <w:lang w:eastAsia="es-ES"/>
+              </w:rPr>
+            </w:pPr>
+          </w:p>
+        </w:tc>
+        <w:tc>
+          <w:tcPr>
+            <w:tcW w:w="1149" w:type="dxa"/>
+            <w:shd w:val="clear" w:color="auto" w:fill="BDD6EE" w:themeFill="accent5" w:themeFillTint="66"/>
+          </w:tcPr>
+          <w:p>
+            <w:pPr>
+              <w:pStyle w:val="Prrafodelista"/>
+              <w:tabs>
+                <w:tab w:val="left" w:pos="2833"/>
+              </w:tabs>
+              <w:spacing w:before="100" w:beforeAutospacing="1" w:after="100" w:afterAutospacing="1"/>
+              <w:ind w:left="0"/>
+              <w:jc w:val="center"/>
+              <w:rPr>
+                <w:rFonts w:eastAsia="Times New Roman" w:cstheme="minorHAnsi"/>
+                <w:color w:val="222222"/>
+                <w:sz w:val="24"/>
+                <w:szCs w:val="24"/>
+                <w:lang w:eastAsia="es-ES"/>
+              </w:rPr>
+            </w:pPr>
+            <w:r>
+              <w:rPr>
+                <w:rFonts w:eastAsia="Times New Roman" w:cstheme="minorHAnsi"/>
+                <w:color w:val="222222"/>
+                <w:sz w:val="24"/>
+                <w:szCs w:val="24"/>
+                <w:lang w:eastAsia="es-ES"/>
+              </w:rPr>
+              <w:t>O4.1</w:t>
+            </w:r>
+          </w:p>
+        </w:tc>
+        <w:tc>
+          <w:tcPr>
+            <w:tcW w:w="6378" w:type="dxa"/>
+            <w:gridSpan w:val="2"/>
+            <w:shd w:val="clear" w:color="auto" w:fill="BDD6EE" w:themeFill="accent5" w:themeFillTint="66"/>
+          </w:tcPr>
+          <w:p>
+            <w:pPr>
+              <w:pStyle w:val="Prrafodelista"/>
+              <w:tabs>
+                <w:tab w:val="left" w:pos="2833"/>
+              </w:tabs>
+              <w:spacing w:before="100" w:beforeAutospacing="1" w:after="100" w:afterAutospacing="1"/>
+              <w:ind w:left="0"/>
+              <w:rPr>
+                <w:rFonts w:eastAsia="Times New Roman" w:cstheme="minorHAnsi"/>
+                <w:color w:val="222222"/>
+                <w:sz w:val="24"/>
+                <w:szCs w:val="24"/>
+                <w:lang w:eastAsia="es-ES"/>
+              </w:rPr>
+            </w:pPr>
+            <w:r>
+              <w:rPr>
+                <w:rFonts w:eastAsia="Times New Roman" w:cstheme="minorHAnsi"/>
+                <w:color w:val="222222"/>
+                <w:sz w:val="24"/>
+                <w:szCs w:val="24"/>
+                <w:lang w:eastAsia="es-ES"/>
+              </w:rPr>
+              <w:t>Proposar noves fonts de dades d’entrenament</w:t>
+            </w:r>
+          </w:p>
+        </w:tc>
+      </w:tr>
+      <w:tr>
+        <w:tc>
+          <w:tcPr>
+            <w:tcW w:w="973" w:type="dxa"/>
+            <w:tcBorders>
+              <w:top w:val="nil"/>
+              <w:left w:val="nil"/>
+              <w:bottom w:val="nil"/>
+            </w:tcBorders>
+            <w:shd w:val="clear" w:color="auto" w:fill="FFFFFF" w:themeFill="background1"/>
+          </w:tcPr>
+          <w:p>
+            <w:pPr>
+              <w:pStyle w:val="Prrafodelista"/>
+              <w:tabs>
+                <w:tab w:val="left" w:pos="2833"/>
+              </w:tabs>
+              <w:spacing w:before="100" w:beforeAutospacing="1" w:after="100" w:afterAutospacing="1"/>
+              <w:ind w:left="0"/>
+              <w:jc w:val="center"/>
+              <w:rPr>
+                <w:rFonts w:eastAsia="Times New Roman" w:cstheme="minorHAnsi"/>
+                <w:color w:val="222222"/>
+                <w:sz w:val="24"/>
+                <w:szCs w:val="24"/>
+                <w:lang w:eastAsia="es-ES"/>
+              </w:rPr>
+            </w:pPr>
+          </w:p>
+        </w:tc>
+        <w:tc>
+          <w:tcPr>
+            <w:tcW w:w="1149" w:type="dxa"/>
+            <w:shd w:val="clear" w:color="auto" w:fill="DEEAF6" w:themeFill="accent5" w:themeFillTint="33"/>
+          </w:tcPr>
+          <w:p>
+            <w:pPr>
+              <w:pStyle w:val="Prrafodelista"/>
+              <w:tabs>
+                <w:tab w:val="left" w:pos="2833"/>
+              </w:tabs>
+              <w:spacing w:before="100" w:beforeAutospacing="1" w:after="100" w:afterAutospacing="1"/>
+              <w:ind w:left="0"/>
+              <w:jc w:val="center"/>
+              <w:rPr>
+                <w:rFonts w:eastAsia="Times New Roman" w:cstheme="minorHAnsi"/>
+                <w:color w:val="222222"/>
+                <w:sz w:val="24"/>
+                <w:szCs w:val="24"/>
+                <w:lang w:eastAsia="es-ES"/>
+              </w:rPr>
+            </w:pPr>
+            <w:r>
+              <w:rPr>
+                <w:rFonts w:eastAsia="Times New Roman" w:cstheme="minorHAnsi"/>
+                <w:color w:val="222222"/>
+                <w:sz w:val="24"/>
+                <w:szCs w:val="24"/>
+                <w:lang w:eastAsia="es-ES"/>
+              </w:rPr>
+              <w:t>O4.2</w:t>
+            </w:r>
+          </w:p>
+        </w:tc>
+        <w:tc>
+          <w:tcPr>
+            <w:tcW w:w="6378" w:type="dxa"/>
+            <w:gridSpan w:val="2"/>
+            <w:shd w:val="clear" w:color="auto" w:fill="DEEAF6" w:themeFill="accent5" w:themeFillTint="33"/>
+          </w:tcPr>
+          <w:p>
+            <w:pPr>
+              <w:pStyle w:val="Prrafodelista"/>
+              <w:tabs>
+                <w:tab w:val="left" w:pos="2833"/>
+              </w:tabs>
+              <w:spacing w:before="100" w:beforeAutospacing="1" w:after="100" w:afterAutospacing="1"/>
+              <w:ind w:left="0"/>
+              <w:rPr>
+                <w:rFonts w:eastAsia="Times New Roman" w:cstheme="minorHAnsi"/>
+                <w:color w:val="222222"/>
+                <w:sz w:val="24"/>
+                <w:szCs w:val="24"/>
+                <w:lang w:eastAsia="es-ES"/>
+              </w:rPr>
+            </w:pPr>
+            <w:r>
+              <w:rPr>
+                <w:rFonts w:eastAsia="Times New Roman" w:cstheme="minorHAnsi"/>
+                <w:color w:val="222222"/>
+                <w:sz w:val="24"/>
+                <w:szCs w:val="24"/>
+                <w:lang w:eastAsia="es-ES"/>
+              </w:rPr>
+              <w:t>Dissenyar noves arquitectures de NN</w:t>
+            </w:r>
+          </w:p>
+        </w:tc>
+      </w:tr>
+      <w:tr>
+        <w:tc>
+          <w:tcPr>
+            <w:tcW w:w="973" w:type="dxa"/>
+            <w:tcBorders>
+              <w:top w:val="nil"/>
+              <w:left w:val="nil"/>
+              <w:bottom w:val="nil"/>
+            </w:tcBorders>
+            <w:shd w:val="clear" w:color="auto" w:fill="FFFFFF" w:themeFill="background1"/>
+          </w:tcPr>
+          <w:p>
+            <w:pPr>
+              <w:pStyle w:val="Prrafodelista"/>
+              <w:tabs>
+                <w:tab w:val="left" w:pos="2833"/>
+              </w:tabs>
+              <w:spacing w:before="100" w:beforeAutospacing="1" w:after="100" w:afterAutospacing="1"/>
+              <w:ind w:left="0"/>
+              <w:jc w:val="center"/>
+              <w:rPr>
+                <w:rFonts w:eastAsia="Times New Roman" w:cstheme="minorHAnsi"/>
+                <w:color w:val="222222"/>
+                <w:sz w:val="24"/>
+                <w:szCs w:val="24"/>
+                <w:lang w:eastAsia="es-ES"/>
+              </w:rPr>
+            </w:pPr>
+          </w:p>
+        </w:tc>
+        <w:tc>
+          <w:tcPr>
+            <w:tcW w:w="1149" w:type="dxa"/>
+            <w:shd w:val="clear" w:color="auto" w:fill="BDD6EE" w:themeFill="accent5" w:themeFillTint="66"/>
+          </w:tcPr>
+          <w:p>
+            <w:pPr>
+              <w:pStyle w:val="Prrafodelista"/>
+              <w:tabs>
+                <w:tab w:val="left" w:pos="2833"/>
+              </w:tabs>
+              <w:spacing w:before="100" w:beforeAutospacing="1" w:after="100" w:afterAutospacing="1"/>
+              <w:ind w:left="0"/>
+              <w:jc w:val="center"/>
+              <w:rPr>
+                <w:rFonts w:eastAsia="Times New Roman" w:cstheme="minorHAnsi"/>
+                <w:color w:val="222222"/>
+                <w:sz w:val="24"/>
+                <w:szCs w:val="24"/>
+                <w:lang w:eastAsia="es-ES"/>
+              </w:rPr>
+            </w:pPr>
+            <w:r>
+              <w:rPr>
+                <w:rFonts w:eastAsia="Times New Roman" w:cstheme="minorHAnsi"/>
+                <w:color w:val="222222"/>
+                <w:sz w:val="24"/>
+                <w:szCs w:val="24"/>
+                <w:lang w:eastAsia="es-ES"/>
+              </w:rPr>
+              <w:t>O4.3</w:t>
+            </w:r>
+          </w:p>
+        </w:tc>
+        <w:tc>
+          <w:tcPr>
+            <w:tcW w:w="6378" w:type="dxa"/>
+            <w:gridSpan w:val="2"/>
+            <w:shd w:val="clear" w:color="auto" w:fill="BDD6EE" w:themeFill="accent5" w:themeFillTint="66"/>
+          </w:tcPr>
+          <w:p>
+            <w:pPr>
+              <w:pStyle w:val="Prrafodelista"/>
+              <w:tabs>
+                <w:tab w:val="left" w:pos="2833"/>
+              </w:tabs>
+              <w:spacing w:before="100" w:beforeAutospacing="1" w:after="100" w:afterAutospacing="1"/>
+              <w:ind w:left="0"/>
+              <w:rPr>
+                <w:rFonts w:eastAsia="Times New Roman" w:cstheme="minorHAnsi"/>
+                <w:color w:val="222222"/>
+                <w:sz w:val="24"/>
+                <w:szCs w:val="24"/>
+                <w:lang w:eastAsia="es-ES"/>
+              </w:rPr>
+            </w:pPr>
+            <w:r>
+              <w:rPr>
+                <w:rFonts w:eastAsia="Times New Roman" w:cstheme="minorHAnsi"/>
+                <w:color w:val="222222"/>
+                <w:sz w:val="24"/>
+                <w:szCs w:val="24"/>
+                <w:lang w:eastAsia="es-ES"/>
+              </w:rPr>
+              <w:t xml:space="preserve">Explorar </w:t>
+            </w:r>
+            <w:r>
+              <w:rPr>
+                <w:rFonts w:eastAsia="Times New Roman" w:cstheme="minorHAnsi"/>
+                <w:color w:val="222222"/>
+                <w:sz w:val="24"/>
+                <w:szCs w:val="24"/>
+                <w:lang w:eastAsia="es-ES"/>
+              </w:rPr>
+              <w:t>tècniques</w:t>
+            </w:r>
+            <w:r>
+              <w:rPr>
+                <w:rFonts w:eastAsia="Times New Roman" w:cstheme="minorHAnsi"/>
+                <w:color w:val="222222"/>
+                <w:sz w:val="24"/>
+                <w:szCs w:val="24"/>
+                <w:lang w:eastAsia="es-ES"/>
+              </w:rPr>
+              <w:t xml:space="preserve"> de </w:t>
+            </w:r>
+            <w:r>
+              <w:rPr>
+                <w:rFonts w:eastAsia="Times New Roman" w:cstheme="minorHAnsi"/>
+                <w:color w:val="222222"/>
+                <w:sz w:val="24"/>
+                <w:szCs w:val="24"/>
+                <w:lang w:eastAsia="es-ES"/>
+              </w:rPr>
+              <w:t>transferència</w:t>
+            </w:r>
+            <w:r>
+              <w:rPr>
+                <w:rFonts w:eastAsia="Times New Roman" w:cstheme="minorHAnsi"/>
+                <w:color w:val="222222"/>
+                <w:sz w:val="24"/>
+                <w:szCs w:val="24"/>
+                <w:lang w:eastAsia="es-ES"/>
+              </w:rPr>
+              <w:t xml:space="preserve"> d'aprenentatge</w:t>
+            </w:r>
+          </w:p>
+        </w:tc>
+      </w:tr>
+      <w:tr>
+        <w:tc>
+          <w:tcPr>
+            <w:tcW w:w="973" w:type="dxa"/>
+            <w:tcBorders>
+              <w:top w:val="nil"/>
+              <w:left w:val="nil"/>
+            </w:tcBorders>
+            <w:shd w:val="clear" w:color="auto" w:fill="FFFFFF" w:themeFill="background1"/>
+          </w:tcPr>
+          <w:p>
+            <w:pPr>
+              <w:pStyle w:val="Prrafodelista"/>
+              <w:tabs>
+                <w:tab w:val="left" w:pos="2833"/>
+              </w:tabs>
+              <w:spacing w:before="100" w:beforeAutospacing="1" w:after="100" w:afterAutospacing="1"/>
+              <w:ind w:left="0"/>
+              <w:jc w:val="center"/>
+              <w:rPr>
+                <w:rFonts w:eastAsia="Times New Roman" w:cstheme="minorHAnsi"/>
+                <w:color w:val="222222"/>
+                <w:sz w:val="24"/>
+                <w:szCs w:val="24"/>
+                <w:lang w:eastAsia="es-ES"/>
+              </w:rPr>
+            </w:pPr>
+          </w:p>
+        </w:tc>
+        <w:tc>
+          <w:tcPr>
+            <w:tcW w:w="1149" w:type="dxa"/>
+            <w:shd w:val="clear" w:color="auto" w:fill="DEEAF6" w:themeFill="accent5" w:themeFillTint="33"/>
+          </w:tcPr>
+          <w:p>
+            <w:pPr>
+              <w:pStyle w:val="Prrafodelista"/>
+              <w:tabs>
+                <w:tab w:val="left" w:pos="2833"/>
+              </w:tabs>
+              <w:spacing w:before="100" w:beforeAutospacing="1" w:after="100" w:afterAutospacing="1"/>
+              <w:ind w:left="0"/>
+              <w:jc w:val="center"/>
+              <w:rPr>
+                <w:rFonts w:eastAsia="Times New Roman" w:cstheme="minorHAnsi"/>
+                <w:color w:val="222222"/>
+                <w:sz w:val="24"/>
+                <w:szCs w:val="24"/>
+                <w:lang w:eastAsia="es-ES"/>
+              </w:rPr>
+            </w:pPr>
+            <w:r>
+              <w:rPr>
+                <w:rFonts w:eastAsia="Times New Roman" w:cstheme="minorHAnsi"/>
+                <w:color w:val="222222"/>
+                <w:sz w:val="24"/>
+                <w:szCs w:val="24"/>
+                <w:lang w:eastAsia="es-ES"/>
+              </w:rPr>
+              <w:t>O4.4</w:t>
+            </w:r>
+          </w:p>
+        </w:tc>
+        <w:tc>
+          <w:tcPr>
+            <w:tcW w:w="6378" w:type="dxa"/>
+            <w:gridSpan w:val="2"/>
+            <w:shd w:val="clear" w:color="auto" w:fill="DEEAF6" w:themeFill="accent5" w:themeFillTint="33"/>
+          </w:tcPr>
+          <w:p>
+            <w:pPr>
+              <w:pStyle w:val="Prrafodelista"/>
+              <w:tabs>
+                <w:tab w:val="left" w:pos="2833"/>
+              </w:tabs>
+              <w:spacing w:before="100" w:beforeAutospacing="1" w:after="100" w:afterAutospacing="1"/>
+              <w:ind w:left="0"/>
+              <w:rPr>
+                <w:rFonts w:eastAsia="Times New Roman" w:cstheme="minorHAnsi"/>
+                <w:color w:val="222222"/>
+                <w:sz w:val="24"/>
+                <w:szCs w:val="24"/>
+                <w:lang w:eastAsia="es-ES"/>
+              </w:rPr>
+            </w:pPr>
+            <w:r>
+              <w:rPr>
+                <w:rFonts w:eastAsia="Times New Roman" w:cstheme="minorHAnsi"/>
+                <w:color w:val="222222"/>
+                <w:sz w:val="24"/>
+                <w:szCs w:val="24"/>
+                <w:lang w:eastAsia="es-ES"/>
+              </w:rPr>
+              <w:t xml:space="preserve">Comparar </w:t>
+            </w:r>
+            <w:r>
+              <w:rPr>
+                <w:rFonts w:eastAsia="Times New Roman" w:cstheme="minorHAnsi"/>
+                <w:color w:val="222222"/>
+                <w:sz w:val="24"/>
+                <w:szCs w:val="24"/>
+                <w:lang w:eastAsia="es-ES"/>
+              </w:rPr>
+              <w:t xml:space="preserve">el rendiments </w:t>
+            </w:r>
+            <w:r>
+              <w:rPr>
+                <w:rFonts w:eastAsia="Times New Roman" w:cstheme="minorHAnsi"/>
+                <w:color w:val="222222"/>
+                <w:sz w:val="24"/>
+                <w:szCs w:val="24"/>
+                <w:lang w:eastAsia="es-ES"/>
+              </w:rPr>
+              <w:t>amb els mètodes originals</w:t>
+            </w:r>
+          </w:p>
+        </w:tc>
+      </w:tr>
+      <w:tr>
+        <w:tc>
+          <w:tcPr>
+            <w:tcW w:w="973" w:type="dxa"/>
+            <w:tcBorders>
+              <w:top w:val="single" w:sz="4" w:space="0" w:color="auto"/>
+              <w:bottom w:val="single" w:sz="4" w:space="0" w:color="auto"/>
+            </w:tcBorders>
             <w:shd w:val="clear" w:color="auto" w:fill="E2EFD9" w:themeFill="accent6" w:themeFillTint="33"/>
           </w:tcPr>
           <w:p>
@@ -1020,14 +2027,37 @@
               <w:rPr>
                 <w:rFonts w:eastAsia="Times New Roman" w:cstheme="minorHAnsi"/>
                 <w:color w:val="222222"/>
+                <w:sz w:val="24"/>
+                <w:szCs w:val="24"/>
                 <w:lang w:eastAsia="es-ES"/>
               </w:rPr>
             </w:pPr>
+            <w:r>
+              <w:rPr>
+                <w:rFonts w:eastAsia="Times New Roman" w:cstheme="minorHAnsi"/>
+                <w:color w:val="222222"/>
+                <w:sz w:val="24"/>
+                <w:szCs w:val="24"/>
+                <w:lang w:eastAsia="es-ES"/>
+              </w:rPr>
+              <w:t>O</w:t>
+            </w:r>
+            <w:r>
+              <w:rPr>
+                <w:rFonts w:eastAsia="Times New Roman" w:cstheme="minorHAnsi"/>
+                <w:color w:val="222222"/>
+                <w:sz w:val="24"/>
+                <w:szCs w:val="24"/>
+                <w:lang w:eastAsia="es-ES"/>
+              </w:rPr>
+              <w:t>5</w:t>
+            </w:r>
           </w:p>
         </w:tc>
         <w:tc>
           <w:tcPr>
-            <w:tcW w:w="5968" w:type="dxa"/>
+            <w:tcW w:w="6121" w:type="dxa"/>
+            <w:gridSpan w:val="2"/>
             <w:shd w:val="clear" w:color="auto" w:fill="E2EFD9" w:themeFill="accent6" w:themeFillTint="33"/>
           </w:tcPr>
           <w:p>
@@ -1041,97 +2071,19 @@
               <w:rPr>
                 <w:rFonts w:eastAsia="Times New Roman" w:cstheme="minorHAnsi"/>
                 <w:color w:val="222222"/>
-                <w:lang w:eastAsia="es-ES"/>
-              </w:rPr>
-            </w:pPr>
-          </w:p>
-        </w:tc>
-        <w:tc>
-          <w:tcPr>
-            <w:tcW w:w="1559" w:type="dxa"/>
-            <w:shd w:val="clear" w:color="auto" w:fill="E2EFD9" w:themeFill="accent6" w:themeFillTint="33"/>
-          </w:tcPr>
-          <w:p>
-            <w:pPr>
-              <w:pStyle w:val="Prrafodelista"/>
-              <w:tabs>
-                <w:tab w:val="left" w:pos="2833"/>
-              </w:tabs>
-              <w:spacing w:before="100" w:beforeAutospacing="1" w:after="100" w:afterAutospacing="1"/>
-              <w:ind w:left="0"/>
-              <w:rPr>
-                <w:rFonts w:eastAsia="Times New Roman" w:cstheme="minorHAnsi"/>
-                <w:color w:val="222222"/>
-                <w:lang w:eastAsia="es-ES"/>
-              </w:rPr>
-            </w:pPr>
-          </w:p>
-        </w:tc>
-      </w:tr>
-      <w:tr>
-        <w:tc>
-          <w:tcPr>
-            <w:tcW w:w="973" w:type="dxa"/>
-            <w:shd w:val="clear" w:color="auto" w:fill="C5E0B3" w:themeFill="accent6" w:themeFillTint="66"/>
-          </w:tcPr>
-          <w:p>
-            <w:pPr>
-              <w:pStyle w:val="Prrafodelista"/>
-              <w:tabs>
-                <w:tab w:val="left" w:pos="2833"/>
-              </w:tabs>
-              <w:spacing w:before="100" w:beforeAutospacing="1" w:after="100" w:afterAutospacing="1"/>
-              <w:ind w:left="0"/>
-              <w:jc w:val="center"/>
-              <w:rPr>
-                <w:rFonts w:eastAsia="Times New Roman" w:cstheme="minorHAnsi"/>
-                <w:color w:val="222222"/>
+                <w:sz w:val="24"/>
+                <w:szCs w:val="24"/>
                 <w:lang w:eastAsia="es-ES"/>
               </w:rPr>
             </w:pPr>
             <w:r>
               <w:rPr>
                 <w:rFonts w:eastAsia="Times New Roman" w:cstheme="minorHAnsi"/>
-                <w:color w:val="222222"/>
-                <w:lang w:eastAsia="es-ES"/>
-              </w:rPr>
-              <w:t>O</w:t>
-            </w:r>
-            <w:r>
-              <w:rPr>
-                <w:rFonts w:eastAsia="Times New Roman" w:cstheme="minorHAnsi"/>
-                <w:color w:val="222222"/>
-                <w:lang w:eastAsia="es-ES"/>
-              </w:rPr>
-              <w:t>4</w:t>
-            </w:r>
-          </w:p>
-        </w:tc>
-        <w:tc>
-          <w:tcPr>
-            <w:tcW w:w="5968" w:type="dxa"/>
-            <w:shd w:val="clear" w:color="auto" w:fill="C5E0B3" w:themeFill="accent6" w:themeFillTint="66"/>
-          </w:tcPr>
-          <w:p>
-            <w:pPr>
-              <w:pStyle w:val="Prrafodelista"/>
-              <w:tabs>
-                <w:tab w:val="left" w:pos="2833"/>
-              </w:tabs>
-              <w:spacing w:before="100" w:beforeAutospacing="1" w:after="100" w:afterAutospacing="1"/>
-              <w:ind w:left="0"/>
-              <w:rPr>
-                <w:rFonts w:eastAsia="Times New Roman" w:cstheme="minorHAnsi"/>
-                <w:color w:val="222222"/>
-                <w:lang w:eastAsia="es-ES"/>
-              </w:rPr>
-            </w:pPr>
-            <w:r>
-              <w:rPr>
-                <w:rFonts w:eastAsia="Times New Roman" w:cstheme="minorHAnsi"/>
                 <w:b/>
                 <w:bCs/>
                 <w:color w:val="222222"/>
+                <w:sz w:val="24"/>
+                <w:szCs w:val="24"/>
                 <w:lang w:eastAsia="es-ES"/>
               </w:rPr>
               <w:t>Definir, entrenar i validar</w:t>
@@ -1140,72 +2092,20 @@
               <w:rPr>
                 <w:rFonts w:eastAsia="Times New Roman" w:cstheme="minorHAnsi"/>
                 <w:color w:val="222222"/>
-                <w:lang w:eastAsia="es-ES"/>
-              </w:rPr>
-              <w:t xml:space="preserve"> una arquitectura </w:t>
+                <w:sz w:val="24"/>
+                <w:szCs w:val="24"/>
+                <w:lang w:eastAsia="es-ES"/>
+              </w:rPr>
+              <w:t xml:space="preserve"> una arquitectura de NN específicament dissenyada per a la simulació de MD per interaccions </w:t>
             </w:r>
             <w:r>
               <w:rPr>
                 <w:rFonts w:eastAsia="Times New Roman" w:cstheme="minorHAnsi"/>
-                <w:color w:val="222222"/>
-                <w:lang w:eastAsia="es-ES"/>
-              </w:rPr>
-              <w:t>de NN</w:t>
-            </w:r>
-            <w:r>
-              <w:rPr>
-                <w:rFonts w:eastAsia="Times New Roman" w:cstheme="minorHAnsi"/>
-                <w:color w:val="222222"/>
-                <w:lang w:eastAsia="es-ES"/>
-              </w:rPr>
-              <w:t xml:space="preserve"> específicament dissenyada per a la </w:t>
-            </w:r>
-            <w:r>
-              <w:rPr>
-                <w:rFonts w:eastAsia="Times New Roman" w:cstheme="minorHAnsi"/>
-                <w:color w:val="222222"/>
-                <w:lang w:eastAsia="es-ES"/>
-              </w:rPr>
-              <w:t xml:space="preserve">simulació de </w:t>
-            </w:r>
-            <w:r>
-              <w:rPr>
-                <w:rFonts w:eastAsia="Times New Roman" w:cstheme="minorHAnsi"/>
-                <w:color w:val="222222"/>
-                <w:lang w:eastAsia="es-ES"/>
-              </w:rPr>
-              <w:t>MD</w:t>
-            </w:r>
-            <w:r>
-              <w:rPr>
-                <w:rFonts w:eastAsia="Times New Roman" w:cstheme="minorHAnsi"/>
-                <w:color w:val="222222"/>
-                <w:lang w:eastAsia="es-ES"/>
-              </w:rPr>
-              <w:t xml:space="preserve"> </w:t>
-            </w:r>
-            <w:r>
-              <w:rPr>
-                <w:rFonts w:eastAsia="Times New Roman" w:cstheme="minorHAnsi"/>
-                <w:color w:val="222222"/>
-                <w:lang w:eastAsia="es-ES"/>
-              </w:rPr>
-              <w:t>per</w:t>
-            </w:r>
-            <w:r>
-              <w:rPr>
-                <w:rFonts w:eastAsia="Times New Roman" w:cstheme="minorHAnsi"/>
-                <w:color w:val="222222"/>
-                <w:lang w:eastAsia="es-ES"/>
-              </w:rPr>
-              <w:t xml:space="preserve"> interaccions </w:t>
-            </w:r>
-            <w:r>
-              <w:rPr>
-                <w:rFonts w:eastAsia="Times New Roman" w:cstheme="minorHAnsi"/>
                 <w:b/>
                 <w:bCs/>
                 <w:color w:val="222222"/>
+                <w:sz w:val="24"/>
+                <w:szCs w:val="24"/>
                 <w:lang w:eastAsia="es-ES"/>
               </w:rPr>
               <w:t>entre molècules senzilles</w:t>
@@ -1214,6 +2114,8 @@
               <w:rPr>
                 <w:rFonts w:eastAsia="Times New Roman" w:cstheme="minorHAnsi"/>
                 <w:color w:val="222222"/>
+                <w:sz w:val="24"/>
+                <w:szCs w:val="24"/>
                 <w:lang w:eastAsia="es-ES"/>
               </w:rPr>
               <w:t>.</w:t>
@@ -1222,30 +2124,7 @@
         </w:tc>
         <w:tc>
           <w:tcPr>
-            <w:tcW w:w="1559" w:type="dxa"/>
-            <w:shd w:val="clear" w:color="auto" w:fill="C5E0B3" w:themeFill="accent6" w:themeFillTint="66"/>
-          </w:tcPr>
-          <w:p>
-            <w:pPr>
-              <w:pStyle w:val="Prrafodelista"/>
-              <w:tabs>
-                <w:tab w:val="left" w:pos="2833"/>
-              </w:tabs>
-              <w:spacing w:before="100" w:beforeAutospacing="1" w:after="100" w:afterAutospacing="1"/>
-              <w:ind w:left="0"/>
-              <w:rPr>
-                <w:rFonts w:eastAsia="Times New Roman" w:cstheme="minorHAnsi"/>
-                <w:color w:val="222222"/>
-                <w:lang w:eastAsia="es-ES"/>
-              </w:rPr>
-            </w:pPr>
-          </w:p>
-        </w:tc>
-      </w:tr>
-      <w:tr>
-        <w:tc>
-          <w:tcPr>
-            <w:tcW w:w="973" w:type="dxa"/>
+            <w:tcW w:w="1406" w:type="dxa"/>
             <w:shd w:val="clear" w:color="auto" w:fill="E2EFD9" w:themeFill="accent6" w:themeFillTint="33"/>
           </w:tcPr>
           <w:p>
@@ -1260,6 +2139,8 @@
               <w:rPr>
                 <w:rFonts w:eastAsia="Times New Roman" w:cstheme="minorHAnsi"/>
                 <w:color w:val="222222"/>
+                <w:sz w:val="24"/>
+                <w:szCs w:val="24"/>
                 <w:lang w:eastAsia="es-ES"/>
               </w:rPr>
             </w:pPr>
@@ -1267,146 +2148,12 @@
               <w:rPr>
                 <w:rFonts w:eastAsia="Times New Roman" w:cstheme="minorHAnsi"/>
                 <w:color w:val="222222"/>
-                <w:lang w:eastAsia="es-ES"/>
-              </w:rPr>
-              <w:t>O5</w:t>
+                <w:sz w:val="24"/>
+                <w:szCs w:val="24"/>
+                <w:lang w:eastAsia="es-ES"/>
+              </w:rPr>
+              <w:t>Secundari</w:t>
             </w:r>
-          </w:p>
-        </w:tc>
-        <w:tc>
-          <w:tcPr>
-            <w:tcW w:w="5968" w:type="dxa"/>
-            <w:shd w:val="clear" w:color="auto" w:fill="E2EFD9" w:themeFill="accent6" w:themeFillTint="33"/>
-          </w:tcPr>
-          <w:p>
-            <w:pPr>
-              <w:pStyle w:val="Prrafodelista"/>
-              <w:tabs>
-                <w:tab w:val="left" w:pos="2833"/>
-              </w:tabs>
-              <w:spacing w:before="100" w:beforeAutospacing="1" w:after="100" w:afterAutospacing="1"/>
-              <w:ind w:left="0"/>
-              <w:rPr>
-                <w:rFonts w:eastAsia="Times New Roman" w:cstheme="minorHAnsi"/>
-                <w:color w:val="222222"/>
-                <w:lang w:eastAsia="es-ES"/>
-              </w:rPr>
-            </w:pPr>
-            <w:r>
-              <w:rPr>
-                <w:rFonts w:eastAsia="Times New Roman" w:cstheme="minorHAnsi"/>
-                <w:b/>
-                <w:bCs/>
-                <w:color w:val="222222"/>
-                <w:lang w:eastAsia="es-ES"/>
-              </w:rPr>
-              <w:t>Avaluar</w:t>
-            </w:r>
-            <w:r>
-              <w:rPr>
-                <w:rFonts w:eastAsia="Times New Roman" w:cstheme="minorHAnsi"/>
-                <w:color w:val="222222"/>
-                <w:lang w:eastAsia="es-ES"/>
-              </w:rPr>
-              <w:t xml:space="preserve"> </w:t>
-            </w:r>
-            <w:r>
-              <w:rPr>
-                <w:rFonts w:eastAsia="Times New Roman" w:cstheme="minorHAnsi"/>
-                <w:color w:val="222222"/>
-                <w:lang w:eastAsia="es-ES"/>
-              </w:rPr>
-              <w:t xml:space="preserve">la </w:t>
-            </w:r>
-            <w:r>
-              <w:rPr>
-                <w:rFonts w:eastAsia="Times New Roman" w:cstheme="minorHAnsi"/>
-                <w:color w:val="222222"/>
-                <w:lang w:eastAsia="es-ES"/>
-              </w:rPr>
-              <w:t>precisió i eficiència</w:t>
-            </w:r>
-            <w:r>
-              <w:rPr>
-                <w:rFonts w:eastAsia="Times New Roman" w:cstheme="minorHAnsi"/>
-                <w:color w:val="222222"/>
-                <w:lang w:eastAsia="es-ES"/>
-              </w:rPr>
-              <w:t xml:space="preserve"> de la </w:t>
-            </w:r>
-            <w:r>
-              <w:rPr>
-                <w:rFonts w:eastAsia="Times New Roman" w:cstheme="minorHAnsi"/>
-                <w:b/>
-                <w:bCs/>
-                <w:color w:val="222222"/>
-                <w:lang w:eastAsia="es-ES"/>
-              </w:rPr>
-              <w:t>arquitectura dissenyada</w:t>
-            </w:r>
-            <w:r>
-              <w:rPr>
-                <w:rFonts w:eastAsia="Times New Roman" w:cstheme="minorHAnsi"/>
-                <w:color w:val="222222"/>
-                <w:lang w:eastAsia="es-ES"/>
-              </w:rPr>
-              <w:t xml:space="preserve"> i </w:t>
-            </w:r>
-            <w:r>
-              <w:rPr>
-                <w:rFonts w:eastAsia="Times New Roman" w:cstheme="minorHAnsi"/>
-                <w:b/>
-                <w:bCs/>
-                <w:color w:val="222222"/>
-                <w:lang w:eastAsia="es-ES"/>
-              </w:rPr>
-              <w:t>comparar</w:t>
-            </w:r>
-            <w:r>
-              <w:rPr>
-                <w:rFonts w:eastAsia="Times New Roman" w:cstheme="minorHAnsi"/>
-                <w:color w:val="222222"/>
-                <w:lang w:eastAsia="es-ES"/>
-              </w:rPr>
-              <w:t xml:space="preserve">-la </w:t>
-            </w:r>
-            <w:r>
-              <w:rPr>
-                <w:rFonts w:eastAsia="Times New Roman" w:cstheme="minorHAnsi"/>
-                <w:color w:val="222222"/>
-                <w:lang w:eastAsia="es-ES"/>
-              </w:rPr>
-              <w:t>amb altres mètodes existents</w:t>
-            </w:r>
-            <w:r>
-              <w:rPr>
-                <w:rFonts w:eastAsia="Times New Roman" w:cstheme="minorHAnsi"/>
-                <w:color w:val="222222"/>
-                <w:lang w:eastAsia="es-ES"/>
-              </w:rPr>
-              <w:t>.</w:t>
-            </w:r>
-          </w:p>
-        </w:tc>
-        <w:tc>
-          <w:tcPr>
-            <w:tcW w:w="1559" w:type="dxa"/>
-            <w:shd w:val="clear" w:color="auto" w:fill="E2EFD9" w:themeFill="accent6" w:themeFillTint="33"/>
-          </w:tcPr>
-          <w:p>
-            <w:pPr>
-              <w:pStyle w:val="Prrafodelista"/>
-              <w:tabs>
-                <w:tab w:val="left" w:pos="2833"/>
-              </w:tabs>
-              <w:spacing w:before="100" w:beforeAutospacing="1" w:after="100" w:afterAutospacing="1"/>
-              <w:ind w:left="0"/>
-              <w:rPr>
-                <w:rFonts w:eastAsia="Times New Roman" w:cstheme="minorHAnsi"/>
-                <w:color w:val="222222"/>
-                <w:lang w:eastAsia="es-ES"/>
-              </w:rPr>
-            </w:pPr>
           </w:p>
         </w:tc>
       </w:tr>
@@ -1414,7 +2161,12 @@
         <w:tc>
           <w:tcPr>
             <w:tcW w:w="973" w:type="dxa"/>
-            <w:shd w:val="clear" w:color="auto" w:fill="C5E0B3" w:themeFill="accent6" w:themeFillTint="66"/>
+            <w:tcBorders>
+              <w:top w:val="single" w:sz="4" w:space="0" w:color="auto"/>
+              <w:left w:val="nil"/>
+              <w:bottom w:val="nil"/>
+            </w:tcBorders>
+            <w:shd w:val="clear" w:color="auto" w:fill="FFFFFF" w:themeFill="background1"/>
           </w:tcPr>
           <w:p>
             <w:pPr>
@@ -1428,37 +2180,8 @@
               <w:rPr>
                 <w:rFonts w:eastAsia="Times New Roman" w:cstheme="minorHAnsi"/>
                 <w:color w:val="222222"/>
-                <w:lang w:eastAsia="es-ES"/>
-              </w:rPr>
-            </w:pPr>
-            <w:r>
-              <w:rPr>
-                <w:rFonts w:eastAsia="Times New Roman" w:cstheme="minorHAnsi"/>
-                <w:color w:val="222222"/>
-                <w:lang w:eastAsia="es-ES"/>
-              </w:rPr>
-              <w:t>O6</w:t>
-            </w:r>
-          </w:p>
-        </w:tc>
-        <w:tc>
-          <w:tcPr>
-            <w:tcW w:w="5968" w:type="dxa"/>
-            <w:shd w:val="clear" w:color="auto" w:fill="C5E0B3" w:themeFill="accent6" w:themeFillTint="66"/>
-          </w:tcPr>
-          <w:p>
-            <w:pPr>
-              <w:pStyle w:val="Prrafodelista"/>
-              <w:tabs>
-                <w:tab w:val="left" w:pos="2833"/>
-              </w:tabs>
-              <w:spacing w:before="100" w:beforeAutospacing="1" w:after="100" w:afterAutospacing="1"/>
-              <w:ind w:left="0"/>
-              <w:rPr>
-                <w:rFonts w:eastAsia="Times New Roman" w:cstheme="minorHAnsi"/>
-                <w:b/>
-                <w:bCs/>
-                <w:color w:val="222222"/>
+                <w:sz w:val="24"/>
+                <w:szCs w:val="24"/>
                 <w:lang w:eastAsia="es-ES"/>
               </w:rPr>
             </w:pPr>
@@ -1466,31 +2189,8 @@
         </w:tc>
         <w:tc>
           <w:tcPr>
-            <w:tcW w:w="1559" w:type="dxa"/>
-            <w:shd w:val="clear" w:color="auto" w:fill="C5E0B3" w:themeFill="accent6" w:themeFillTint="66"/>
-          </w:tcPr>
-          <w:p>
-            <w:pPr>
-              <w:pStyle w:val="Prrafodelista"/>
-              <w:tabs>
-                <w:tab w:val="left" w:pos="2833"/>
-              </w:tabs>
-              <w:spacing w:before="100" w:beforeAutospacing="1" w:after="100" w:afterAutospacing="1"/>
-              <w:ind w:left="0"/>
-              <w:rPr>
-                <w:rFonts w:eastAsia="Times New Roman" w:cstheme="minorHAnsi"/>
-                <w:color w:val="222222"/>
-                <w:lang w:eastAsia="es-ES"/>
-              </w:rPr>
-            </w:pPr>
-          </w:p>
-        </w:tc>
-      </w:tr>
-      <w:tr>
-        <w:tc>
-          <w:tcPr>
-            <w:tcW w:w="973" w:type="dxa"/>
-            <w:shd w:val="clear" w:color="auto" w:fill="E2EFD9" w:themeFill="accent6" w:themeFillTint="33"/>
+            <w:tcW w:w="1149" w:type="dxa"/>
+            <w:shd w:val="clear" w:color="auto" w:fill="BDD6EE" w:themeFill="accent5" w:themeFillTint="66"/>
           </w:tcPr>
           <w:p>
             <w:pPr>
@@ -1504,15 +2204,28 @@
               <w:rPr>
                 <w:rFonts w:eastAsia="Times New Roman" w:cstheme="minorHAnsi"/>
                 <w:color w:val="222222"/>
+                <w:sz w:val="24"/>
+                <w:szCs w:val="24"/>
                 <w:lang w:eastAsia="es-ES"/>
               </w:rPr>
             </w:pPr>
+            <w:r>
+              <w:rPr>
+                <w:rFonts w:eastAsia="Times New Roman" w:cstheme="minorHAnsi"/>
+                <w:color w:val="222222"/>
+                <w:sz w:val="24"/>
+                <w:szCs w:val="24"/>
+                <w:lang w:eastAsia="es-ES"/>
+              </w:rPr>
+              <w:t>O4.1</w:t>
+            </w:r>
           </w:p>
         </w:tc>
         <w:tc>
           <w:tcPr>
-            <w:tcW w:w="5968" w:type="dxa"/>
-            <w:shd w:val="clear" w:color="auto" w:fill="E2EFD9" w:themeFill="accent6" w:themeFillTint="33"/>
+            <w:tcW w:w="6378" w:type="dxa"/>
+            <w:gridSpan w:val="2"/>
+            <w:shd w:val="clear" w:color="auto" w:fill="BDD6EE" w:themeFill="accent5" w:themeFillTint="66"/>
           </w:tcPr>
           <w:p>
             <w:pPr>
@@ -1524,18 +2237,35 @@
               <w:ind w:left="0"/>
               <w:rPr>
                 <w:rFonts w:eastAsia="Times New Roman" w:cstheme="minorHAnsi"/>
-                <w:b/>
-                <w:bCs/>
-                <w:color w:val="222222"/>
+                <w:color w:val="222222"/>
+                <w:sz w:val="24"/>
+                <w:szCs w:val="24"/>
                 <w:lang w:eastAsia="es-ES"/>
               </w:rPr>
             </w:pPr>
+            <w:r>
+              <w:rPr>
+                <w:rFonts w:eastAsia="Times New Roman" w:cstheme="minorHAnsi"/>
+                <w:color w:val="222222"/>
+                <w:sz w:val="24"/>
+                <w:szCs w:val="24"/>
+                <w:lang w:eastAsia="es-ES"/>
+              </w:rPr>
+              <w:t xml:space="preserve">Escollir bases de dades a utilitzar per l’entrenament i validació </w:t>
+            </w:r>
           </w:p>
         </w:tc>
+      </w:tr>
+      <w:tr>
         <w:tc>
           <w:tcPr>
-            <w:tcW w:w="1559" w:type="dxa"/>
-            <w:shd w:val="clear" w:color="auto" w:fill="E2EFD9" w:themeFill="accent6" w:themeFillTint="33"/>
+            <w:tcW w:w="973" w:type="dxa"/>
+            <w:tcBorders>
+              <w:top w:val="nil"/>
+              <w:left w:val="nil"/>
+              <w:bottom w:val="nil"/>
+            </w:tcBorders>
+            <w:shd w:val="clear" w:color="auto" w:fill="FFFFFF" w:themeFill="background1"/>
           </w:tcPr>
           <w:p>
             <w:pPr>
@@ -1545,838 +2275,630 @@
               </w:tabs>
               <w:spacing w:before="100" w:beforeAutospacing="1" w:after="100" w:afterAutospacing="1"/>
               <w:ind w:left="0"/>
-              <w:rPr>
-                <w:rFonts w:eastAsia="Times New Roman" w:cstheme="minorHAnsi"/>
-                <w:color w:val="222222"/>
+              <w:jc w:val="center"/>
+              <w:rPr>
+                <w:rFonts w:eastAsia="Times New Roman" w:cstheme="minorHAnsi"/>
+                <w:color w:val="222222"/>
+                <w:sz w:val="24"/>
+                <w:szCs w:val="24"/>
                 <w:lang w:eastAsia="es-ES"/>
               </w:rPr>
             </w:pPr>
+          </w:p>
+        </w:tc>
+        <w:tc>
+          <w:tcPr>
+            <w:tcW w:w="1149" w:type="dxa"/>
+            <w:shd w:val="clear" w:color="auto" w:fill="DEEAF6" w:themeFill="accent5" w:themeFillTint="33"/>
+          </w:tcPr>
+          <w:p>
+            <w:pPr>
+              <w:pStyle w:val="Prrafodelista"/>
+              <w:tabs>
+                <w:tab w:val="left" w:pos="2833"/>
+              </w:tabs>
+              <w:spacing w:before="100" w:beforeAutospacing="1" w:after="100" w:afterAutospacing="1"/>
+              <w:ind w:left="0"/>
+              <w:jc w:val="center"/>
+              <w:rPr>
+                <w:rFonts w:eastAsia="Times New Roman" w:cstheme="minorHAnsi"/>
+                <w:color w:val="222222"/>
+                <w:sz w:val="24"/>
+                <w:szCs w:val="24"/>
+                <w:lang w:eastAsia="es-ES"/>
+              </w:rPr>
+            </w:pPr>
+            <w:r>
+              <w:rPr>
+                <w:rFonts w:eastAsia="Times New Roman" w:cstheme="minorHAnsi"/>
+                <w:color w:val="222222"/>
+                <w:sz w:val="24"/>
+                <w:szCs w:val="24"/>
+                <w:lang w:eastAsia="es-ES"/>
+              </w:rPr>
+              <w:t>O4.2</w:t>
+            </w:r>
+          </w:p>
+        </w:tc>
+        <w:tc>
+          <w:tcPr>
+            <w:tcW w:w="6378" w:type="dxa"/>
+            <w:gridSpan w:val="2"/>
+            <w:shd w:val="clear" w:color="auto" w:fill="DEEAF6" w:themeFill="accent5" w:themeFillTint="33"/>
+          </w:tcPr>
+          <w:p>
+            <w:pPr>
+              <w:pStyle w:val="Prrafodelista"/>
+              <w:tabs>
+                <w:tab w:val="left" w:pos="2833"/>
+              </w:tabs>
+              <w:spacing w:before="100" w:beforeAutospacing="1" w:after="100" w:afterAutospacing="1"/>
+              <w:ind w:left="0"/>
+              <w:rPr>
+                <w:rFonts w:eastAsia="Times New Roman" w:cstheme="minorHAnsi"/>
+                <w:color w:val="222222"/>
+                <w:sz w:val="24"/>
+                <w:szCs w:val="24"/>
+                <w:lang w:eastAsia="es-ES"/>
+              </w:rPr>
+            </w:pPr>
+            <w:r>
+              <w:rPr>
+                <w:rFonts w:eastAsia="Times New Roman" w:cstheme="minorHAnsi"/>
+                <w:color w:val="222222"/>
+                <w:sz w:val="24"/>
+                <w:szCs w:val="24"/>
+                <w:lang w:eastAsia="es-ES"/>
+              </w:rPr>
+              <w:t>Definir mètodes de representació dels sistemes de molècules</w:t>
+            </w:r>
+          </w:p>
+        </w:tc>
+      </w:tr>
+      <w:tr>
+        <w:tc>
+          <w:tcPr>
+            <w:tcW w:w="973" w:type="dxa"/>
+            <w:tcBorders>
+              <w:top w:val="nil"/>
+              <w:left w:val="nil"/>
+              <w:bottom w:val="nil"/>
+            </w:tcBorders>
+            <w:shd w:val="clear" w:color="auto" w:fill="FFFFFF" w:themeFill="background1"/>
+          </w:tcPr>
+          <w:p>
+            <w:pPr>
+              <w:pStyle w:val="Prrafodelista"/>
+              <w:tabs>
+                <w:tab w:val="left" w:pos="2833"/>
+              </w:tabs>
+              <w:spacing w:before="100" w:beforeAutospacing="1" w:after="100" w:afterAutospacing="1"/>
+              <w:ind w:left="0"/>
+              <w:jc w:val="center"/>
+              <w:rPr>
+                <w:rFonts w:eastAsia="Times New Roman" w:cstheme="minorHAnsi"/>
+                <w:color w:val="222222"/>
+                <w:sz w:val="24"/>
+                <w:szCs w:val="24"/>
+                <w:lang w:eastAsia="es-ES"/>
+              </w:rPr>
+            </w:pPr>
+          </w:p>
+        </w:tc>
+        <w:tc>
+          <w:tcPr>
+            <w:tcW w:w="1149" w:type="dxa"/>
+            <w:shd w:val="clear" w:color="auto" w:fill="BDD6EE" w:themeFill="accent5" w:themeFillTint="66"/>
+          </w:tcPr>
+          <w:p>
+            <w:pPr>
+              <w:pStyle w:val="Prrafodelista"/>
+              <w:tabs>
+                <w:tab w:val="left" w:pos="2833"/>
+              </w:tabs>
+              <w:spacing w:before="100" w:beforeAutospacing="1" w:after="100" w:afterAutospacing="1"/>
+              <w:ind w:left="0"/>
+              <w:jc w:val="center"/>
+              <w:rPr>
+                <w:rFonts w:eastAsia="Times New Roman" w:cstheme="minorHAnsi"/>
+                <w:color w:val="222222"/>
+                <w:sz w:val="24"/>
+                <w:szCs w:val="24"/>
+                <w:lang w:eastAsia="es-ES"/>
+              </w:rPr>
+            </w:pPr>
+            <w:r>
+              <w:rPr>
+                <w:rFonts w:eastAsia="Times New Roman" w:cstheme="minorHAnsi"/>
+                <w:color w:val="222222"/>
+                <w:sz w:val="24"/>
+                <w:szCs w:val="24"/>
+                <w:lang w:eastAsia="es-ES"/>
+              </w:rPr>
+              <w:t>O4.3</w:t>
+            </w:r>
+          </w:p>
+        </w:tc>
+        <w:tc>
+          <w:tcPr>
+            <w:tcW w:w="6378" w:type="dxa"/>
+            <w:gridSpan w:val="2"/>
+            <w:shd w:val="clear" w:color="auto" w:fill="BDD6EE" w:themeFill="accent5" w:themeFillTint="66"/>
+          </w:tcPr>
+          <w:p>
+            <w:pPr>
+              <w:pStyle w:val="Prrafodelista"/>
+              <w:tabs>
+                <w:tab w:val="left" w:pos="2833"/>
+              </w:tabs>
+              <w:spacing w:before="100" w:beforeAutospacing="1" w:after="100" w:afterAutospacing="1"/>
+              <w:ind w:left="0"/>
+              <w:rPr>
+                <w:rFonts w:eastAsia="Times New Roman" w:cstheme="minorHAnsi"/>
+                <w:color w:val="222222"/>
+                <w:sz w:val="24"/>
+                <w:szCs w:val="24"/>
+                <w:lang w:eastAsia="es-ES"/>
+              </w:rPr>
+            </w:pPr>
+            <w:r>
+              <w:rPr>
+                <w:rFonts w:eastAsia="Times New Roman" w:cstheme="minorHAnsi"/>
+                <w:color w:val="222222"/>
+                <w:sz w:val="24"/>
+                <w:szCs w:val="24"/>
+                <w:lang w:eastAsia="es-ES"/>
+              </w:rPr>
+              <w:t>Explorar diferents tipus d'arquitectures de xarxes neuronals</w:t>
+            </w:r>
+          </w:p>
+        </w:tc>
+      </w:tr>
+      <w:tr>
+        <w:tc>
+          <w:tcPr>
+            <w:tcW w:w="973" w:type="dxa"/>
+            <w:tcBorders>
+              <w:top w:val="nil"/>
+              <w:left w:val="nil"/>
+              <w:bottom w:val="nil"/>
+            </w:tcBorders>
+            <w:shd w:val="clear" w:color="auto" w:fill="FFFFFF" w:themeFill="background1"/>
+          </w:tcPr>
+          <w:p>
+            <w:pPr>
+              <w:pStyle w:val="Prrafodelista"/>
+              <w:tabs>
+                <w:tab w:val="left" w:pos="2833"/>
+              </w:tabs>
+              <w:spacing w:before="100" w:beforeAutospacing="1" w:after="100" w:afterAutospacing="1"/>
+              <w:ind w:left="0"/>
+              <w:jc w:val="center"/>
+              <w:rPr>
+                <w:rFonts w:eastAsia="Times New Roman" w:cstheme="minorHAnsi"/>
+                <w:color w:val="222222"/>
+                <w:sz w:val="24"/>
+                <w:szCs w:val="24"/>
+                <w:lang w:eastAsia="es-ES"/>
+              </w:rPr>
+            </w:pPr>
+          </w:p>
+        </w:tc>
+        <w:tc>
+          <w:tcPr>
+            <w:tcW w:w="1149" w:type="dxa"/>
+            <w:shd w:val="clear" w:color="auto" w:fill="DEEAF6" w:themeFill="accent5" w:themeFillTint="33"/>
+          </w:tcPr>
+          <w:p>
+            <w:pPr>
+              <w:pStyle w:val="Prrafodelista"/>
+              <w:tabs>
+                <w:tab w:val="left" w:pos="2833"/>
+              </w:tabs>
+              <w:spacing w:before="100" w:beforeAutospacing="1" w:after="100" w:afterAutospacing="1"/>
+              <w:ind w:left="0"/>
+              <w:jc w:val="center"/>
+              <w:rPr>
+                <w:rFonts w:eastAsia="Times New Roman" w:cstheme="minorHAnsi"/>
+                <w:color w:val="222222"/>
+                <w:sz w:val="24"/>
+                <w:szCs w:val="24"/>
+                <w:lang w:eastAsia="es-ES"/>
+              </w:rPr>
+            </w:pPr>
+            <w:r>
+              <w:rPr>
+                <w:rFonts w:eastAsia="Times New Roman" w:cstheme="minorHAnsi"/>
+                <w:color w:val="222222"/>
+                <w:sz w:val="24"/>
+                <w:szCs w:val="24"/>
+                <w:lang w:eastAsia="es-ES"/>
+              </w:rPr>
+              <w:t>O4.4</w:t>
+            </w:r>
+          </w:p>
+        </w:tc>
+        <w:tc>
+          <w:tcPr>
+            <w:tcW w:w="6378" w:type="dxa"/>
+            <w:gridSpan w:val="2"/>
+            <w:shd w:val="clear" w:color="auto" w:fill="DEEAF6" w:themeFill="accent5" w:themeFillTint="33"/>
+          </w:tcPr>
+          <w:p>
+            <w:pPr>
+              <w:pStyle w:val="Prrafodelista"/>
+              <w:tabs>
+                <w:tab w:val="left" w:pos="2833"/>
+              </w:tabs>
+              <w:spacing w:before="100" w:beforeAutospacing="1" w:after="100" w:afterAutospacing="1"/>
+              <w:ind w:left="0"/>
+              <w:rPr>
+                <w:rFonts w:eastAsia="Times New Roman" w:cstheme="minorHAnsi"/>
+                <w:color w:val="222222"/>
+                <w:sz w:val="24"/>
+                <w:szCs w:val="24"/>
+                <w:lang w:eastAsia="es-ES"/>
+              </w:rPr>
+            </w:pPr>
+            <w:r>
+              <w:rPr>
+                <w:rFonts w:eastAsia="Times New Roman" w:cstheme="minorHAnsi"/>
+                <w:color w:val="222222"/>
+                <w:sz w:val="24"/>
+                <w:szCs w:val="24"/>
+                <w:lang w:eastAsia="es-ES"/>
+              </w:rPr>
+              <w:t xml:space="preserve">Comparar el rendiments amb </w:t>
+            </w:r>
+            <w:r>
+              <w:rPr>
+                <w:rFonts w:eastAsia="Times New Roman" w:cstheme="minorHAnsi"/>
+                <w:color w:val="222222"/>
+                <w:sz w:val="24"/>
+                <w:szCs w:val="24"/>
+                <w:lang w:eastAsia="es-ES"/>
+              </w:rPr>
+              <w:t>els altres treballs</w:t>
+            </w:r>
+            <w:r>
+              <w:rPr>
+                <w:rFonts w:eastAsia="Times New Roman" w:cstheme="minorHAnsi"/>
+                <w:color w:val="222222"/>
+                <w:sz w:val="24"/>
+                <w:szCs w:val="24"/>
+                <w:lang w:eastAsia="es-ES"/>
+              </w:rPr>
+              <w:t xml:space="preserve"> </w:t>
+            </w:r>
           </w:p>
         </w:tc>
       </w:tr>
     </w:tbl>
     <w:p>
       <w:pPr>
-        <w:pStyle w:val="Prrafodelista"/>
-        <w:shd w:val="clear" w:color="auto" w:fill="FFFFFF"/>
-        <w:spacing w:before="100" w:beforeAutospacing="1" w:after="100" w:afterAutospacing="1" w:line="240" w:lineRule="auto"/>
-        <w:rPr>
-          <w:rFonts w:eastAsia="Times New Roman" w:cstheme="minorHAnsi"/>
-          <w:color w:val="222222"/>
-          <w:lang w:eastAsia="es-ES"/>
-        </w:rPr>
-      </w:pPr>
-    </w:p>
-    <w:p>
-      <w:pPr>
-        <w:pStyle w:val="Prrafodelista"/>
         <w:shd w:val="clear" w:color="auto" w:fill="FFFFFF"/>
         <w:tabs>
           <w:tab w:val="left" w:pos="2833"/>
         </w:tabs>
         <w:spacing w:before="100" w:beforeAutospacing="1" w:after="100" w:afterAutospacing="1" w:line="240" w:lineRule="auto"/>
-        <w:rPr>
-          <w:rFonts w:eastAsia="Times New Roman" w:cstheme="minorHAnsi"/>
-          <w:color w:val="222222"/>
-          <w:lang w:eastAsia="es-ES"/>
-        </w:rPr>
-      </w:pPr>
-      <w:r>
-        <w:rPr>
-          <w:rFonts w:eastAsia="Times New Roman" w:cstheme="minorHAnsi"/>
-          <w:color w:val="222222"/>
-          <w:lang w:eastAsia="es-ES"/>
-        </w:rPr>
-        <w:tab/>
-      </w:r>
-      <w:r>
-        <w:rPr>
-          <w:rFonts w:ascii="Helvetica" w:eastAsia="Times New Roman" w:hAnsi="Helvetica" w:cs="Helvetica"/>
-          <w:b/>
-          <w:bCs/>
-          <w:color w:val="222222"/>
-          <w:sz w:val="24"/>
-          <w:szCs w:val="24"/>
-          <w:lang w:eastAsia="es-ES"/>
-        </w:rPr>
-        <w:br w:type="page"/>
+        <w:jc w:val="center"/>
+        <w:rPr>
+          <w:rFonts w:eastAsia="Times New Roman" w:cstheme="minorHAnsi"/>
+          <w:color w:val="808080" w:themeColor="background1" w:themeShade="80"/>
+          <w:lang w:eastAsia="es-ES"/>
+        </w:rPr>
+      </w:pPr>
+      <w:r>
+        <w:rPr>
+          <w:rFonts w:eastAsia="Times New Roman" w:cstheme="minorHAnsi"/>
+          <w:color w:val="808080" w:themeColor="background1" w:themeShade="80"/>
+          <w:lang w:eastAsia="es-ES"/>
+        </w:rPr>
+        <w:t>Taula 1 – Sumari dels objectius del treball</w:t>
       </w:r>
     </w:p>
     <w:p>
       <w:pPr>
-        <w:pStyle w:val="Prrafodelista"/>
-        <w:numPr>
-          <w:ilvl w:val="0"/>
-          <w:numId w:val="2"/>
-        </w:numPr>
+        <w:rPr>
+          <w:rFonts w:eastAsia="Times New Roman" w:cstheme="minorHAnsi"/>
+          <w:color w:val="808080" w:themeColor="background1" w:themeShade="80"/>
+          <w:lang w:eastAsia="es-ES"/>
+        </w:rPr>
+      </w:pPr>
+      <w:r>
+        <w:rPr>
+          <w:rFonts w:eastAsia="Times New Roman" w:cstheme="minorHAnsi"/>
+          <w:color w:val="808080" w:themeColor="background1" w:themeShade="80"/>
+          <w:lang w:eastAsia="es-ES"/>
+        </w:rPr>
+        <w:br w:type="page"/>
+      </w:r>
+    </w:p>
+    <w:p>
+      <w:pPr>
+        <w:pStyle w:val="Ttulo1"/>
+        <w:rPr>
+          <w:rFonts w:eastAsia="Times New Roman"/>
+          <w:sz w:val="32"/>
+          <w:szCs w:val="32"/>
+          <w:lang w:eastAsia="es-ES"/>
+        </w:rPr>
+      </w:pPr>
+      <w:r>
+        <w:rPr>
+          <w:rFonts w:eastAsia="Times New Roman"/>
+          <w:sz w:val="32"/>
+          <w:szCs w:val="32"/>
+          <w:lang w:eastAsia="es-ES"/>
+        </w:rPr>
+        <w:lastRenderedPageBreak/>
+        <w:t>METODOLOGIA</w:t>
+      </w:r>
+    </w:p>
+    <w:p>
+      <w:pPr>
         <w:shd w:val="clear" w:color="auto" w:fill="FFFFFF"/>
         <w:spacing w:before="100" w:beforeAutospacing="1" w:after="100" w:afterAutospacing="1" w:line="240" w:lineRule="auto"/>
-        <w:rPr>
-          <w:rFonts w:eastAsia="Times New Roman" w:cstheme="minorHAnsi"/>
-          <w:b/>
-          <w:bCs/>
-          <w:color w:val="222222"/>
-          <w:sz w:val="24"/>
-          <w:szCs w:val="24"/>
-          <w:lang w:eastAsia="es-ES"/>
-        </w:rPr>
-      </w:pPr>
-      <w:r>
-        <w:rPr>
-          <w:rFonts w:eastAsia="Times New Roman" w:cstheme="minorHAnsi"/>
-          <w:b/>
-          <w:bCs/>
-          <w:color w:val="222222"/>
-          <w:sz w:val="24"/>
-          <w:szCs w:val="24"/>
-          <w:lang w:eastAsia="es-ES"/>
-        </w:rPr>
-        <w:lastRenderedPageBreak/>
-        <w:t>METODOLOGIA</w:t>
+        <w:jc w:val="both"/>
+        <w:rPr>
+          <w:rFonts w:eastAsiaTheme="minorHAnsi" w:cstheme="minorHAnsi"/>
+        </w:rPr>
+      </w:pPr>
+      <w:r>
+        <w:rPr>
+          <w:rFonts w:eastAsiaTheme="minorHAnsi" w:cstheme="minorHAnsi"/>
+        </w:rPr>
+        <w:t>Es separarà el projecte en fases, e</w:t>
+      </w:r>
+      <w:r>
+        <w:rPr>
+          <w:rFonts w:eastAsiaTheme="minorHAnsi" w:cstheme="minorHAnsi"/>
+        </w:rPr>
+        <w:t>n cada fase</w:t>
+      </w:r>
+      <w:r>
+        <w:rPr>
+          <w:rFonts w:eastAsiaTheme="minorHAnsi" w:cstheme="minorHAnsi"/>
+        </w:rPr>
+        <w:t xml:space="preserve"> </w:t>
+      </w:r>
+      <w:r>
+        <w:rPr>
+          <w:rFonts w:eastAsiaTheme="minorHAnsi" w:cstheme="minorHAnsi"/>
+        </w:rPr>
+        <w:t>es poden establir cicles de treball curts per assegurar un seguiment adequat del progrés del projecte. Per a cada cicle, es predefiniran objectius específics a assolir i es generaran informes breus per verificar si s'han assolit tots els objectius desitjats i explicar les raons si no s'han assolit. També es permetrà canviar entre cicles de treball sempre que es justifiqui adequadament o no afecti negativament a altres tasques pendents. Les reunions amb el tutor del projecte es realitzaran de forma regular, segons el que es consideri més apropiat.</w:t>
       </w:r>
     </w:p>
     <w:p>
       <w:pPr>
         <w:shd w:val="clear" w:color="auto" w:fill="FFFFFF"/>
+        <w:tabs>
+          <w:tab w:val="left" w:pos="2833"/>
+        </w:tabs>
         <w:spacing w:before="100" w:beforeAutospacing="1" w:after="100" w:afterAutospacing="1" w:line="240" w:lineRule="auto"/>
-        <w:ind w:left="708"/>
-        <w:rPr>
-          <w:rFonts w:eastAsia="Times New Roman" w:cstheme="minorHAnsi"/>
-          <w:color w:val="222222"/>
-          <w:lang w:eastAsia="es-ES"/>
-        </w:rPr>
-      </w:pPr>
-      <w:r>
-        <w:rPr>
-          <w:rFonts w:eastAsia="Times New Roman" w:cstheme="minorHAnsi"/>
-          <w:color w:val="222222"/>
-          <w:lang w:eastAsia="es-ES"/>
-        </w:rPr>
-        <w:t>Separaré el projecte en etapes per tal de poder estructurar millor el procés i la carga de treball</w:t>
-      </w:r>
-      <w:r>
-        <w:rPr>
-          <w:rFonts w:eastAsia="Times New Roman" w:cstheme="minorHAnsi"/>
-          <w:color w:val="222222"/>
-          <w:lang w:eastAsia="es-ES"/>
-        </w:rPr>
-        <w:t>, es dividirà en 4 fases, tres obligatòries i la quarta opcional (si hi ha temps a realitzar-la).</w:t>
+        <w:jc w:val="center"/>
+        <w:rPr>
+          <w:rFonts w:eastAsia="Times New Roman" w:cstheme="minorHAnsi"/>
+          <w:color w:val="808080" w:themeColor="background1" w:themeShade="80"/>
+          <w:lang w:eastAsia="es-ES"/>
+        </w:rPr>
+      </w:pPr>
+      <w:r>
+        <w:rPr>
+          <w:rFonts w:eastAsia="Times New Roman" w:cstheme="minorHAnsi"/>
+          <w:color w:val="808080" w:themeColor="background1" w:themeShade="80"/>
+          <w:lang w:eastAsia="es-ES"/>
+        </w:rPr>
+        <w:t xml:space="preserve">Taula </w:t>
+      </w:r>
+      <w:r>
+        <w:rPr>
+          <w:rFonts w:eastAsia="Times New Roman" w:cstheme="minorHAnsi"/>
+          <w:color w:val="808080" w:themeColor="background1" w:themeShade="80"/>
+          <w:lang w:eastAsia="es-ES"/>
+        </w:rPr>
+        <w:t>2</w:t>
+      </w:r>
+      <w:r>
+        <w:rPr>
+          <w:rFonts w:eastAsia="Times New Roman" w:cstheme="minorHAnsi"/>
+          <w:color w:val="808080" w:themeColor="background1" w:themeShade="80"/>
+          <w:lang w:eastAsia="es-ES"/>
+        </w:rPr>
+        <w:t xml:space="preserve"> – </w:t>
+      </w:r>
+      <w:r>
+        <w:rPr>
+          <w:rFonts w:eastAsia="Times New Roman" w:cstheme="minorHAnsi"/>
+          <w:color w:val="808080" w:themeColor="background1" w:themeShade="80"/>
+          <w:lang w:eastAsia="es-ES"/>
+        </w:rPr>
+        <w:t>Fases de</w:t>
+      </w:r>
+      <w:r>
+        <w:rPr>
+          <w:rFonts w:eastAsia="Times New Roman" w:cstheme="minorHAnsi"/>
+          <w:color w:val="808080" w:themeColor="background1" w:themeShade="80"/>
+          <w:lang w:eastAsia="es-ES"/>
+        </w:rPr>
+        <w:t>l Treball</w:t>
       </w:r>
     </w:p>
     <w:p>
       <w:pPr>
-        <w:pStyle w:val="Prrafodelista"/>
-        <w:numPr>
-          <w:ilvl w:val="1"/>
-          <w:numId w:val="1"/>
-        </w:numPr>
-        <w:shd w:val="clear" w:color="auto" w:fill="FFFFFF"/>
+        <w:pBdr>
+          <w:top w:val="single" w:sz="4" w:space="1" w:color="auto"/>
+          <w:left w:val="single" w:sz="4" w:space="4" w:color="auto"/>
+          <w:bottom w:val="single" w:sz="4" w:space="1" w:color="auto"/>
+          <w:right w:val="single" w:sz="4" w:space="4" w:color="auto"/>
+          <w:between w:val="single" w:sz="4" w:space="1" w:color="auto"/>
+          <w:bar w:val="single" w:sz="4" w:color="auto"/>
+        </w:pBdr>
+        <w:shd w:val="clear" w:color="auto" w:fill="DEEAF6" w:themeFill="accent5" w:themeFillTint="33"/>
         <w:spacing w:before="100" w:beforeAutospacing="1" w:after="100" w:afterAutospacing="1" w:line="240" w:lineRule="auto"/>
-        <w:rPr>
-          <w:rFonts w:eastAsia="Times New Roman" w:cstheme="minorHAnsi"/>
-          <w:color w:val="222222"/>
-          <w:lang w:eastAsia="es-ES"/>
-        </w:rPr>
-      </w:pPr>
-      <w:r>
-        <w:rPr>
-          <w:rFonts w:eastAsia="Times New Roman" w:cstheme="minorHAnsi"/>
+        <w:jc w:val="both"/>
+        <w:rPr>
+          <w:rFonts w:eastAsiaTheme="minorHAnsi" w:cstheme="minorHAnsi"/>
+        </w:rPr>
+      </w:pPr>
+      <w:r>
+        <w:rPr>
+          <w:rFonts w:eastAsiaTheme="minorHAnsi" w:cstheme="minorHAnsi"/>
           <w:b/>
           <w:bCs/>
-          <w:color w:val="222222"/>
-          <w:lang w:eastAsia="es-ES"/>
-        </w:rPr>
-        <w:t>Etapa 1 (Investigació preliminar):</w:t>
-      </w:r>
-      <w:r>
-        <w:rPr>
-          <w:rFonts w:eastAsia="Times New Roman" w:cstheme="minorHAnsi"/>
-          <w:color w:val="222222"/>
-          <w:lang w:eastAsia="es-ES"/>
-        </w:rPr>
-        <w:t xml:space="preserve"> </w:t>
-      </w:r>
-      <w:r>
-        <w:rPr>
-          <w:rFonts w:cstheme="minorHAnsi"/>
-        </w:rPr>
-        <w:t xml:space="preserve">primer de tot haurem de determinar quin/s dels treballs utilitzaren com a punt de partida, partim de 3 treballs que he escollit donat a la proximitat a l’idea inicial que tenia per el TFG. </w:t>
+        </w:rPr>
+        <w:t>Fase de formació:</w:t>
+      </w:r>
+      <w:r>
+        <w:rPr>
+          <w:rFonts w:eastAsiaTheme="minorHAnsi" w:cstheme="minorHAnsi"/>
+        </w:rPr>
+        <w:t xml:space="preserve"> S'ha de desenvolupar un coneixement profund dels fonaments teòrics i pràctics de les xarxes neuronals i la simulació de dinàmica molecular. Aquesta fase es pot realitzar amb una combinació de lectures</w:t>
+      </w:r>
+      <w:r>
+        <w:rPr>
+          <w:rFonts w:eastAsiaTheme="minorHAnsi" w:cstheme="minorHAnsi"/>
+        </w:rPr>
+        <w:t xml:space="preserve"> i tutories amb especialistes dels temes</w:t>
+      </w:r>
+      <w:r>
+        <w:rPr>
+          <w:rFonts w:eastAsiaTheme="minorHAnsi" w:cstheme="minorHAnsi"/>
+        </w:rPr>
+        <w:t>.</w:t>
       </w:r>
     </w:p>
     <w:p>
       <w:pPr>
-        <w:pStyle w:val="Prrafodelista"/>
-        <w:numPr>
-          <w:ilvl w:val="1"/>
-          <w:numId w:val="1"/>
-        </w:numPr>
-        <w:shd w:val="clear" w:color="auto" w:fill="FFFFFF"/>
+        <w:pBdr>
+          <w:top w:val="single" w:sz="4" w:space="1" w:color="auto"/>
+          <w:left w:val="single" w:sz="4" w:space="4" w:color="auto"/>
+          <w:bottom w:val="single" w:sz="4" w:space="1" w:color="auto"/>
+          <w:right w:val="single" w:sz="4" w:space="4" w:color="auto"/>
+          <w:between w:val="single" w:sz="4" w:space="1" w:color="auto"/>
+          <w:bar w:val="single" w:sz="4" w:color="auto"/>
+        </w:pBdr>
+        <w:shd w:val="clear" w:color="auto" w:fill="CEE0F2"/>
         <w:spacing w:before="100" w:beforeAutospacing="1" w:after="100" w:afterAutospacing="1" w:line="240" w:lineRule="auto"/>
-        <w:rPr>
-          <w:rFonts w:eastAsia="Times New Roman" w:cstheme="minorHAnsi"/>
-          <w:color w:val="222222"/>
-          <w:lang w:eastAsia="es-ES"/>
-        </w:rPr>
-      </w:pPr>
-      <w:r>
-        <w:rPr>
-          <w:rFonts w:eastAsia="Times New Roman" w:cstheme="minorHAnsi"/>
+        <w:jc w:val="both"/>
+        <w:rPr>
+          <w:rFonts w:eastAsiaTheme="minorHAnsi" w:cstheme="minorHAnsi"/>
+        </w:rPr>
+      </w:pPr>
+      <w:r>
+        <w:rPr>
+          <w:rFonts w:eastAsiaTheme="minorHAnsi" w:cstheme="minorHAnsi"/>
           <w:b/>
           <w:bCs/>
-          <w:color w:val="222222"/>
-          <w:lang w:eastAsia="es-ES"/>
-        </w:rPr>
-        <w:t>Etapa 2 (</w:t>
-      </w:r>
-      <w:r>
-        <w:rPr>
-          <w:rFonts w:eastAsia="Times New Roman" w:cstheme="minorHAnsi"/>
-          <w:b/>
-          <w:bCs/>
-          <w:color w:val="222222"/>
-          <w:lang w:eastAsia="es-ES"/>
-        </w:rPr>
-        <w:t>Estudi profund</w:t>
-      </w:r>
-      <w:r>
-        <w:rPr>
-          <w:rFonts w:eastAsia="Times New Roman" w:cstheme="minorHAnsi"/>
-          <w:color w:val="222222"/>
-          <w:lang w:eastAsia="es-ES"/>
-        </w:rPr>
-        <w:t>):</w:t>
-      </w:r>
-      <w:r>
-        <w:rPr>
-          <w:rFonts w:eastAsia="Times New Roman" w:cstheme="minorHAnsi"/>
-          <w:color w:val="222222"/>
-          <w:lang w:eastAsia="es-ES"/>
-        </w:rPr>
-        <w:t xml:space="preserve"> una vegada escolli</w:t>
-      </w:r>
-      <w:r>
-        <w:rPr>
-          <w:rFonts w:eastAsia="Times New Roman" w:cstheme="minorHAnsi"/>
-          <w:color w:val="222222"/>
-          <w:lang w:eastAsia="es-ES"/>
-        </w:rPr>
-        <w:t>ts</w:t>
-      </w:r>
-      <w:r>
-        <w:rPr>
-          <w:rFonts w:eastAsia="Times New Roman" w:cstheme="minorHAnsi"/>
-          <w:color w:val="222222"/>
-          <w:lang w:eastAsia="es-ES"/>
-        </w:rPr>
-        <w:t xml:space="preserve"> el</w:t>
-      </w:r>
-      <w:r>
-        <w:rPr>
-          <w:rFonts w:eastAsia="Times New Roman" w:cstheme="minorHAnsi"/>
-          <w:color w:val="222222"/>
-          <w:lang w:eastAsia="es-ES"/>
-        </w:rPr>
-        <w:t>s</w:t>
-      </w:r>
-      <w:r>
-        <w:rPr>
-          <w:rFonts w:eastAsia="Times New Roman" w:cstheme="minorHAnsi"/>
-          <w:color w:val="222222"/>
-          <w:lang w:eastAsia="es-ES"/>
-        </w:rPr>
-        <w:t xml:space="preserve"> treball</w:t>
-      </w:r>
-      <w:r>
-        <w:rPr>
-          <w:rFonts w:eastAsia="Times New Roman" w:cstheme="minorHAnsi"/>
-          <w:color w:val="222222"/>
-          <w:lang w:eastAsia="es-ES"/>
-        </w:rPr>
-        <w:t>s</w:t>
-      </w:r>
-      <w:r>
-        <w:rPr>
-          <w:rFonts w:eastAsia="Times New Roman" w:cstheme="minorHAnsi"/>
-          <w:color w:val="222222"/>
-          <w:lang w:eastAsia="es-ES"/>
-        </w:rPr>
-        <w:t>, fer una lectura i anàlisis mes profund i una prova del codi per tal de entendre el funcionament d’aquest</w:t>
-      </w:r>
-      <w:r>
-        <w:rPr>
-          <w:rFonts w:eastAsia="Times New Roman" w:cstheme="minorHAnsi"/>
-          <w:color w:val="222222"/>
-          <w:lang w:eastAsia="es-ES"/>
-        </w:rPr>
-        <w:t>s</w:t>
-      </w:r>
-      <w:r>
-        <w:rPr>
-          <w:rFonts w:eastAsia="Times New Roman" w:cstheme="minorHAnsi"/>
-          <w:color w:val="222222"/>
-          <w:lang w:eastAsia="es-ES"/>
-        </w:rPr>
-        <w:t xml:space="preserve"> i realitzar un informe per extreure els punts principals.</w:t>
+        </w:rPr>
+        <w:t>Fase d'avaluació:</w:t>
+      </w:r>
+      <w:r>
+        <w:rPr>
+          <w:rFonts w:eastAsiaTheme="minorHAnsi" w:cstheme="minorHAnsi"/>
+        </w:rPr>
+        <w:t xml:space="preserve"> En aquesta fase, es realitzarà una avaluació crítica dels avantatges i les limitacions de les xarxes neuronals en la simulació de dinàmica molecular, comparant-les amb altres tècniques i abordatges existents. Es realitzaran estudis de casos específics en els quals s'utilitzin xarxes neuronals per a la simulació de dinàmica molecular, i es valorarà el seu rendiment.</w:t>
       </w:r>
     </w:p>
     <w:p>
       <w:pPr>
-        <w:pStyle w:val="Prrafodelista"/>
-        <w:numPr>
-          <w:ilvl w:val="1"/>
-          <w:numId w:val="1"/>
-        </w:numPr>
-        <w:shd w:val="clear" w:color="auto" w:fill="FFFFFF"/>
+        <w:pBdr>
+          <w:top w:val="single" w:sz="4" w:space="1" w:color="auto"/>
+          <w:left w:val="single" w:sz="4" w:space="4" w:color="auto"/>
+          <w:bottom w:val="single" w:sz="4" w:space="1" w:color="auto"/>
+          <w:right w:val="single" w:sz="4" w:space="4" w:color="auto"/>
+          <w:between w:val="single" w:sz="4" w:space="1" w:color="auto"/>
+          <w:bar w:val="single" w:sz="4" w:color="auto"/>
+        </w:pBdr>
+        <w:shd w:val="clear" w:color="auto" w:fill="B3CFEB"/>
         <w:spacing w:before="100" w:beforeAutospacing="1" w:after="100" w:afterAutospacing="1" w:line="240" w:lineRule="auto"/>
-        <w:rPr>
-          <w:rFonts w:eastAsia="Times New Roman" w:cstheme="minorHAnsi"/>
-          <w:color w:val="222222"/>
-          <w:lang w:eastAsia="es-ES"/>
-        </w:rPr>
-      </w:pPr>
-      <w:r>
-        <w:rPr>
-          <w:rFonts w:eastAsia="Times New Roman" w:cstheme="minorHAnsi"/>
+        <w:jc w:val="both"/>
+        <w:rPr>
+          <w:rFonts w:eastAsiaTheme="minorHAnsi" w:cstheme="minorHAnsi"/>
+        </w:rPr>
+      </w:pPr>
+      <w:r>
+        <w:rPr>
+          <w:rFonts w:eastAsiaTheme="minorHAnsi" w:cstheme="minorHAnsi"/>
           <w:b/>
           <w:bCs/>
-          <w:color w:val="222222"/>
-          <w:lang w:eastAsia="es-ES"/>
-        </w:rPr>
-        <w:t xml:space="preserve">Etapa 3 (Millores/canvis): </w:t>
-      </w:r>
-      <w:r>
-        <w:rPr>
-          <w:rFonts w:eastAsia="Times New Roman" w:cstheme="minorHAnsi"/>
-          <w:color w:val="222222"/>
-          <w:lang w:eastAsia="es-ES"/>
-        </w:rPr>
-        <w:t xml:space="preserve">a partir de l’informe realitzat, </w:t>
-      </w:r>
-      <w:r>
-        <w:rPr>
-          <w:rFonts w:eastAsia="Times New Roman" w:cstheme="minorHAnsi"/>
-          <w:color w:val="222222"/>
-          <w:lang w:eastAsia="es-ES"/>
-        </w:rPr>
-        <w:t xml:space="preserve">fer recerca externa als treballs en qüestió per a poder millorar (si es possible) tant el tractament previ de les dades com la estructura de les NN aplicades. </w:t>
+        </w:rPr>
+        <w:t>Fase d'exploració:</w:t>
+      </w:r>
+      <w:r>
+        <w:rPr>
+          <w:rFonts w:eastAsiaTheme="minorHAnsi" w:cstheme="minorHAnsi"/>
+        </w:rPr>
+        <w:t xml:space="preserve"> En aquesta fase, es proposaran noves estratègies per millorar els mètodes utilitzats en els treballs estudiats. Es poden proposar noves fonts de dades d'entrenament, dissenyar noves arquitectures de xarxes neuronals i explorar tècniques de transferència d'aprenentatge. S'ha de comparar el rendiment de les noves estratègies amb els mètodes originals.</w:t>
       </w:r>
     </w:p>
     <w:p>
       <w:pPr>
-        <w:pStyle w:val="Prrafodelista"/>
-        <w:numPr>
-          <w:ilvl w:val="1"/>
-          <w:numId w:val="1"/>
-        </w:numPr>
-        <w:shd w:val="clear" w:color="auto" w:fill="FFFFFF"/>
+        <w:pBdr>
+          <w:top w:val="single" w:sz="4" w:space="1" w:color="auto"/>
+          <w:left w:val="single" w:sz="4" w:space="4" w:color="auto"/>
+          <w:bottom w:val="single" w:sz="4" w:space="1" w:color="auto"/>
+          <w:right w:val="single" w:sz="4" w:space="4" w:color="auto"/>
+          <w:between w:val="single" w:sz="4" w:space="1" w:color="auto"/>
+          <w:bar w:val="single" w:sz="4" w:color="auto"/>
+        </w:pBdr>
+        <w:shd w:val="clear" w:color="auto" w:fill="95BEE3"/>
         <w:spacing w:before="100" w:beforeAutospacing="1" w:after="100" w:afterAutospacing="1" w:line="240" w:lineRule="auto"/>
-        <w:rPr>
-          <w:rFonts w:eastAsia="Times New Roman" w:cstheme="minorHAnsi"/>
+        <w:jc w:val="both"/>
+        <w:rPr>
+          <w:rFonts w:eastAsiaTheme="minorHAnsi" w:cstheme="minorHAnsi"/>
+        </w:rPr>
+      </w:pPr>
+      <w:r>
+        <w:rPr>
+          <w:rFonts w:eastAsiaTheme="minorHAnsi" w:cstheme="minorHAnsi"/>
           <w:b/>
           <w:bCs/>
-          <w:color w:val="222222"/>
-          <w:lang w:eastAsia="es-ES"/>
-        </w:rPr>
-      </w:pPr>
-      <w:r>
-        <w:rPr>
-          <w:rFonts w:eastAsia="Times New Roman" w:cstheme="minorHAnsi"/>
+        </w:rPr>
+        <w:t xml:space="preserve">Fase </w:t>
+      </w:r>
+      <w:r>
+        <w:rPr>
+          <w:rFonts w:eastAsiaTheme="minorHAnsi" w:cstheme="minorHAnsi"/>
           <w:b/>
           <w:bCs/>
-          <w:color w:val="222222"/>
-          <w:lang w:eastAsia="es-ES"/>
-        </w:rPr>
-        <w:t xml:space="preserve">Etapa 4 (Innovació): </w:t>
-      </w:r>
-      <w:r>
-        <w:rPr>
-          <w:rFonts w:eastAsia="Times New Roman" w:cstheme="minorHAnsi"/>
-          <w:color w:val="222222"/>
-          <w:lang w:eastAsia="es-ES"/>
-        </w:rPr>
-        <w:t>ultima fase (opcional) buscar aplicar les idees pròpies utilitzant com a base els models estudiats, com ara la desratització de espai a l’hora de representar les simulacions.</w:t>
+        </w:rPr>
+        <w:t>d</w:t>
+      </w:r>
+      <w:r>
+        <w:rPr>
+          <w:rFonts w:eastAsiaTheme="minorHAnsi" w:cstheme="minorHAnsi"/>
+          <w:b/>
+          <w:bCs/>
+        </w:rPr>
+        <w:t>’innovació</w:t>
+      </w:r>
+      <w:r>
+        <w:rPr>
+          <w:rFonts w:eastAsiaTheme="minorHAnsi" w:cstheme="minorHAnsi"/>
+          <w:b/>
+          <w:bCs/>
+        </w:rPr>
+        <w:t>:</w:t>
+      </w:r>
+      <w:r>
+        <w:rPr>
+          <w:rFonts w:eastAsiaTheme="minorHAnsi" w:cstheme="minorHAnsi"/>
+        </w:rPr>
+        <w:t xml:space="preserve"> En aquesta fase, es definirà, entrenarà i validarà una arquitectura de xarxes neuronals específicament dissenyada per a la simulació de dinàmica molecular per interaccions entre molècules senzilles. Es poden escollir bases de dades per a l'entrenament i la validació, definir mètodes de representació dels sistemes de molècules i explorar diferents tipus d'arquitectures de xarxes neuronals. Es compararà el rendiment de la nova arquitectura amb altres treballs estudiats.</w:t>
       </w:r>
     </w:p>
     <w:p>
       <w:pPr>
         <w:rPr>
-          <w:rFonts w:eastAsia="Times New Roman" w:cstheme="minorHAnsi"/>
-          <w:b/>
-          <w:bCs/>
-          <w:color w:val="222222"/>
-          <w:lang w:eastAsia="es-ES"/>
-        </w:rPr>
-      </w:pPr>
-      <w:r>
-        <w:rPr>
-          <w:rFonts w:eastAsia="Times New Roman" w:cstheme="minorHAnsi"/>
-          <w:b/>
-          <w:bCs/>
-          <w:color w:val="222222"/>
-          <w:lang w:eastAsia="es-ES"/>
+          <w:rFonts w:eastAsiaTheme="minorHAnsi" w:cstheme="minorHAnsi"/>
+        </w:rPr>
+      </w:pPr>
+      <w:r>
+        <w:rPr>
+          <w:rFonts w:eastAsiaTheme="minorHAnsi" w:cstheme="minorHAnsi"/>
         </w:rPr>
         <w:br w:type="page"/>
-      </w:r>
-    </w:p>
-    <w:p>
-      <w:pPr>
-        <w:pStyle w:val="Prrafodelista"/>
-        <w:numPr>
-          <w:ilvl w:val="0"/>
-          <w:numId w:val="2"/>
-        </w:numPr>
-        <w:shd w:val="clear" w:color="auto" w:fill="FFFFFF"/>
-        <w:spacing w:before="100" w:beforeAutospacing="1" w:after="100" w:afterAutospacing="1" w:line="240" w:lineRule="auto"/>
-        <w:rPr>
-          <w:rFonts w:eastAsia="Times New Roman" w:cstheme="minorHAnsi"/>
-          <w:b/>
-          <w:bCs/>
-          <w:color w:val="222222"/>
-          <w:sz w:val="24"/>
-          <w:szCs w:val="24"/>
-          <w:lang w:eastAsia="es-ES"/>
-        </w:rPr>
-      </w:pPr>
-      <w:r>
-        <w:rPr>
-          <w:rFonts w:eastAsia="Times New Roman" w:cstheme="minorHAnsi"/>
-          <w:b/>
-          <w:bCs/>
-          <w:color w:val="222222"/>
-          <w:sz w:val="24"/>
-          <w:szCs w:val="24"/>
-          <w:lang w:eastAsia="es-ES"/>
-        </w:rPr>
-        <w:lastRenderedPageBreak/>
-        <w:t>PLANIFICACIO</w:t>
-      </w:r>
-    </w:p>
-    <w:p>
-      <w:pPr>
-        <w:shd w:val="clear" w:color="auto" w:fill="FFFFFF"/>
-        <w:spacing w:before="100" w:beforeAutospacing="1" w:after="100" w:afterAutospacing="1" w:line="240" w:lineRule="auto"/>
-        <w:ind w:firstLine="708"/>
-        <w:rPr>
-          <w:rFonts w:eastAsia="Times New Roman" w:cstheme="minorHAnsi"/>
-          <w:b/>
-          <w:bCs/>
-          <w:color w:val="222222"/>
-          <w:lang w:eastAsia="es-ES"/>
-        </w:rPr>
-      </w:pPr>
-      <w:r>
-        <w:rPr>
-          <w:rFonts w:eastAsia="Times New Roman" w:cstheme="minorHAnsi"/>
-          <w:b/>
-          <w:bCs/>
-          <w:color w:val="222222"/>
-          <w:lang w:eastAsia="es-ES"/>
-        </w:rPr>
-        <w:t>Setmana 1-2:</w:t>
-      </w:r>
-    </w:p>
-    <w:p>
-      <w:pPr>
-        <w:pStyle w:val="Prrafodelista"/>
-        <w:numPr>
-          <w:ilvl w:val="1"/>
-          <w:numId w:val="1"/>
-        </w:numPr>
-        <w:shd w:val="clear" w:color="auto" w:fill="FFFFFF"/>
-        <w:spacing w:before="100" w:beforeAutospacing="1" w:after="100" w:afterAutospacing="1" w:line="240" w:lineRule="auto"/>
-        <w:rPr>
-          <w:rFonts w:eastAsia="Times New Roman" w:cstheme="minorHAnsi"/>
-          <w:color w:val="222222"/>
-          <w:lang w:eastAsia="es-ES"/>
-        </w:rPr>
-      </w:pPr>
-      <w:r>
-        <w:rPr>
-          <w:rFonts w:eastAsia="Times New Roman" w:cstheme="minorHAnsi"/>
-          <w:color w:val="222222"/>
-          <w:lang w:eastAsia="es-ES"/>
-        </w:rPr>
-        <w:t>Selecció dels tres treballs de referència i lectura preliminar.</w:t>
-      </w:r>
-    </w:p>
-    <w:p>
-      <w:pPr>
-        <w:pStyle w:val="Prrafodelista"/>
-        <w:numPr>
-          <w:ilvl w:val="1"/>
-          <w:numId w:val="1"/>
-        </w:numPr>
-        <w:shd w:val="clear" w:color="auto" w:fill="FFFFFF"/>
-        <w:spacing w:before="100" w:beforeAutospacing="1" w:after="100" w:afterAutospacing="1" w:line="240" w:lineRule="auto"/>
-        <w:rPr>
-          <w:rFonts w:eastAsia="Times New Roman" w:cstheme="minorHAnsi"/>
-          <w:color w:val="222222"/>
-          <w:lang w:eastAsia="es-ES"/>
-        </w:rPr>
-      </w:pPr>
-      <w:r>
-        <w:rPr>
-          <w:rFonts w:eastAsia="Times New Roman" w:cstheme="minorHAnsi"/>
-          <w:color w:val="222222"/>
-          <w:lang w:eastAsia="es-ES"/>
-        </w:rPr>
-        <w:t>Lectura i anàlisi més profund dels tres treballs de referència, realitzant un informe per extreure els punts principals.</w:t>
-      </w:r>
-    </w:p>
-    <w:p>
-      <w:pPr>
-        <w:shd w:val="clear" w:color="auto" w:fill="FFFFFF"/>
-        <w:spacing w:before="100" w:beforeAutospacing="1" w:after="100" w:afterAutospacing="1" w:line="240" w:lineRule="auto"/>
-        <w:ind w:firstLine="708"/>
-        <w:rPr>
-          <w:rFonts w:eastAsia="Times New Roman" w:cstheme="minorHAnsi"/>
-          <w:b/>
-          <w:bCs/>
-          <w:color w:val="222222"/>
-          <w:lang w:eastAsia="es-ES"/>
-        </w:rPr>
-      </w:pPr>
-      <w:r>
-        <w:rPr>
-          <w:rFonts w:eastAsia="Times New Roman" w:cstheme="minorHAnsi"/>
-          <w:b/>
-          <w:bCs/>
-          <w:color w:val="222222"/>
-          <w:lang w:eastAsia="es-ES"/>
-        </w:rPr>
-        <w:t>Setmana 3-4:</w:t>
-      </w:r>
-    </w:p>
-    <w:p>
-      <w:pPr>
-        <w:pStyle w:val="Prrafodelista"/>
-        <w:numPr>
-          <w:ilvl w:val="1"/>
-          <w:numId w:val="1"/>
-        </w:numPr>
-        <w:shd w:val="clear" w:color="auto" w:fill="FFFFFF"/>
-        <w:spacing w:before="100" w:beforeAutospacing="1" w:after="100" w:afterAutospacing="1" w:line="240" w:lineRule="auto"/>
-        <w:rPr>
-          <w:rFonts w:eastAsia="Times New Roman" w:cstheme="minorHAnsi"/>
-          <w:color w:val="222222"/>
-          <w:lang w:eastAsia="es-ES"/>
-        </w:rPr>
-      </w:pPr>
-      <w:r>
-        <w:rPr>
-          <w:rFonts w:eastAsia="Times New Roman" w:cstheme="minorHAnsi"/>
-          <w:color w:val="222222"/>
-          <w:lang w:eastAsia="es-ES"/>
-        </w:rPr>
-        <w:t>Continuar amb l'anàlisi dels tres treballs de referència i prova del codi per tal de comprendre el funcionament d'aquests.</w:t>
-      </w:r>
-    </w:p>
-    <w:p>
-      <w:pPr>
-        <w:pStyle w:val="Prrafodelista"/>
-        <w:numPr>
-          <w:ilvl w:val="1"/>
-          <w:numId w:val="1"/>
-        </w:numPr>
-        <w:shd w:val="clear" w:color="auto" w:fill="FFFFFF"/>
-        <w:spacing w:before="100" w:beforeAutospacing="1" w:after="100" w:afterAutospacing="1" w:line="240" w:lineRule="auto"/>
-        <w:rPr>
-          <w:rFonts w:eastAsia="Times New Roman" w:cstheme="minorHAnsi"/>
-          <w:color w:val="222222"/>
-          <w:lang w:eastAsia="es-ES"/>
-        </w:rPr>
-      </w:pPr>
-      <w:r>
-        <w:rPr>
-          <w:rFonts w:eastAsia="Times New Roman" w:cstheme="minorHAnsi"/>
-          <w:color w:val="222222"/>
-          <w:lang w:eastAsia="es-ES"/>
-        </w:rPr>
-        <w:t>Iniciar la recerca externa als treballs de referència per a millorar el tractament de les dades i la estructura de les NN aplicades.</w:t>
-      </w:r>
-    </w:p>
-    <w:p>
-      <w:pPr>
-        <w:shd w:val="clear" w:color="auto" w:fill="FFFFFF"/>
-        <w:spacing w:before="100" w:beforeAutospacing="1" w:after="100" w:afterAutospacing="1" w:line="240" w:lineRule="auto"/>
-        <w:ind w:firstLine="708"/>
-        <w:rPr>
-          <w:rFonts w:eastAsia="Times New Roman" w:cstheme="minorHAnsi"/>
-          <w:b/>
-          <w:bCs/>
-          <w:color w:val="222222"/>
-          <w:lang w:eastAsia="es-ES"/>
-        </w:rPr>
-      </w:pPr>
-      <w:r>
-        <w:rPr>
-          <w:rFonts w:eastAsia="Times New Roman" w:cstheme="minorHAnsi"/>
-          <w:b/>
-          <w:bCs/>
-          <w:color w:val="222222"/>
-          <w:lang w:eastAsia="es-ES"/>
-        </w:rPr>
-        <w:t>Setmana 5-8:</w:t>
-      </w:r>
-    </w:p>
-    <w:p>
-      <w:pPr>
-        <w:pStyle w:val="Prrafodelista"/>
-        <w:numPr>
-          <w:ilvl w:val="1"/>
-          <w:numId w:val="1"/>
-        </w:numPr>
-        <w:shd w:val="clear" w:color="auto" w:fill="FFFFFF"/>
-        <w:spacing w:before="100" w:beforeAutospacing="1" w:after="100" w:afterAutospacing="1" w:line="240" w:lineRule="auto"/>
-        <w:rPr>
-          <w:rFonts w:eastAsia="Times New Roman" w:cstheme="minorHAnsi"/>
-          <w:color w:val="222222"/>
-          <w:lang w:eastAsia="es-ES"/>
-        </w:rPr>
-      </w:pPr>
-      <w:r>
-        <w:rPr>
-          <w:rFonts w:eastAsia="Times New Roman" w:cstheme="minorHAnsi"/>
-          <w:color w:val="222222"/>
-          <w:lang w:eastAsia="es-ES"/>
-        </w:rPr>
-        <w:t>Continuar amb la recerca externa i realitzar les millores/canvis necessaris.</w:t>
-      </w:r>
-    </w:p>
-    <w:p>
-      <w:pPr>
-        <w:pStyle w:val="Prrafodelista"/>
-        <w:numPr>
-          <w:ilvl w:val="1"/>
-          <w:numId w:val="1"/>
-        </w:numPr>
-        <w:shd w:val="clear" w:color="auto" w:fill="FFFFFF"/>
-        <w:spacing w:before="100" w:beforeAutospacing="1" w:after="100" w:afterAutospacing="1" w:line="240" w:lineRule="auto"/>
-        <w:rPr>
-          <w:rFonts w:eastAsia="Times New Roman" w:cstheme="minorHAnsi"/>
-          <w:color w:val="222222"/>
-          <w:lang w:eastAsia="es-ES"/>
-        </w:rPr>
-      </w:pPr>
-      <w:r>
-        <w:rPr>
-          <w:rFonts w:eastAsia="Times New Roman" w:cstheme="minorHAnsi"/>
-          <w:color w:val="222222"/>
-          <w:lang w:eastAsia="es-ES"/>
-        </w:rPr>
-        <w:t>Analitzar amb més profunditat les diferents tècniques de xarxes neuronals utilitzades en els treballs de referència.</w:t>
-      </w:r>
-    </w:p>
-    <w:p>
-      <w:pPr>
-        <w:ind w:firstLine="708"/>
-        <w:rPr>
-          <w:rFonts w:eastAsia="Times New Roman" w:cstheme="minorHAnsi"/>
-          <w:color w:val="222222"/>
-          <w:lang w:eastAsia="es-ES"/>
-        </w:rPr>
-      </w:pPr>
-      <w:r>
-        <w:rPr>
-          <w:rFonts w:eastAsia="Times New Roman" w:cstheme="minorHAnsi"/>
-          <w:b/>
-          <w:bCs/>
-          <w:color w:val="222222"/>
-          <w:lang w:eastAsia="es-ES"/>
-        </w:rPr>
-        <w:t>Setmana 9-12:</w:t>
-      </w:r>
-    </w:p>
-    <w:p>
-      <w:pPr>
-        <w:pStyle w:val="Prrafodelista"/>
-        <w:numPr>
-          <w:ilvl w:val="1"/>
-          <w:numId w:val="1"/>
-        </w:numPr>
-        <w:shd w:val="clear" w:color="auto" w:fill="FFFFFF"/>
-        <w:spacing w:before="100" w:beforeAutospacing="1" w:after="100" w:afterAutospacing="1" w:line="240" w:lineRule="auto"/>
-        <w:rPr>
-          <w:rFonts w:eastAsia="Times New Roman" w:cstheme="minorHAnsi"/>
-          <w:color w:val="222222"/>
-          <w:lang w:eastAsia="es-ES"/>
-        </w:rPr>
-      </w:pPr>
-      <w:r>
-        <w:rPr>
-          <w:rFonts w:eastAsia="Times New Roman" w:cstheme="minorHAnsi"/>
-          <w:color w:val="222222"/>
-          <w:lang w:eastAsia="es-ES"/>
-        </w:rPr>
-        <w:t>Experimentar amb diferents tècniques i paràmetres per a la millora dels resultats.</w:t>
-      </w:r>
-    </w:p>
-    <w:p>
-      <w:pPr>
-        <w:pStyle w:val="Prrafodelista"/>
-        <w:numPr>
-          <w:ilvl w:val="1"/>
-          <w:numId w:val="1"/>
-        </w:numPr>
-        <w:shd w:val="clear" w:color="auto" w:fill="FFFFFF"/>
-        <w:spacing w:before="100" w:beforeAutospacing="1" w:after="100" w:afterAutospacing="1" w:line="240" w:lineRule="auto"/>
-        <w:rPr>
-          <w:rFonts w:eastAsia="Times New Roman" w:cstheme="minorHAnsi"/>
-          <w:color w:val="222222"/>
-          <w:lang w:eastAsia="es-ES"/>
-        </w:rPr>
-      </w:pPr>
-      <w:r>
-        <w:rPr>
-          <w:rFonts w:eastAsia="Times New Roman" w:cstheme="minorHAnsi"/>
-          <w:color w:val="222222"/>
-          <w:lang w:eastAsia="es-ES"/>
-        </w:rPr>
-        <w:t>Començar a explorar idees per a la innovació.</w:t>
-      </w:r>
-    </w:p>
-    <w:p>
-      <w:pPr>
-        <w:shd w:val="clear" w:color="auto" w:fill="FFFFFF"/>
-        <w:spacing w:before="100" w:beforeAutospacing="1" w:after="100" w:afterAutospacing="1" w:line="240" w:lineRule="auto"/>
-        <w:ind w:firstLine="708"/>
-        <w:rPr>
-          <w:rFonts w:eastAsia="Times New Roman" w:cstheme="minorHAnsi"/>
-          <w:b/>
-          <w:bCs/>
-          <w:color w:val="222222"/>
-          <w:lang w:eastAsia="es-ES"/>
-        </w:rPr>
-      </w:pPr>
-      <w:r>
-        <w:rPr>
-          <w:rFonts w:eastAsia="Times New Roman" w:cstheme="minorHAnsi"/>
-          <w:b/>
-          <w:bCs/>
-          <w:color w:val="222222"/>
-          <w:lang w:eastAsia="es-ES"/>
-        </w:rPr>
-        <w:t>Setmana 13-16:</w:t>
-      </w:r>
-    </w:p>
-    <w:p>
-      <w:pPr>
-        <w:pStyle w:val="Prrafodelista"/>
-        <w:numPr>
-          <w:ilvl w:val="1"/>
-          <w:numId w:val="1"/>
-        </w:numPr>
-        <w:shd w:val="clear" w:color="auto" w:fill="FFFFFF"/>
-        <w:spacing w:before="100" w:beforeAutospacing="1" w:after="100" w:afterAutospacing="1" w:line="240" w:lineRule="auto"/>
-        <w:rPr>
-          <w:rFonts w:eastAsia="Times New Roman" w:cstheme="minorHAnsi"/>
-          <w:color w:val="222222"/>
-          <w:lang w:eastAsia="es-ES"/>
-        </w:rPr>
-      </w:pPr>
-      <w:r>
-        <w:rPr>
-          <w:rFonts w:eastAsia="Times New Roman" w:cstheme="minorHAnsi"/>
-          <w:color w:val="222222"/>
-          <w:lang w:eastAsia="es-ES"/>
-        </w:rPr>
-        <w:t>Continuar explorant idees per a la innovació i decidir si són factibles.</w:t>
-      </w:r>
-    </w:p>
-    <w:p>
-      <w:pPr>
-        <w:pStyle w:val="Prrafodelista"/>
-        <w:numPr>
-          <w:ilvl w:val="1"/>
-          <w:numId w:val="1"/>
-        </w:numPr>
-        <w:shd w:val="clear" w:color="auto" w:fill="FFFFFF"/>
-        <w:spacing w:before="100" w:beforeAutospacing="1" w:after="100" w:afterAutospacing="1" w:line="240" w:lineRule="auto"/>
-        <w:rPr>
-          <w:rFonts w:eastAsia="Times New Roman" w:cstheme="minorHAnsi"/>
-          <w:color w:val="222222"/>
-          <w:lang w:eastAsia="es-ES"/>
-        </w:rPr>
-      </w:pPr>
-      <w:r>
-        <w:rPr>
-          <w:rFonts w:eastAsia="Times New Roman" w:cstheme="minorHAnsi"/>
-          <w:color w:val="222222"/>
-          <w:lang w:eastAsia="es-ES"/>
-        </w:rPr>
-        <w:t>Aprofundir en les diferents arquitectures de les xarxes neuronals.</w:t>
-      </w:r>
-    </w:p>
-    <w:p>
-      <w:pPr>
-        <w:shd w:val="clear" w:color="auto" w:fill="FFFFFF"/>
-        <w:spacing w:before="100" w:beforeAutospacing="1" w:after="100" w:afterAutospacing="1" w:line="240" w:lineRule="auto"/>
-        <w:ind w:firstLine="708"/>
-        <w:rPr>
-          <w:rFonts w:eastAsia="Times New Roman" w:cstheme="minorHAnsi"/>
-          <w:b/>
-          <w:bCs/>
-          <w:color w:val="222222"/>
-          <w:lang w:eastAsia="es-ES"/>
-        </w:rPr>
-      </w:pPr>
-      <w:r>
-        <w:rPr>
-          <w:rFonts w:eastAsia="Times New Roman" w:cstheme="minorHAnsi"/>
-          <w:b/>
-          <w:bCs/>
-          <w:color w:val="222222"/>
-          <w:lang w:eastAsia="es-ES"/>
-        </w:rPr>
-        <w:t>Setmana 17-20:</w:t>
-      </w:r>
-    </w:p>
-    <w:p>
-      <w:pPr>
-        <w:pStyle w:val="Prrafodelista"/>
-        <w:numPr>
-          <w:ilvl w:val="1"/>
-          <w:numId w:val="1"/>
-        </w:numPr>
-        <w:shd w:val="clear" w:color="auto" w:fill="FFFFFF"/>
-        <w:spacing w:before="100" w:beforeAutospacing="1" w:after="100" w:afterAutospacing="1" w:line="240" w:lineRule="auto"/>
-        <w:rPr>
-          <w:rFonts w:eastAsia="Times New Roman" w:cstheme="minorHAnsi"/>
-          <w:color w:val="222222"/>
-          <w:lang w:eastAsia="es-ES"/>
-        </w:rPr>
-      </w:pPr>
-      <w:r>
-        <w:rPr>
-          <w:rFonts w:eastAsia="Times New Roman" w:cstheme="minorHAnsi"/>
-          <w:color w:val="222222"/>
-          <w:lang w:eastAsia="es-ES"/>
-        </w:rPr>
-        <w:t>Provar amb noves tècniques de tractament de dades i millores en les NN aplicades.</w:t>
-      </w:r>
-    </w:p>
-    <w:p>
-      <w:pPr>
-        <w:pStyle w:val="Prrafodelista"/>
-        <w:numPr>
-          <w:ilvl w:val="1"/>
-          <w:numId w:val="1"/>
-        </w:numPr>
-        <w:shd w:val="clear" w:color="auto" w:fill="FFFFFF"/>
-        <w:spacing w:before="100" w:beforeAutospacing="1" w:after="100" w:afterAutospacing="1" w:line="240" w:lineRule="auto"/>
-        <w:rPr>
-          <w:rFonts w:eastAsia="Times New Roman" w:cstheme="minorHAnsi"/>
-          <w:color w:val="222222"/>
-          <w:lang w:eastAsia="es-ES"/>
-        </w:rPr>
-      </w:pPr>
-      <w:r>
-        <w:rPr>
-          <w:rFonts w:eastAsia="Times New Roman" w:cstheme="minorHAnsi"/>
-          <w:color w:val="222222"/>
-          <w:lang w:eastAsia="es-ES"/>
-        </w:rPr>
-        <w:t>Preparació de la presentació del treball i finalització de la documentació.</w:t>
       </w:r>
     </w:p>
     <w:p>
@@ -2392,7 +2914,29 @@
           <w:lang w:eastAsia="es-ES"/>
         </w:rPr>
       </w:pPr>
-      <w:r>
+    </w:p>
+    <w:p>
+      <w:pPr>
+        <w:pStyle w:val="Ttulo1"/>
+        <w:rPr>
+          <w:rFonts w:eastAsia="Times New Roman"/>
+          <w:sz w:val="32"/>
+          <w:szCs w:val="32"/>
+          <w:lang w:eastAsia="es-ES"/>
+        </w:rPr>
+      </w:pPr>
+      <w:r>
+        <w:rPr>
+          <w:rFonts w:eastAsia="Times New Roman"/>
+          <w:sz w:val="32"/>
+          <w:szCs w:val="32"/>
+          <w:lang w:eastAsia="es-ES"/>
+        </w:rPr>
+        <w:t>PLANIFICACIO</w:t>
+      </w:r>
+    </w:p>
+    <w:p>
+      <w:pPr>
         <w:rPr>
           <w:rFonts w:eastAsia="Times New Roman" w:cstheme="minorHAnsi"/>
           <w:b/>
@@ -2401,6 +2945,72 @@
           <w:sz w:val="24"/>
           <w:szCs w:val="24"/>
           <w:highlight w:val="yellow"/>
+          <w:lang w:eastAsia="es-ES"/>
+        </w:rPr>
+      </w:pPr>
+    </w:p>
+    <w:p>
+      <w:pPr>
+        <w:rPr>
+          <w:rFonts w:eastAsia="Times New Roman" w:cstheme="minorHAnsi"/>
+          <w:b/>
+          <w:bCs/>
+          <w:color w:val="222222"/>
+          <w:sz w:val="24"/>
+          <w:szCs w:val="24"/>
+          <w:highlight w:val="yellow"/>
+          <w:lang w:eastAsia="es-ES"/>
+        </w:rPr>
+      </w:pPr>
+    </w:p>
+    <w:p>
+      <w:pPr>
+        <w:rPr>
+          <w:rFonts w:eastAsia="Times New Roman" w:cstheme="minorHAnsi"/>
+          <w:b/>
+          <w:bCs/>
+          <w:color w:val="222222"/>
+          <w:sz w:val="24"/>
+          <w:szCs w:val="24"/>
+          <w:highlight w:val="yellow"/>
+          <w:lang w:eastAsia="es-ES"/>
+        </w:rPr>
+      </w:pPr>
+    </w:p>
+    <w:p>
+      <w:pPr>
+        <w:rPr>
+          <w:rFonts w:eastAsia="Times New Roman" w:cstheme="minorHAnsi"/>
+          <w:b/>
+          <w:bCs/>
+          <w:color w:val="222222"/>
+          <w:sz w:val="24"/>
+          <w:szCs w:val="24"/>
+          <w:highlight w:val="yellow"/>
+          <w:lang w:eastAsia="es-ES"/>
+        </w:rPr>
+      </w:pPr>
+    </w:p>
+    <w:p>
+      <w:pPr>
+        <w:rPr>
+          <w:rFonts w:eastAsia="Times New Roman" w:cstheme="minorHAnsi"/>
+          <w:b/>
+          <w:bCs/>
+          <w:color w:val="222222"/>
+          <w:sz w:val="24"/>
+          <w:szCs w:val="24"/>
+          <w:lang w:eastAsia="es-ES"/>
+        </w:rPr>
+      </w:pPr>
+      <w:r>
+        <w:rPr>
+          <w:rFonts w:eastAsia="Times New Roman" w:cstheme="minorHAnsi"/>
+          <w:b/>
+          <w:bCs/>
+          <w:color w:val="222222"/>
+          <w:sz w:val="24"/>
+          <w:szCs w:val="24"/>
           <w:lang w:eastAsia="es-ES"/>
         </w:rPr>
         <w:br w:type="page"/>
@@ -2915,31 +3525,7 @@
         <w:rPr>
           <w:rStyle w:val="ui-provider"/>
         </w:rPr>
-        <w:t xml:space="preserve"> parteix de la representació implementada en SchNet.  </w:t>
-      </w:r>
-      <w:r>
-        <w:rPr>
-          <w:rStyle w:val="ui-provider"/>
-        </w:rPr>
-        <w:t>A partir</w:t>
-      </w:r>
-      <w:r>
-        <w:rPr>
-          <w:rStyle w:val="ui-provider"/>
-        </w:rPr>
-        <w:t xml:space="preserve"> </w:t>
-      </w:r>
-      <w:r>
-        <w:rPr>
-          <w:rStyle w:val="ui-provider"/>
-        </w:rPr>
-        <w:t>d’aquí</w:t>
-      </w:r>
-      <w:r>
-        <w:rPr>
-          <w:rStyle w:val="ui-provider"/>
-        </w:rPr>
-        <w:t xml:space="preserve"> fa una predicció pròpia usant eines especifiques implementades en </w:t>
+        <w:t xml:space="preserve"> parteix de la representació implementada en SchNet.  A partir d’aquí fa una predicció pròpia usant eines especifiques implementades en </w:t>
       </w:r>
       <w:proofErr w:type="spellStart"/>
       <w:r>
@@ -5040,10 +5626,7 @@
     </w:r>
     <w:r>
       <w:tab/>
-      <w:t xml:space="preserve">Professor: </w:t>
-    </w:r>
-    <w:r>
-      <w:t>Ramon Baldrich Caselles</w:t>
+      <w:t>Professor: Ramon Baldrich Caselles</w:t>
     </w:r>
   </w:p>
   <w:p>
@@ -5404,6 +5987,12 @@
     <w:abstractNumId w:val="2"/>
   </w:num>
   <w:num w:numId="3" w16cid:durableId="684214781">
+    <w:abstractNumId w:val="0"/>
+  </w:num>
+  <w:num w:numId="4" w16cid:durableId="1206020244">
+    <w:abstractNumId w:val="0"/>
+  </w:num>
+  <w:num w:numId="5" w16cid:durableId="485634058">
     <w:abstractNumId w:val="0"/>
   </w:num>
   <w:numIdMacAtCleanup w:val="3"/>
@@ -5808,7 +6397,7 @@
   <w:style w:type="paragraph" w:default="1" w:styleId="Normal">
     <w:name w:val="Normal"/>
     <w:qFormat/>
-    <w:rsid w:val="00BA6221"/>
+    <w:rsid w:val="00415A19"/>
     <w:rPr>
       <w:lang w:val="ca-ES"/>
     </w:rPr>

--- a/Documents/InformeInicial_v2.docx
+++ b/Documents/InformeInicial_v2.docx
@@ -1297,17 +1297,7 @@
                 <w:szCs w:val="24"/>
                 <w:lang w:eastAsia="es-ES"/>
               </w:rPr>
-              <w:t>A</w:t>
-            </w:r>
-            <w:r>
-              <w:rPr>
-                <w:rFonts w:eastAsia="Times New Roman" w:cstheme="minorHAnsi"/>
-                <w:color w:val="222222"/>
-                <w:sz w:val="24"/>
-                <w:szCs w:val="24"/>
-                <w:lang w:eastAsia="es-ES"/>
-              </w:rPr>
-              <w:t xml:space="preserve">rquitectures de xarxes neuronals utilitzades </w:t>
+              <w:t xml:space="preserve">Arquitectures de xarxes neuronals utilitzades </w:t>
             </w:r>
           </w:p>
         </w:tc>
@@ -1501,17 +1491,7 @@
                 <w:szCs w:val="24"/>
                 <w:lang w:eastAsia="es-ES"/>
               </w:rPr>
-              <w:t xml:space="preserve">per millorar </w:t>
-            </w:r>
-            <w:r>
-              <w:rPr>
-                <w:rFonts w:eastAsia="Times New Roman" w:cstheme="minorHAnsi"/>
-                <w:color w:val="222222"/>
-                <w:sz w:val="24"/>
-                <w:szCs w:val="24"/>
-                <w:lang w:eastAsia="es-ES"/>
-              </w:rPr>
-              <w:t>els mètodes usats en els treballs estudiats.</w:t>
+              <w:t>per millorar els mètodes usats en els treballs estudiats.</w:t>
             </w:r>
           </w:p>
         </w:tc>
@@ -1842,47 +1822,7 @@
                 <w:szCs w:val="24"/>
                 <w:lang w:eastAsia="es-ES"/>
               </w:rPr>
-              <w:t xml:space="preserve">Explorar </w:t>
-            </w:r>
-            <w:r>
-              <w:rPr>
-                <w:rFonts w:eastAsia="Times New Roman" w:cstheme="minorHAnsi"/>
-                <w:color w:val="222222"/>
-                <w:sz w:val="24"/>
-                <w:szCs w:val="24"/>
-                <w:lang w:eastAsia="es-ES"/>
-              </w:rPr>
-              <w:t>tècniques</w:t>
-            </w:r>
-            <w:r>
-              <w:rPr>
-                <w:rFonts w:eastAsia="Times New Roman" w:cstheme="minorHAnsi"/>
-                <w:color w:val="222222"/>
-                <w:sz w:val="24"/>
-                <w:szCs w:val="24"/>
-                <w:lang w:eastAsia="es-ES"/>
-              </w:rPr>
-              <w:t xml:space="preserve"> de </w:t>
-            </w:r>
-            <w:r>
-              <w:rPr>
-                <w:rFonts w:eastAsia="Times New Roman" w:cstheme="minorHAnsi"/>
-                <w:color w:val="222222"/>
-                <w:sz w:val="24"/>
-                <w:szCs w:val="24"/>
-                <w:lang w:eastAsia="es-ES"/>
-              </w:rPr>
-              <w:t>transferència</w:t>
-            </w:r>
-            <w:r>
-              <w:rPr>
-                <w:rFonts w:eastAsia="Times New Roman" w:cstheme="minorHAnsi"/>
-                <w:color w:val="222222"/>
-                <w:sz w:val="24"/>
-                <w:szCs w:val="24"/>
-                <w:lang w:eastAsia="es-ES"/>
-              </w:rPr>
-              <w:t xml:space="preserve"> d'aprenentatge</w:t>
+              <w:t>Explorar tècniques de transferència d'aprenentatge</w:t>
             </w:r>
           </w:p>
         </w:tc>
@@ -1980,27 +1920,7 @@
                 <w:szCs w:val="24"/>
                 <w:lang w:eastAsia="es-ES"/>
               </w:rPr>
-              <w:t xml:space="preserve">Comparar </w:t>
-            </w:r>
-            <w:r>
-              <w:rPr>
-                <w:rFonts w:eastAsia="Times New Roman" w:cstheme="minorHAnsi"/>
-                <w:color w:val="222222"/>
-                <w:sz w:val="24"/>
-                <w:szCs w:val="24"/>
-                <w:lang w:eastAsia="es-ES"/>
-              </w:rPr>
-              <w:t xml:space="preserve">el rendiments </w:t>
-            </w:r>
-            <w:r>
-              <w:rPr>
-                <w:rFonts w:eastAsia="Times New Roman" w:cstheme="minorHAnsi"/>
-                <w:color w:val="222222"/>
-                <w:sz w:val="24"/>
-                <w:szCs w:val="24"/>
-                <w:lang w:eastAsia="es-ES"/>
-              </w:rPr>
-              <w:t>amb els mètodes originals</w:t>
+              <w:t>Comparar el rendiments amb els mètodes originals</w:t>
             </w:r>
           </w:p>
         </w:tc>
@@ -2217,7 +2137,27 @@
                 <w:szCs w:val="24"/>
                 <w:lang w:eastAsia="es-ES"/>
               </w:rPr>
-              <w:t>O4.1</w:t>
+              <w:t>O</w:t>
+            </w:r>
+            <w:r>
+              <w:rPr>
+                <w:rFonts w:eastAsia="Times New Roman" w:cstheme="minorHAnsi"/>
+                <w:color w:val="222222"/>
+                <w:sz w:val="24"/>
+                <w:szCs w:val="24"/>
+                <w:lang w:eastAsia="es-ES"/>
+              </w:rPr>
+              <w:t>5</w:t>
+            </w:r>
+            <w:r>
+              <w:rPr>
+                <w:rFonts w:eastAsia="Times New Roman" w:cstheme="minorHAnsi"/>
+                <w:color w:val="222222"/>
+                <w:sz w:val="24"/>
+                <w:szCs w:val="24"/>
+                <w:lang w:eastAsia="es-ES"/>
+              </w:rPr>
+              <w:t>.1</w:t>
             </w:r>
           </w:p>
         </w:tc>
@@ -2316,7 +2256,27 @@
                 <w:szCs w:val="24"/>
                 <w:lang w:eastAsia="es-ES"/>
               </w:rPr>
-              <w:t>O4.2</w:t>
+              <w:t>O</w:t>
+            </w:r>
+            <w:r>
+              <w:rPr>
+                <w:rFonts w:eastAsia="Times New Roman" w:cstheme="minorHAnsi"/>
+                <w:color w:val="222222"/>
+                <w:sz w:val="24"/>
+                <w:szCs w:val="24"/>
+                <w:lang w:eastAsia="es-ES"/>
+              </w:rPr>
+              <w:t>5</w:t>
+            </w:r>
+            <w:r>
+              <w:rPr>
+                <w:rFonts w:eastAsia="Times New Roman" w:cstheme="minorHAnsi"/>
+                <w:color w:val="222222"/>
+                <w:sz w:val="24"/>
+                <w:szCs w:val="24"/>
+                <w:lang w:eastAsia="es-ES"/>
+              </w:rPr>
+              <w:t>.2</w:t>
             </w:r>
           </w:p>
         </w:tc>
@@ -2415,7 +2375,27 @@
                 <w:szCs w:val="24"/>
                 <w:lang w:eastAsia="es-ES"/>
               </w:rPr>
-              <w:t>O4.3</w:t>
+              <w:t>O</w:t>
+            </w:r>
+            <w:r>
+              <w:rPr>
+                <w:rFonts w:eastAsia="Times New Roman" w:cstheme="minorHAnsi"/>
+                <w:color w:val="222222"/>
+                <w:sz w:val="24"/>
+                <w:szCs w:val="24"/>
+                <w:lang w:eastAsia="es-ES"/>
+              </w:rPr>
+              <w:t>5</w:t>
+            </w:r>
+            <w:r>
+              <w:rPr>
+                <w:rFonts w:eastAsia="Times New Roman" w:cstheme="minorHAnsi"/>
+                <w:color w:val="222222"/>
+                <w:sz w:val="24"/>
+                <w:szCs w:val="24"/>
+                <w:lang w:eastAsia="es-ES"/>
+              </w:rPr>
+              <w:t>.3</w:t>
             </w:r>
           </w:p>
         </w:tc>
@@ -2514,7 +2494,27 @@
                 <w:szCs w:val="24"/>
                 <w:lang w:eastAsia="es-ES"/>
               </w:rPr>
-              <w:t>O4.4</w:t>
+              <w:t>O</w:t>
+            </w:r>
+            <w:r>
+              <w:rPr>
+                <w:rFonts w:eastAsia="Times New Roman" w:cstheme="minorHAnsi"/>
+                <w:color w:val="222222"/>
+                <w:sz w:val="24"/>
+                <w:szCs w:val="24"/>
+                <w:lang w:eastAsia="es-ES"/>
+              </w:rPr>
+              <w:t>5</w:t>
+            </w:r>
+            <w:r>
+              <w:rPr>
+                <w:rFonts w:eastAsia="Times New Roman" w:cstheme="minorHAnsi"/>
+                <w:color w:val="222222"/>
+                <w:sz w:val="24"/>
+                <w:szCs w:val="24"/>
+                <w:lang w:eastAsia="es-ES"/>
+              </w:rPr>
+              <w:t>.4</w:t>
             </w:r>
           </w:p>
         </w:tc>
@@ -2548,27 +2548,7 @@
                 <w:szCs w:val="24"/>
                 <w:lang w:eastAsia="es-ES"/>
               </w:rPr>
-              <w:t xml:space="preserve">Comparar el rendiments amb </w:t>
-            </w:r>
-            <w:r>
-              <w:rPr>
-                <w:rFonts w:eastAsia="Times New Roman" w:cstheme="minorHAnsi"/>
-                <w:color w:val="222222"/>
-                <w:sz w:val="24"/>
-                <w:szCs w:val="24"/>
-                <w:lang w:eastAsia="es-ES"/>
-              </w:rPr>
-              <w:t>els altres treballs</w:t>
-            </w:r>
-            <w:r>
-              <w:rPr>
-                <w:rFonts w:eastAsia="Times New Roman" w:cstheme="minorHAnsi"/>
-                <w:color w:val="222222"/>
-                <w:sz w:val="24"/>
-                <w:szCs w:val="24"/>
-                <w:lang w:eastAsia="es-ES"/>
-              </w:rPr>
-              <w:t xml:space="preserve"> </w:t>
+              <w:t xml:space="preserve">Comparar el rendiments amb els altres treballs </w:t>
             </w:r>
           </w:p>
         </w:tc>
@@ -2855,15 +2835,7 @@
           <w:b/>
           <w:bCs/>
         </w:rPr>
-        <w:t xml:space="preserve">Fase </w:t>
-      </w:r>
-      <w:r>
-        <w:rPr>
-          <w:rFonts w:eastAsiaTheme="minorHAnsi" w:cstheme="minorHAnsi"/>
-          <w:b/>
-          <w:bCs/>
-        </w:rPr>
-        <w:t>d</w:t>
+        <w:t>Fase d</w:t>
       </w:r>
       <w:r>
         <w:rPr>
@@ -2938,55 +2910,2423 @@
     <w:p>
       <w:pPr>
         <w:rPr>
+          <w:lang w:eastAsia="es-ES"/>
+        </w:rPr>
+      </w:pPr>
+      <w:r>
+        <w:rPr>
+          <w:lang w:eastAsia="es-ES"/>
+        </w:rPr>
+        <w:t xml:space="preserve">En el marc d'un </w:t>
+      </w:r>
+      <w:r>
+        <w:rPr>
+          <w:lang w:eastAsia="es-ES"/>
+        </w:rPr>
+        <w:t>TFG</w:t>
+      </w:r>
+      <w:r>
+        <w:rPr>
+          <w:lang w:eastAsia="es-ES"/>
+        </w:rPr>
+        <w:t>, la planificació és un element clau per assegurar l'èxit del projecte. La taula de planificació presentada inclou una sèrie d'objectius específics que han de ser assolits en un període de temps determinat. A través d'aquests objectius, es pretén comprendre les limitacions i avantatges de les xarxes neuronals (NN) en medicina, recopilar informació dels treballs existents, identificar les tècniques NN més efectives i aplicar-les per crear noves arquitectures NN específiques per a la medicina. A més a més, la planificació també inclou l'elaboració de dos informes de progrés, un informe final i la preparació d'una presentació i un pòster per comunicar els resultats obtinguts.</w:t>
+      </w:r>
+    </w:p>
+    <w:tbl>
+      <w:tblPr>
+        <w:tblStyle w:val="Tablaconcuadrcula"/>
+        <w:tblW w:w="0" w:type="auto"/>
+        <w:tblLook w:val="04A0" w:firstRow="1" w:lastRow="0" w:firstColumn="1" w:lastColumn="0" w:noHBand="0" w:noVBand="1"/>
+      </w:tblPr>
+      <w:tblGrid>
+        <w:gridCol w:w="1271"/>
+        <w:gridCol w:w="1843"/>
+        <w:gridCol w:w="5380"/>
+      </w:tblGrid>
+      <w:tr>
+        <w:tc>
+          <w:tcPr>
+            <w:tcW w:w="1271" w:type="dxa"/>
+            <w:shd w:val="clear" w:color="auto" w:fill="D9D9D9" w:themeFill="background1" w:themeFillShade="D9"/>
+          </w:tcPr>
+          <w:p>
+            <w:pPr>
+              <w:rPr>
+                <w:rFonts w:eastAsia="Times New Roman" w:cstheme="minorHAnsi"/>
+                <w:b/>
+                <w:bCs/>
+                <w:color w:val="222222"/>
+                <w:lang w:eastAsia="es-ES"/>
+              </w:rPr>
+            </w:pPr>
+            <w:r>
+              <w:rPr>
+                <w:rFonts w:eastAsia="Times New Roman" w:cstheme="minorHAnsi"/>
+                <w:b/>
+                <w:bCs/>
+                <w:color w:val="222222"/>
+                <w:lang w:eastAsia="es-ES"/>
+              </w:rPr>
+              <w:t>Setmana</w:t>
+            </w:r>
+          </w:p>
+        </w:tc>
+        <w:tc>
+          <w:tcPr>
+            <w:tcW w:w="1843" w:type="dxa"/>
+            <w:shd w:val="clear" w:color="auto" w:fill="D9D9D9" w:themeFill="background1" w:themeFillShade="D9"/>
+          </w:tcPr>
+          <w:p>
+            <w:pPr>
+              <w:rPr>
+                <w:rFonts w:eastAsia="Times New Roman" w:cstheme="minorHAnsi"/>
+                <w:b/>
+                <w:bCs/>
+                <w:color w:val="222222"/>
+                <w:lang w:eastAsia="es-ES"/>
+              </w:rPr>
+            </w:pPr>
+            <w:r>
+              <w:rPr>
+                <w:rFonts w:eastAsia="Times New Roman" w:cstheme="minorHAnsi"/>
+                <w:b/>
+                <w:bCs/>
+                <w:color w:val="222222"/>
+                <w:lang w:eastAsia="es-ES"/>
+              </w:rPr>
+              <w:t>Objectius</w:t>
+            </w:r>
+          </w:p>
+        </w:tc>
+        <w:tc>
+          <w:tcPr>
+            <w:tcW w:w="5380" w:type="dxa"/>
+            <w:shd w:val="clear" w:color="auto" w:fill="D9D9D9" w:themeFill="background1" w:themeFillShade="D9"/>
+          </w:tcPr>
+          <w:p>
+            <w:pPr>
+              <w:rPr>
+                <w:rFonts w:eastAsia="Times New Roman" w:cstheme="minorHAnsi"/>
+                <w:b/>
+                <w:bCs/>
+                <w:color w:val="222222"/>
+                <w:lang w:eastAsia="es-ES"/>
+              </w:rPr>
+            </w:pPr>
+            <w:r>
+              <w:rPr>
+                <w:rFonts w:eastAsia="Times New Roman" w:cstheme="minorHAnsi"/>
+                <w:b/>
+                <w:bCs/>
+                <w:color w:val="222222"/>
+                <w:lang w:eastAsia="es-ES"/>
+              </w:rPr>
+              <w:t>A</w:t>
+            </w:r>
+            <w:r>
+              <w:rPr>
+                <w:rFonts w:eastAsia="Times New Roman" w:cstheme="minorHAnsi"/>
+                <w:b/>
+                <w:bCs/>
+                <w:color w:val="222222"/>
+                <w:lang w:eastAsia="es-ES"/>
+              </w:rPr>
+              <w:t>ssoliment</w:t>
+            </w:r>
+          </w:p>
+        </w:tc>
+      </w:tr>
+      <w:tr>
+        <w:tc>
+          <w:tcPr>
+            <w:tcW w:w="1271" w:type="dxa"/>
+          </w:tcPr>
+          <w:p>
+            <w:pPr>
+              <w:rPr>
+                <w:rFonts w:eastAsia="Times New Roman" w:cstheme="minorHAnsi"/>
+                <w:b/>
+                <w:bCs/>
+                <w:color w:val="222222"/>
+                <w:lang w:eastAsia="es-ES"/>
+              </w:rPr>
+            </w:pPr>
+            <w:r>
+              <w:rPr>
+                <w:rFonts w:eastAsia="Times New Roman" w:cstheme="minorHAnsi"/>
+                <w:b/>
+                <w:bCs/>
+                <w:color w:val="222222"/>
+                <w:lang w:eastAsia="es-ES"/>
+              </w:rPr>
+              <w:t>1</w:t>
+            </w:r>
+          </w:p>
+        </w:tc>
+        <w:tc>
+          <w:tcPr>
+            <w:tcW w:w="1843" w:type="dxa"/>
+          </w:tcPr>
+          <w:p>
+            <w:pPr>
+              <w:jc w:val="center"/>
+              <w:rPr>
+                <w:rFonts w:eastAsia="Times New Roman" w:cstheme="minorHAnsi"/>
+                <w:b/>
+                <w:bCs/>
+                <w:color w:val="222222"/>
+                <w:lang w:eastAsia="es-ES"/>
+              </w:rPr>
+            </w:pPr>
+            <w:r>
+              <w:rPr>
+                <w:rFonts w:eastAsia="Times New Roman" w:cstheme="minorHAnsi"/>
+                <w:b/>
+                <w:bCs/>
+                <w:color w:val="222222"/>
+                <w:lang w:eastAsia="es-ES"/>
+              </w:rPr>
+              <w:t>O1</w:t>
+            </w:r>
+          </w:p>
+        </w:tc>
+        <w:tc>
+          <w:tcPr>
+            <w:tcW w:w="5380" w:type="dxa"/>
+            <w:shd w:val="clear" w:color="auto" w:fill="FFFFFF" w:themeFill="background1"/>
+          </w:tcPr>
+          <w:p>
+            <w:pPr>
+              <w:rPr>
+                <w:rFonts w:eastAsia="Times New Roman" w:cstheme="minorHAnsi"/>
+                <w:color w:val="222222"/>
+                <w:lang w:eastAsia="es-ES"/>
+              </w:rPr>
+            </w:pPr>
+            <w:r>
+              <w:rPr>
+                <w:rFonts w:eastAsia="Times New Roman" w:cstheme="minorHAnsi"/>
+                <w:color w:val="222222"/>
+                <w:lang w:eastAsia="es-ES"/>
+              </w:rPr>
+              <w:t>Comprensió general dels conceptes clau</w:t>
+            </w:r>
+          </w:p>
+        </w:tc>
+      </w:tr>
+      <w:tr>
+        <w:tc>
+          <w:tcPr>
+            <w:tcW w:w="1271" w:type="dxa"/>
+          </w:tcPr>
+          <w:p>
+            <w:pPr>
+              <w:rPr>
+                <w:rFonts w:eastAsia="Times New Roman" w:cstheme="minorHAnsi"/>
+                <w:b/>
+                <w:bCs/>
+                <w:color w:val="222222"/>
+                <w:lang w:eastAsia="es-ES"/>
+              </w:rPr>
+            </w:pPr>
+            <w:r>
+              <w:rPr>
+                <w:rFonts w:eastAsia="Times New Roman" w:cstheme="minorHAnsi"/>
+                <w:b/>
+                <w:bCs/>
+                <w:color w:val="222222"/>
+                <w:lang w:eastAsia="es-ES"/>
+              </w:rPr>
+              <w:t>2</w:t>
+            </w:r>
+          </w:p>
+        </w:tc>
+        <w:tc>
+          <w:tcPr>
+            <w:tcW w:w="1843" w:type="dxa"/>
+          </w:tcPr>
+          <w:p>
+            <w:pPr>
+              <w:jc w:val="center"/>
+              <w:rPr>
+                <w:rFonts w:eastAsia="Times New Roman" w:cstheme="minorHAnsi"/>
+                <w:b/>
+                <w:bCs/>
+                <w:color w:val="222222"/>
+                <w:lang w:eastAsia="es-ES"/>
+              </w:rPr>
+            </w:pPr>
+            <w:r>
+              <w:rPr>
+                <w:rFonts w:eastAsia="Times New Roman" w:cstheme="minorHAnsi"/>
+                <w:b/>
+                <w:bCs/>
+                <w:color w:val="222222"/>
+                <w:lang w:eastAsia="es-ES"/>
+              </w:rPr>
+              <w:t>O1, O2</w:t>
+            </w:r>
+          </w:p>
+        </w:tc>
+        <w:tc>
+          <w:tcPr>
+            <w:tcW w:w="5380" w:type="dxa"/>
+            <w:shd w:val="clear" w:color="auto" w:fill="FFFFFF" w:themeFill="background1"/>
+          </w:tcPr>
+          <w:p>
+            <w:pPr>
+              <w:rPr>
+                <w:rFonts w:eastAsia="Times New Roman" w:cstheme="minorHAnsi"/>
+                <w:color w:val="222222"/>
+                <w:lang w:eastAsia="es-ES"/>
+              </w:rPr>
+            </w:pPr>
+            <w:r>
+              <w:rPr>
+                <w:rFonts w:eastAsia="Times New Roman" w:cstheme="minorHAnsi"/>
+                <w:color w:val="222222"/>
+                <w:lang w:eastAsia="es-ES"/>
+              </w:rPr>
+              <w:t>Identificació de les limitacions de les NN en MD</w:t>
+            </w:r>
+          </w:p>
+        </w:tc>
+      </w:tr>
+      <w:tr>
+        <w:tc>
+          <w:tcPr>
+            <w:tcW w:w="1271" w:type="dxa"/>
+          </w:tcPr>
+          <w:p>
+            <w:pPr>
+              <w:rPr>
+                <w:rFonts w:eastAsia="Times New Roman" w:cstheme="minorHAnsi"/>
+                <w:b/>
+                <w:bCs/>
+                <w:color w:val="222222"/>
+                <w:lang w:eastAsia="es-ES"/>
+              </w:rPr>
+            </w:pPr>
+            <w:r>
+              <w:rPr>
+                <w:rFonts w:eastAsia="Times New Roman" w:cstheme="minorHAnsi"/>
+                <w:b/>
+                <w:bCs/>
+                <w:color w:val="222222"/>
+                <w:lang w:eastAsia="es-ES"/>
+              </w:rPr>
+              <w:t>3</w:t>
+            </w:r>
+          </w:p>
+        </w:tc>
+        <w:tc>
+          <w:tcPr>
+            <w:tcW w:w="1843" w:type="dxa"/>
+          </w:tcPr>
+          <w:p>
+            <w:pPr>
+              <w:jc w:val="center"/>
+              <w:rPr>
+                <w:rFonts w:eastAsia="Times New Roman" w:cstheme="minorHAnsi"/>
+                <w:b/>
+                <w:bCs/>
+                <w:color w:val="222222"/>
+                <w:lang w:eastAsia="es-ES"/>
+              </w:rPr>
+            </w:pPr>
+            <w:r>
+              <w:rPr>
+                <w:rFonts w:eastAsia="Times New Roman" w:cstheme="minorHAnsi"/>
+                <w:b/>
+                <w:bCs/>
+                <w:color w:val="222222"/>
+                <w:lang w:eastAsia="es-ES"/>
+              </w:rPr>
+              <w:t>O2</w:t>
+            </w:r>
+          </w:p>
+        </w:tc>
+        <w:tc>
+          <w:tcPr>
+            <w:tcW w:w="5380" w:type="dxa"/>
+            <w:shd w:val="clear" w:color="auto" w:fill="FFFFFF" w:themeFill="background1"/>
+          </w:tcPr>
+          <w:p>
+            <w:pPr>
+              <w:rPr>
+                <w:rFonts w:eastAsia="Times New Roman" w:cstheme="minorHAnsi"/>
+                <w:color w:val="222222"/>
+                <w:lang w:eastAsia="es-ES"/>
+              </w:rPr>
+            </w:pPr>
+            <w:r>
+              <w:rPr>
+                <w:rFonts w:eastAsia="Times New Roman" w:cstheme="minorHAnsi"/>
+                <w:color w:val="222222"/>
+                <w:lang w:eastAsia="es-ES"/>
+              </w:rPr>
+              <w:t xml:space="preserve">Comprensió </w:t>
+            </w:r>
+            <w:r>
+              <w:rPr>
+                <w:rFonts w:eastAsia="Times New Roman" w:cstheme="minorHAnsi"/>
+                <w:color w:val="222222"/>
+                <w:lang w:eastAsia="es-ES"/>
+              </w:rPr>
+              <w:t>d</w:t>
+            </w:r>
+            <w:r>
+              <w:rPr>
+                <w:rFonts w:eastAsia="Times New Roman" w:cstheme="minorHAnsi"/>
+                <w:color w:val="222222"/>
+                <w:lang w:eastAsia="es-ES"/>
+              </w:rPr>
+              <w:t>els avantatges de les NN en MD</w:t>
+            </w:r>
+          </w:p>
+        </w:tc>
+      </w:tr>
+      <w:tr>
+        <w:tc>
+          <w:tcPr>
+            <w:tcW w:w="1271" w:type="dxa"/>
+          </w:tcPr>
+          <w:p>
+            <w:pPr>
+              <w:rPr>
+                <w:rFonts w:eastAsia="Times New Roman" w:cstheme="minorHAnsi"/>
+                <w:b/>
+                <w:bCs/>
+                <w:color w:val="222222"/>
+                <w:lang w:eastAsia="es-ES"/>
+              </w:rPr>
+            </w:pPr>
+            <w:r>
+              <w:rPr>
+                <w:rFonts w:eastAsia="Times New Roman" w:cstheme="minorHAnsi"/>
+                <w:b/>
+                <w:bCs/>
+                <w:color w:val="222222"/>
+                <w:lang w:eastAsia="es-ES"/>
+              </w:rPr>
+              <w:t>4</w:t>
+            </w:r>
+          </w:p>
+        </w:tc>
+        <w:tc>
+          <w:tcPr>
+            <w:tcW w:w="1843" w:type="dxa"/>
+          </w:tcPr>
+          <w:p>
+            <w:pPr>
+              <w:jc w:val="center"/>
+              <w:rPr>
+                <w:rFonts w:eastAsia="Times New Roman" w:cstheme="minorHAnsi"/>
+                <w:b/>
+                <w:bCs/>
+                <w:color w:val="222222"/>
+                <w:lang w:eastAsia="es-ES"/>
+              </w:rPr>
+            </w:pPr>
+            <w:r>
+              <w:rPr>
+                <w:rFonts w:eastAsia="Times New Roman" w:cstheme="minorHAnsi"/>
+                <w:b/>
+                <w:bCs/>
+                <w:color w:val="222222"/>
+                <w:sz w:val="20"/>
+                <w:szCs w:val="20"/>
+                <w:lang w:val="es-ES" w:eastAsia="es-ES"/>
+              </w:rPr>
+              <w:t>O2, O3</w:t>
+            </w:r>
+          </w:p>
+        </w:tc>
+        <w:tc>
+          <w:tcPr>
+            <w:tcW w:w="5380" w:type="dxa"/>
+            <w:shd w:val="clear" w:color="auto" w:fill="FFFFFF" w:themeFill="background1"/>
+          </w:tcPr>
+          <w:p>
+            <w:pPr>
+              <w:rPr>
+                <w:rFonts w:eastAsia="Times New Roman" w:cstheme="minorHAnsi"/>
+                <w:color w:val="222222"/>
+                <w:lang w:eastAsia="es-ES"/>
+              </w:rPr>
+            </w:pPr>
+            <w:r>
+              <w:rPr>
+                <w:rFonts w:eastAsia="Times New Roman" w:cstheme="minorHAnsi"/>
+                <w:color w:val="222222"/>
+                <w:lang w:eastAsia="es-ES"/>
+              </w:rPr>
+              <w:t>Recopilació d'informació dels treballs existents</w:t>
+            </w:r>
+          </w:p>
+        </w:tc>
+      </w:tr>
+      <w:tr>
+        <w:tc>
+          <w:tcPr>
+            <w:tcW w:w="8494" w:type="dxa"/>
+            <w:gridSpan w:val="3"/>
+            <w:shd w:val="clear" w:color="auto" w:fill="F7CAAC" w:themeFill="accent2" w:themeFillTint="66"/>
+          </w:tcPr>
+          <w:p>
+            <w:pPr>
+              <w:jc w:val="center"/>
+              <w:rPr>
+                <w:rFonts w:eastAsia="Times New Roman" w:cstheme="minorHAnsi"/>
+                <w:b/>
+                <w:bCs/>
+                <w:color w:val="222222"/>
+                <w:lang w:eastAsia="es-ES"/>
+              </w:rPr>
+            </w:pPr>
+            <w:r>
+              <w:rPr>
+                <w:b/>
+                <w:bCs/>
+              </w:rPr>
+              <w:t>Informe Inicial</w:t>
+            </w:r>
+          </w:p>
+        </w:tc>
+      </w:tr>
+      <w:tr>
+        <w:tc>
+          <w:tcPr>
+            <w:tcW w:w="1271" w:type="dxa"/>
+          </w:tcPr>
+          <w:p>
+            <w:pPr>
+              <w:rPr>
+                <w:rFonts w:eastAsia="Times New Roman" w:cstheme="minorHAnsi"/>
+                <w:b/>
+                <w:bCs/>
+                <w:color w:val="222222"/>
+                <w:lang w:eastAsia="es-ES"/>
+              </w:rPr>
+            </w:pPr>
+            <w:r>
+              <w:rPr>
+                <w:rFonts w:eastAsia="Times New Roman" w:cstheme="minorHAnsi"/>
+                <w:b/>
+                <w:bCs/>
+                <w:color w:val="222222"/>
+                <w:lang w:eastAsia="es-ES"/>
+              </w:rPr>
+              <w:t>5</w:t>
+            </w:r>
+          </w:p>
+        </w:tc>
+        <w:tc>
+          <w:tcPr>
+            <w:tcW w:w="1843" w:type="dxa"/>
+          </w:tcPr>
+          <w:p>
+            <w:pPr>
+              <w:jc w:val="center"/>
+              <w:rPr>
+                <w:rFonts w:eastAsia="Times New Roman" w:cstheme="minorHAnsi"/>
+                <w:b/>
+                <w:bCs/>
+                <w:color w:val="222222"/>
+                <w:lang w:eastAsia="es-ES"/>
+              </w:rPr>
+            </w:pPr>
+            <w:r>
+              <w:rPr>
+                <w:rFonts w:eastAsia="Times New Roman" w:cstheme="minorHAnsi"/>
+                <w:b/>
+                <w:bCs/>
+                <w:color w:val="222222"/>
+                <w:sz w:val="20"/>
+                <w:szCs w:val="20"/>
+                <w:lang w:val="es-ES" w:eastAsia="es-ES"/>
+              </w:rPr>
+              <w:t>O3.</w:t>
+            </w:r>
+            <w:r>
+              <w:rPr>
+                <w:rFonts w:eastAsia="Times New Roman" w:cstheme="minorHAnsi"/>
+                <w:b/>
+                <w:bCs/>
+                <w:color w:val="222222"/>
+                <w:sz w:val="20"/>
+                <w:szCs w:val="20"/>
+                <w:lang w:val="es-ES" w:eastAsia="es-ES"/>
+              </w:rPr>
+              <w:t>1,</w:t>
+            </w:r>
+            <w:r>
+              <w:rPr>
+                <w:rFonts w:eastAsia="Times New Roman" w:cstheme="minorHAnsi"/>
+                <w:b/>
+                <w:bCs/>
+                <w:color w:val="222222"/>
+                <w:sz w:val="20"/>
+                <w:szCs w:val="20"/>
+                <w:lang w:val="es-ES" w:eastAsia="es-ES"/>
+              </w:rPr>
+              <w:t xml:space="preserve"> </w:t>
+            </w:r>
+            <w:r>
+              <w:rPr>
+                <w:rFonts w:eastAsia="Times New Roman" w:cstheme="minorHAnsi"/>
+                <w:b/>
+                <w:bCs/>
+                <w:color w:val="222222"/>
+                <w:sz w:val="20"/>
+                <w:szCs w:val="20"/>
+                <w:lang w:val="es-ES" w:eastAsia="es-ES"/>
+              </w:rPr>
+              <w:t>O3.</w:t>
+            </w:r>
+            <w:r>
+              <w:rPr>
+                <w:rFonts w:eastAsia="Times New Roman" w:cstheme="minorHAnsi"/>
+                <w:b/>
+                <w:bCs/>
+                <w:color w:val="222222"/>
+                <w:sz w:val="20"/>
+                <w:szCs w:val="20"/>
+                <w:lang w:val="es-ES" w:eastAsia="es-ES"/>
+              </w:rPr>
+              <w:t>2</w:t>
+            </w:r>
+          </w:p>
+        </w:tc>
+        <w:tc>
+          <w:tcPr>
+            <w:tcW w:w="5380" w:type="dxa"/>
+          </w:tcPr>
+          <w:p>
+            <w:pPr>
+              <w:rPr>
+                <w:rFonts w:eastAsia="Times New Roman" w:cstheme="minorHAnsi"/>
+                <w:color w:val="222222"/>
+                <w:lang w:eastAsia="es-ES"/>
+              </w:rPr>
+            </w:pPr>
+            <w:r>
+              <w:rPr>
+                <w:rFonts w:eastAsia="Times New Roman" w:cstheme="minorHAnsi"/>
+                <w:color w:val="222222"/>
+                <w:lang w:eastAsia="es-ES"/>
+              </w:rPr>
+              <w:t>Conèixer les bases de dades disponibles</w:t>
+            </w:r>
+          </w:p>
+        </w:tc>
+      </w:tr>
+      <w:tr>
+        <w:tc>
+          <w:tcPr>
+            <w:tcW w:w="1271" w:type="dxa"/>
+          </w:tcPr>
+          <w:p>
+            <w:pPr>
+              <w:rPr>
+                <w:rFonts w:eastAsia="Times New Roman" w:cstheme="minorHAnsi"/>
+                <w:b/>
+                <w:bCs/>
+                <w:color w:val="222222"/>
+                <w:lang w:eastAsia="es-ES"/>
+              </w:rPr>
+            </w:pPr>
+            <w:r>
+              <w:rPr>
+                <w:rFonts w:eastAsia="Times New Roman" w:cstheme="minorHAnsi"/>
+                <w:b/>
+                <w:bCs/>
+                <w:color w:val="222222"/>
+                <w:lang w:eastAsia="es-ES"/>
+              </w:rPr>
+              <w:t>6</w:t>
+            </w:r>
+          </w:p>
+        </w:tc>
+        <w:tc>
+          <w:tcPr>
+            <w:tcW w:w="1843" w:type="dxa"/>
+          </w:tcPr>
+          <w:p>
+            <w:pPr>
+              <w:jc w:val="center"/>
+              <w:rPr>
+                <w:rFonts w:eastAsia="Times New Roman" w:cstheme="minorHAnsi"/>
+                <w:b/>
+                <w:bCs/>
+                <w:color w:val="222222"/>
+                <w:lang w:eastAsia="es-ES"/>
+              </w:rPr>
+            </w:pPr>
+            <w:r>
+              <w:rPr>
+                <w:rFonts w:eastAsia="Times New Roman" w:cstheme="minorHAnsi"/>
+                <w:b/>
+                <w:bCs/>
+                <w:color w:val="222222"/>
+                <w:sz w:val="20"/>
+                <w:szCs w:val="20"/>
+                <w:lang w:val="es-ES" w:eastAsia="es-ES"/>
+              </w:rPr>
+              <w:t>O3.</w:t>
+            </w:r>
+            <w:r>
+              <w:rPr>
+                <w:rFonts w:eastAsia="Times New Roman" w:cstheme="minorHAnsi"/>
+                <w:b/>
+                <w:bCs/>
+                <w:color w:val="222222"/>
+                <w:sz w:val="20"/>
+                <w:szCs w:val="20"/>
+                <w:lang w:val="es-ES" w:eastAsia="es-ES"/>
+              </w:rPr>
+              <w:t xml:space="preserve">2, </w:t>
+            </w:r>
+            <w:r>
+              <w:rPr>
+                <w:rFonts w:eastAsia="Times New Roman" w:cstheme="minorHAnsi"/>
+                <w:b/>
+                <w:bCs/>
+                <w:color w:val="222222"/>
+                <w:sz w:val="20"/>
+                <w:szCs w:val="20"/>
+                <w:lang w:val="es-ES" w:eastAsia="es-ES"/>
+              </w:rPr>
+              <w:t>O3.</w:t>
+            </w:r>
+            <w:r>
+              <w:rPr>
+                <w:rFonts w:eastAsia="Times New Roman" w:cstheme="minorHAnsi"/>
+                <w:b/>
+                <w:bCs/>
+                <w:color w:val="222222"/>
+                <w:sz w:val="20"/>
+                <w:szCs w:val="20"/>
+                <w:lang w:val="es-ES" w:eastAsia="es-ES"/>
+              </w:rPr>
+              <w:t>3,</w:t>
+            </w:r>
+            <w:r>
+              <w:rPr>
+                <w:rFonts w:eastAsia="Times New Roman" w:cstheme="minorHAnsi"/>
+                <w:b/>
+                <w:bCs/>
+                <w:color w:val="222222"/>
+                <w:sz w:val="20"/>
+                <w:szCs w:val="20"/>
+                <w:lang w:val="es-ES" w:eastAsia="es-ES"/>
+              </w:rPr>
+              <w:t xml:space="preserve"> O3.</w:t>
+            </w:r>
+            <w:r>
+              <w:rPr>
+                <w:rFonts w:eastAsia="Times New Roman" w:cstheme="minorHAnsi"/>
+                <w:b/>
+                <w:bCs/>
+                <w:color w:val="222222"/>
+                <w:sz w:val="20"/>
+                <w:szCs w:val="20"/>
+                <w:lang w:val="es-ES" w:eastAsia="es-ES"/>
+              </w:rPr>
+              <w:t>4</w:t>
+            </w:r>
+          </w:p>
+        </w:tc>
+        <w:tc>
+          <w:tcPr>
+            <w:tcW w:w="5380" w:type="dxa"/>
+          </w:tcPr>
+          <w:p>
+            <w:pPr>
+              <w:rPr>
+                <w:rFonts w:eastAsia="Times New Roman" w:cstheme="minorHAnsi"/>
+                <w:color w:val="222222"/>
+                <w:lang w:eastAsia="es-ES"/>
+              </w:rPr>
+            </w:pPr>
+            <w:r>
+              <w:rPr>
+                <w:rFonts w:eastAsia="Times New Roman" w:cstheme="minorHAnsi"/>
+                <w:color w:val="222222"/>
+                <w:lang w:eastAsia="es-ES"/>
+              </w:rPr>
+              <w:t>Entendre les arquitectures de les NN aplicades</w:t>
+            </w:r>
+          </w:p>
+        </w:tc>
+      </w:tr>
+      <w:tr>
+        <w:tc>
+          <w:tcPr>
+            <w:tcW w:w="1271" w:type="dxa"/>
+          </w:tcPr>
+          <w:p>
+            <w:pPr>
+              <w:rPr>
+                <w:rFonts w:eastAsia="Times New Roman" w:cstheme="minorHAnsi"/>
+                <w:b/>
+                <w:bCs/>
+                <w:color w:val="222222"/>
+                <w:lang w:eastAsia="es-ES"/>
+              </w:rPr>
+            </w:pPr>
+            <w:r>
+              <w:rPr>
+                <w:rFonts w:eastAsia="Times New Roman" w:cstheme="minorHAnsi"/>
+                <w:b/>
+                <w:bCs/>
+                <w:color w:val="222222"/>
+                <w:lang w:eastAsia="es-ES"/>
+              </w:rPr>
+              <w:t>7</w:t>
+            </w:r>
+          </w:p>
+        </w:tc>
+        <w:tc>
+          <w:tcPr>
+            <w:tcW w:w="1843" w:type="dxa"/>
+          </w:tcPr>
+          <w:p>
+            <w:pPr>
+              <w:jc w:val="center"/>
+              <w:rPr>
+                <w:rFonts w:eastAsia="Times New Roman" w:cstheme="minorHAnsi"/>
+                <w:b/>
+                <w:bCs/>
+                <w:color w:val="222222"/>
+                <w:lang w:eastAsia="es-ES"/>
+              </w:rPr>
+            </w:pPr>
+            <w:r>
+              <w:rPr>
+                <w:rFonts w:eastAsia="Times New Roman" w:cstheme="minorHAnsi"/>
+                <w:b/>
+                <w:bCs/>
+                <w:color w:val="222222"/>
+                <w:sz w:val="20"/>
+                <w:szCs w:val="20"/>
+                <w:lang w:val="es-ES" w:eastAsia="es-ES"/>
+              </w:rPr>
+              <w:t>O3.</w:t>
+            </w:r>
+            <w:r>
+              <w:rPr>
+                <w:rFonts w:eastAsia="Times New Roman" w:cstheme="minorHAnsi"/>
+                <w:b/>
+                <w:bCs/>
+                <w:color w:val="222222"/>
+                <w:sz w:val="20"/>
+                <w:szCs w:val="20"/>
+                <w:lang w:val="es-ES" w:eastAsia="es-ES"/>
+              </w:rPr>
+              <w:t>2,</w:t>
+            </w:r>
+            <w:r>
+              <w:rPr>
+                <w:rFonts w:eastAsia="Times New Roman" w:cstheme="minorHAnsi"/>
+                <w:b/>
+                <w:bCs/>
+                <w:color w:val="222222"/>
+                <w:sz w:val="20"/>
+                <w:szCs w:val="20"/>
+                <w:lang w:val="es-ES" w:eastAsia="es-ES"/>
+              </w:rPr>
+              <w:t xml:space="preserve"> </w:t>
+            </w:r>
+            <w:r>
+              <w:rPr>
+                <w:rFonts w:eastAsia="Times New Roman" w:cstheme="minorHAnsi"/>
+                <w:b/>
+                <w:bCs/>
+                <w:color w:val="222222"/>
+                <w:sz w:val="20"/>
+                <w:szCs w:val="20"/>
+                <w:lang w:val="es-ES" w:eastAsia="es-ES"/>
+              </w:rPr>
+              <w:t>O3.</w:t>
+            </w:r>
+            <w:r>
+              <w:rPr>
+                <w:rFonts w:eastAsia="Times New Roman" w:cstheme="minorHAnsi"/>
+                <w:b/>
+                <w:bCs/>
+                <w:color w:val="222222"/>
+                <w:sz w:val="20"/>
+                <w:szCs w:val="20"/>
+                <w:lang w:val="es-ES" w:eastAsia="es-ES"/>
+              </w:rPr>
+              <w:t>3,</w:t>
+            </w:r>
+            <w:r>
+              <w:rPr>
+                <w:rFonts w:eastAsia="Times New Roman" w:cstheme="minorHAnsi"/>
+                <w:b/>
+                <w:bCs/>
+                <w:color w:val="222222"/>
+                <w:sz w:val="20"/>
+                <w:szCs w:val="20"/>
+                <w:lang w:val="es-ES" w:eastAsia="es-ES"/>
+              </w:rPr>
+              <w:t xml:space="preserve"> O3.</w:t>
+            </w:r>
+            <w:r>
+              <w:rPr>
+                <w:rFonts w:eastAsia="Times New Roman" w:cstheme="minorHAnsi"/>
+                <w:b/>
+                <w:bCs/>
+                <w:color w:val="222222"/>
+                <w:sz w:val="20"/>
+                <w:szCs w:val="20"/>
+                <w:lang w:val="es-ES" w:eastAsia="es-ES"/>
+              </w:rPr>
+              <w:t>4</w:t>
+            </w:r>
+          </w:p>
+        </w:tc>
+        <w:tc>
+          <w:tcPr>
+            <w:tcW w:w="5380" w:type="dxa"/>
+          </w:tcPr>
+          <w:p>
+            <w:pPr>
+              <w:rPr>
+                <w:rFonts w:eastAsia="Times New Roman" w:cstheme="minorHAnsi"/>
+                <w:color w:val="222222"/>
+                <w:lang w:eastAsia="es-ES"/>
+              </w:rPr>
+            </w:pPr>
+            <w:r>
+              <w:rPr>
+                <w:rFonts w:eastAsia="Times New Roman" w:cstheme="minorHAnsi"/>
+                <w:color w:val="222222"/>
+                <w:lang w:eastAsia="es-ES"/>
+              </w:rPr>
+              <w:t>Estimar el rendiment de les NN</w:t>
+            </w:r>
+          </w:p>
+        </w:tc>
+      </w:tr>
+      <w:tr>
+        <w:tc>
+          <w:tcPr>
+            <w:tcW w:w="1271" w:type="dxa"/>
+          </w:tcPr>
+          <w:p>
+            <w:pPr>
+              <w:rPr>
+                <w:rFonts w:eastAsia="Times New Roman" w:cstheme="minorHAnsi"/>
+                <w:b/>
+                <w:bCs/>
+                <w:color w:val="222222"/>
+                <w:lang w:eastAsia="es-ES"/>
+              </w:rPr>
+            </w:pPr>
+            <w:r>
+              <w:rPr>
+                <w:rFonts w:eastAsia="Times New Roman" w:cstheme="minorHAnsi"/>
+                <w:b/>
+                <w:bCs/>
+                <w:color w:val="222222"/>
+                <w:lang w:eastAsia="es-ES"/>
+              </w:rPr>
+              <w:t>8</w:t>
+            </w:r>
+          </w:p>
+        </w:tc>
+        <w:tc>
+          <w:tcPr>
+            <w:tcW w:w="1843" w:type="dxa"/>
+          </w:tcPr>
+          <w:p>
+            <w:pPr>
+              <w:jc w:val="center"/>
+              <w:rPr>
+                <w:rFonts w:eastAsia="Times New Roman" w:cstheme="minorHAnsi"/>
+                <w:b/>
+                <w:bCs/>
+                <w:color w:val="222222"/>
+                <w:lang w:eastAsia="es-ES"/>
+              </w:rPr>
+            </w:pPr>
+            <w:r>
+              <w:rPr>
+                <w:rFonts w:eastAsia="Times New Roman" w:cstheme="minorHAnsi"/>
+                <w:b/>
+                <w:bCs/>
+                <w:color w:val="222222"/>
+                <w:sz w:val="20"/>
+                <w:szCs w:val="20"/>
+                <w:lang w:val="es-ES" w:eastAsia="es-ES"/>
+              </w:rPr>
+              <w:t>O3.</w:t>
+            </w:r>
+            <w:r>
+              <w:rPr>
+                <w:rFonts w:eastAsia="Times New Roman" w:cstheme="minorHAnsi"/>
+                <w:b/>
+                <w:bCs/>
+                <w:color w:val="222222"/>
+                <w:sz w:val="20"/>
+                <w:szCs w:val="20"/>
+                <w:lang w:val="es-ES" w:eastAsia="es-ES"/>
+              </w:rPr>
+              <w:t>3,</w:t>
+            </w:r>
+            <w:r>
+              <w:rPr>
+                <w:rFonts w:eastAsia="Times New Roman" w:cstheme="minorHAnsi"/>
+                <w:b/>
+                <w:bCs/>
+                <w:color w:val="222222"/>
+                <w:sz w:val="20"/>
+                <w:szCs w:val="20"/>
+                <w:lang w:val="es-ES" w:eastAsia="es-ES"/>
+              </w:rPr>
+              <w:t xml:space="preserve"> </w:t>
+            </w:r>
+            <w:r>
+              <w:rPr>
+                <w:rFonts w:eastAsia="Times New Roman" w:cstheme="minorHAnsi"/>
+                <w:b/>
+                <w:bCs/>
+                <w:color w:val="222222"/>
+                <w:sz w:val="20"/>
+                <w:szCs w:val="20"/>
+                <w:lang w:val="es-ES" w:eastAsia="es-ES"/>
+              </w:rPr>
+              <w:t>O3.</w:t>
+            </w:r>
+            <w:r>
+              <w:rPr>
+                <w:rFonts w:eastAsia="Times New Roman" w:cstheme="minorHAnsi"/>
+                <w:b/>
+                <w:bCs/>
+                <w:color w:val="222222"/>
+                <w:sz w:val="20"/>
+                <w:szCs w:val="20"/>
+                <w:lang w:val="es-ES" w:eastAsia="es-ES"/>
+              </w:rPr>
+              <w:t>4</w:t>
+            </w:r>
+          </w:p>
+        </w:tc>
+        <w:tc>
+          <w:tcPr>
+            <w:tcW w:w="5380" w:type="dxa"/>
+          </w:tcPr>
+          <w:p>
+            <w:pPr>
+              <w:rPr>
+                <w:rFonts w:eastAsia="Times New Roman" w:cstheme="minorHAnsi"/>
+                <w:color w:val="222222"/>
+                <w:lang w:eastAsia="es-ES"/>
+              </w:rPr>
+            </w:pPr>
+            <w:r>
+              <w:rPr>
+                <w:rFonts w:eastAsia="Times New Roman" w:cstheme="minorHAnsi"/>
+                <w:color w:val="222222"/>
+                <w:lang w:eastAsia="es-ES"/>
+              </w:rPr>
+              <w:t>Comprendre les tècniques NN més efectives</w:t>
+            </w:r>
+          </w:p>
+        </w:tc>
+      </w:tr>
+      <w:tr>
+        <w:tc>
+          <w:tcPr>
+            <w:tcW w:w="1271" w:type="dxa"/>
+          </w:tcPr>
+          <w:p>
+            <w:pPr>
+              <w:rPr>
+                <w:rFonts w:eastAsia="Times New Roman" w:cstheme="minorHAnsi"/>
+                <w:b/>
+                <w:bCs/>
+                <w:color w:val="222222"/>
+                <w:lang w:eastAsia="es-ES"/>
+              </w:rPr>
+            </w:pPr>
+            <w:r>
+              <w:rPr>
+                <w:rFonts w:eastAsia="Times New Roman" w:cstheme="minorHAnsi"/>
+                <w:b/>
+                <w:bCs/>
+                <w:color w:val="222222"/>
+                <w:lang w:eastAsia="es-ES"/>
+              </w:rPr>
+              <w:t>9</w:t>
+            </w:r>
+          </w:p>
+        </w:tc>
+        <w:tc>
+          <w:tcPr>
+            <w:tcW w:w="1843" w:type="dxa"/>
+          </w:tcPr>
+          <w:p>
+            <w:pPr>
+              <w:jc w:val="center"/>
+              <w:rPr>
+                <w:rFonts w:eastAsia="Times New Roman" w:cstheme="minorHAnsi"/>
+                <w:b/>
+                <w:bCs/>
+                <w:color w:val="222222"/>
+                <w:lang w:eastAsia="es-ES"/>
+              </w:rPr>
+            </w:pPr>
+            <w:r>
+              <w:rPr>
+                <w:rFonts w:eastAsia="Times New Roman" w:cstheme="minorHAnsi"/>
+                <w:b/>
+                <w:bCs/>
+                <w:color w:val="222222"/>
+                <w:sz w:val="20"/>
+                <w:szCs w:val="20"/>
+                <w:lang w:val="es-ES" w:eastAsia="es-ES"/>
+              </w:rPr>
+              <w:t>O3.</w:t>
+            </w:r>
+            <w:r>
+              <w:rPr>
+                <w:rFonts w:eastAsia="Times New Roman" w:cstheme="minorHAnsi"/>
+                <w:b/>
+                <w:bCs/>
+                <w:color w:val="222222"/>
+                <w:sz w:val="20"/>
+                <w:szCs w:val="20"/>
+                <w:lang w:val="es-ES" w:eastAsia="es-ES"/>
+              </w:rPr>
+              <w:t>4</w:t>
+            </w:r>
+            <w:r>
+              <w:rPr>
+                <w:rFonts w:eastAsia="Times New Roman" w:cstheme="minorHAnsi"/>
+                <w:b/>
+                <w:bCs/>
+                <w:color w:val="222222"/>
+                <w:sz w:val="20"/>
+                <w:szCs w:val="20"/>
+                <w:lang w:val="es-ES" w:eastAsia="es-ES"/>
+              </w:rPr>
+              <w:t>, O4.1</w:t>
+            </w:r>
+          </w:p>
+        </w:tc>
+        <w:tc>
+          <w:tcPr>
+            <w:tcW w:w="5380" w:type="dxa"/>
+          </w:tcPr>
+          <w:p>
+            <w:pPr>
+              <w:rPr>
+                <w:rFonts w:eastAsia="Times New Roman" w:cstheme="minorHAnsi"/>
+                <w:color w:val="222222"/>
+                <w:lang w:eastAsia="es-ES"/>
+              </w:rPr>
+            </w:pPr>
+            <w:r>
+              <w:rPr>
+                <w:rFonts w:eastAsia="Times New Roman" w:cstheme="minorHAnsi"/>
+                <w:color w:val="222222"/>
+                <w:lang w:eastAsia="es-ES"/>
+              </w:rPr>
+              <w:t>Identificar les tècniques NN més eficients</w:t>
+            </w:r>
+          </w:p>
+        </w:tc>
+      </w:tr>
+      <w:tr>
+        <w:tc>
+          <w:tcPr>
+            <w:tcW w:w="8494" w:type="dxa"/>
+            <w:gridSpan w:val="3"/>
+            <w:shd w:val="clear" w:color="auto" w:fill="F7CAAC" w:themeFill="accent2" w:themeFillTint="66"/>
+          </w:tcPr>
+          <w:p>
+            <w:pPr>
+              <w:jc w:val="center"/>
+              <w:rPr>
+                <w:rFonts w:eastAsia="Times New Roman" w:cstheme="minorHAnsi"/>
+                <w:b/>
+                <w:bCs/>
+                <w:color w:val="222222"/>
+                <w:lang w:eastAsia="es-ES"/>
+              </w:rPr>
+            </w:pPr>
+            <w:r>
+              <w:rPr>
+                <w:rFonts w:eastAsia="Times New Roman" w:cstheme="minorHAnsi"/>
+                <w:b/>
+                <w:bCs/>
+                <w:color w:val="222222"/>
+                <w:shd w:val="clear" w:color="auto" w:fill="F7CAAC" w:themeFill="accent2" w:themeFillTint="66"/>
+                <w:lang w:eastAsia="es-ES"/>
+              </w:rPr>
+              <w:t>Informe de Progrés</w:t>
+            </w:r>
+            <w:r>
+              <w:rPr>
+                <w:rFonts w:eastAsia="Times New Roman" w:cstheme="minorHAnsi"/>
+                <w:b/>
+                <w:bCs/>
+                <w:color w:val="222222"/>
+                <w:lang w:eastAsia="es-ES"/>
+              </w:rPr>
+              <w:t xml:space="preserve"> (I)</w:t>
+            </w:r>
+          </w:p>
+        </w:tc>
+      </w:tr>
+      <w:tr>
+        <w:tc>
+          <w:tcPr>
+            <w:tcW w:w="1271" w:type="dxa"/>
+          </w:tcPr>
+          <w:p>
+            <w:pPr>
+              <w:rPr>
+                <w:rFonts w:eastAsia="Times New Roman" w:cstheme="minorHAnsi"/>
+                <w:b/>
+                <w:bCs/>
+                <w:color w:val="222222"/>
+                <w:lang w:eastAsia="es-ES"/>
+              </w:rPr>
+            </w:pPr>
+            <w:r>
+              <w:rPr>
+                <w:rFonts w:eastAsia="Times New Roman" w:cstheme="minorHAnsi"/>
+                <w:b/>
+                <w:bCs/>
+                <w:color w:val="222222"/>
+                <w:lang w:eastAsia="es-ES"/>
+              </w:rPr>
+              <w:t>10</w:t>
+            </w:r>
+          </w:p>
+        </w:tc>
+        <w:tc>
+          <w:tcPr>
+            <w:tcW w:w="1843" w:type="dxa"/>
+          </w:tcPr>
+          <w:p>
+            <w:pPr>
+              <w:jc w:val="center"/>
+              <w:rPr>
+                <w:rFonts w:eastAsia="Times New Roman" w:cstheme="minorHAnsi"/>
+                <w:b/>
+                <w:bCs/>
+                <w:color w:val="222222"/>
+                <w:lang w:eastAsia="es-ES"/>
+              </w:rPr>
+            </w:pPr>
+            <w:r>
+              <w:rPr>
+                <w:rFonts w:eastAsia="Times New Roman" w:cstheme="minorHAnsi"/>
+                <w:b/>
+                <w:bCs/>
+                <w:color w:val="222222"/>
+                <w:sz w:val="20"/>
+                <w:szCs w:val="20"/>
+                <w:lang w:val="es-ES" w:eastAsia="es-ES"/>
+              </w:rPr>
+              <w:t>O4.1</w:t>
+            </w:r>
+          </w:p>
+        </w:tc>
+        <w:tc>
+          <w:tcPr>
+            <w:tcW w:w="5380" w:type="dxa"/>
+          </w:tcPr>
+          <w:p>
+            <w:pPr>
+              <w:rPr>
+                <w:rFonts w:eastAsia="Times New Roman" w:cstheme="minorHAnsi"/>
+                <w:color w:val="222222"/>
+                <w:lang w:eastAsia="es-ES"/>
+              </w:rPr>
+            </w:pPr>
+            <w:r>
+              <w:rPr>
+                <w:rFonts w:eastAsia="Times New Roman" w:cstheme="minorHAnsi"/>
+                <w:color w:val="222222"/>
+                <w:lang w:eastAsia="es-ES"/>
+              </w:rPr>
+              <w:t>Explorar noves fonts de dades</w:t>
+            </w:r>
+          </w:p>
+        </w:tc>
+      </w:tr>
+      <w:tr>
+        <w:tc>
+          <w:tcPr>
+            <w:tcW w:w="1271" w:type="dxa"/>
+          </w:tcPr>
+          <w:p>
+            <w:pPr>
+              <w:rPr>
+                <w:rFonts w:eastAsia="Times New Roman" w:cstheme="minorHAnsi"/>
+                <w:b/>
+                <w:bCs/>
+                <w:color w:val="222222"/>
+                <w:lang w:eastAsia="es-ES"/>
+              </w:rPr>
+            </w:pPr>
+            <w:r>
+              <w:rPr>
+                <w:rFonts w:eastAsia="Times New Roman" w:cstheme="minorHAnsi"/>
+                <w:b/>
+                <w:bCs/>
+                <w:color w:val="222222"/>
+                <w:lang w:eastAsia="es-ES"/>
+              </w:rPr>
+              <w:t>11</w:t>
+            </w:r>
+          </w:p>
+        </w:tc>
+        <w:tc>
+          <w:tcPr>
+            <w:tcW w:w="1843" w:type="dxa"/>
+          </w:tcPr>
+          <w:p>
+            <w:pPr>
+              <w:jc w:val="center"/>
+              <w:rPr>
+                <w:rFonts w:eastAsia="Times New Roman" w:cstheme="minorHAnsi"/>
+                <w:b/>
+                <w:bCs/>
+                <w:color w:val="222222"/>
+                <w:lang w:eastAsia="es-ES"/>
+              </w:rPr>
+            </w:pPr>
+            <w:r>
+              <w:rPr>
+                <w:rFonts w:eastAsia="Times New Roman" w:cstheme="minorHAnsi"/>
+                <w:b/>
+                <w:bCs/>
+                <w:color w:val="222222"/>
+                <w:sz w:val="20"/>
+                <w:szCs w:val="20"/>
+                <w:lang w:val="es-ES" w:eastAsia="es-ES"/>
+              </w:rPr>
+              <w:t>O4.1</w:t>
+            </w:r>
+            <w:r>
+              <w:rPr>
+                <w:rFonts w:eastAsia="Times New Roman" w:cstheme="minorHAnsi"/>
+                <w:b/>
+                <w:bCs/>
+                <w:color w:val="222222"/>
+                <w:sz w:val="20"/>
+                <w:szCs w:val="20"/>
+                <w:lang w:val="es-ES" w:eastAsia="es-ES"/>
+              </w:rPr>
+              <w:t xml:space="preserve">, </w:t>
+            </w:r>
+            <w:r>
+              <w:rPr>
+                <w:rFonts w:eastAsia="Times New Roman" w:cstheme="minorHAnsi"/>
+                <w:b/>
+                <w:bCs/>
+                <w:color w:val="222222"/>
+                <w:sz w:val="20"/>
+                <w:szCs w:val="20"/>
+                <w:lang w:val="es-ES" w:eastAsia="es-ES"/>
+              </w:rPr>
+              <w:t>O4.</w:t>
+            </w:r>
+            <w:r>
+              <w:rPr>
+                <w:rFonts w:eastAsia="Times New Roman" w:cstheme="minorHAnsi"/>
+                <w:b/>
+                <w:bCs/>
+                <w:color w:val="222222"/>
+                <w:sz w:val="20"/>
+                <w:szCs w:val="20"/>
+                <w:lang w:val="es-ES" w:eastAsia="es-ES"/>
+              </w:rPr>
+              <w:t>2</w:t>
+            </w:r>
+          </w:p>
+        </w:tc>
+        <w:tc>
+          <w:tcPr>
+            <w:tcW w:w="5380" w:type="dxa"/>
+          </w:tcPr>
+          <w:p>
+            <w:pPr>
+              <w:rPr>
+                <w:rFonts w:eastAsia="Times New Roman" w:cstheme="minorHAnsi"/>
+                <w:color w:val="222222"/>
+                <w:lang w:eastAsia="es-ES"/>
+              </w:rPr>
+            </w:pPr>
+            <w:r>
+              <w:rPr>
+                <w:rFonts w:eastAsia="Times New Roman" w:cstheme="minorHAnsi"/>
+                <w:color w:val="222222"/>
+                <w:lang w:eastAsia="es-ES"/>
+              </w:rPr>
+              <w:t>Creació de noves arquitectures de NN</w:t>
+            </w:r>
+          </w:p>
+        </w:tc>
+      </w:tr>
+      <w:tr>
+        <w:tc>
+          <w:tcPr>
+            <w:tcW w:w="1271" w:type="dxa"/>
+          </w:tcPr>
+          <w:p>
+            <w:pPr>
+              <w:rPr>
+                <w:rFonts w:eastAsia="Times New Roman" w:cstheme="minorHAnsi"/>
+                <w:b/>
+                <w:bCs/>
+                <w:color w:val="222222"/>
+                <w:lang w:eastAsia="es-ES"/>
+              </w:rPr>
+            </w:pPr>
+            <w:r>
+              <w:rPr>
+                <w:rFonts w:eastAsia="Times New Roman" w:cstheme="minorHAnsi"/>
+                <w:b/>
+                <w:bCs/>
+                <w:color w:val="222222"/>
+                <w:lang w:eastAsia="es-ES"/>
+              </w:rPr>
+              <w:t>12</w:t>
+            </w:r>
+          </w:p>
+        </w:tc>
+        <w:tc>
+          <w:tcPr>
+            <w:tcW w:w="1843" w:type="dxa"/>
+          </w:tcPr>
+          <w:p>
+            <w:pPr>
+              <w:jc w:val="center"/>
+              <w:rPr>
+                <w:rFonts w:eastAsia="Times New Roman" w:cstheme="minorHAnsi"/>
+                <w:b/>
+                <w:bCs/>
+                <w:color w:val="222222"/>
+                <w:lang w:eastAsia="es-ES"/>
+              </w:rPr>
+            </w:pPr>
+            <w:r>
+              <w:rPr>
+                <w:rFonts w:eastAsia="Times New Roman" w:cstheme="minorHAnsi"/>
+                <w:b/>
+                <w:bCs/>
+                <w:color w:val="222222"/>
+                <w:sz w:val="20"/>
+                <w:szCs w:val="20"/>
+                <w:lang w:val="es-ES" w:eastAsia="es-ES"/>
+              </w:rPr>
+              <w:t>O4.1, O4.2</w:t>
+            </w:r>
+            <w:r>
+              <w:rPr>
+                <w:rFonts w:eastAsia="Times New Roman" w:cstheme="minorHAnsi"/>
+                <w:b/>
+                <w:bCs/>
+                <w:color w:val="222222"/>
+                <w:sz w:val="20"/>
+                <w:szCs w:val="20"/>
+                <w:lang w:val="es-ES" w:eastAsia="es-ES"/>
+              </w:rPr>
+              <w:t xml:space="preserve"> </w:t>
+            </w:r>
+            <w:r>
+              <w:rPr>
+                <w:rFonts w:eastAsia="Times New Roman" w:cstheme="minorHAnsi"/>
+                <w:b/>
+                <w:bCs/>
+                <w:color w:val="222222"/>
+                <w:sz w:val="20"/>
+                <w:szCs w:val="20"/>
+                <w:lang w:val="es-ES" w:eastAsia="es-ES"/>
+              </w:rPr>
+              <w:t>O4.</w:t>
+            </w:r>
+            <w:r>
+              <w:rPr>
+                <w:rFonts w:eastAsia="Times New Roman" w:cstheme="minorHAnsi"/>
+                <w:b/>
+                <w:bCs/>
+                <w:color w:val="222222"/>
+                <w:sz w:val="20"/>
+                <w:szCs w:val="20"/>
+                <w:lang w:val="es-ES" w:eastAsia="es-ES"/>
+              </w:rPr>
+              <w:t>3</w:t>
+            </w:r>
+          </w:p>
+        </w:tc>
+        <w:tc>
+          <w:tcPr>
+            <w:tcW w:w="5380" w:type="dxa"/>
+          </w:tcPr>
+          <w:p>
+            <w:pPr>
+              <w:rPr>
+                <w:rFonts w:eastAsia="Times New Roman" w:cstheme="minorHAnsi"/>
+                <w:color w:val="222222"/>
+                <w:lang w:eastAsia="es-ES"/>
+              </w:rPr>
+            </w:pPr>
+            <w:r>
+              <w:rPr>
+                <w:rFonts w:eastAsia="Times New Roman" w:cstheme="minorHAnsi"/>
+                <w:color w:val="222222"/>
+                <w:lang w:eastAsia="es-ES"/>
+              </w:rPr>
+              <w:t>Creació de noves arquitectures de NN</w:t>
+            </w:r>
+          </w:p>
+        </w:tc>
+      </w:tr>
+      <w:tr>
+        <w:tc>
+          <w:tcPr>
+            <w:tcW w:w="1271" w:type="dxa"/>
+          </w:tcPr>
+          <w:p>
+            <w:pPr>
+              <w:rPr>
+                <w:rFonts w:eastAsia="Times New Roman" w:cstheme="minorHAnsi"/>
+                <w:b/>
+                <w:bCs/>
+                <w:color w:val="222222"/>
+                <w:lang w:eastAsia="es-ES"/>
+              </w:rPr>
+            </w:pPr>
+            <w:r>
+              <w:rPr>
+                <w:rFonts w:eastAsia="Times New Roman" w:cstheme="minorHAnsi"/>
+                <w:b/>
+                <w:bCs/>
+                <w:color w:val="222222"/>
+                <w:lang w:eastAsia="es-ES"/>
+              </w:rPr>
+              <w:t>13</w:t>
+            </w:r>
+          </w:p>
+        </w:tc>
+        <w:tc>
+          <w:tcPr>
+            <w:tcW w:w="1843" w:type="dxa"/>
+          </w:tcPr>
+          <w:p>
+            <w:pPr>
+              <w:jc w:val="center"/>
+              <w:rPr>
+                <w:rFonts w:eastAsia="Times New Roman" w:cstheme="minorHAnsi"/>
+                <w:b/>
+                <w:bCs/>
+                <w:color w:val="222222"/>
+                <w:lang w:eastAsia="es-ES"/>
+              </w:rPr>
+            </w:pPr>
+            <w:r>
+              <w:rPr>
+                <w:rFonts w:eastAsia="Times New Roman" w:cstheme="minorHAnsi"/>
+                <w:b/>
+                <w:bCs/>
+                <w:color w:val="222222"/>
+                <w:sz w:val="20"/>
+                <w:szCs w:val="20"/>
+                <w:lang w:val="es-ES" w:eastAsia="es-ES"/>
+              </w:rPr>
+              <w:t>O4.2 O4.3</w:t>
+            </w:r>
+            <w:r>
+              <w:rPr>
+                <w:rFonts w:eastAsia="Times New Roman" w:cstheme="minorHAnsi"/>
+                <w:b/>
+                <w:bCs/>
+                <w:color w:val="222222"/>
+                <w:sz w:val="20"/>
+                <w:szCs w:val="20"/>
+                <w:lang w:val="es-ES" w:eastAsia="es-ES"/>
+              </w:rPr>
+              <w:t xml:space="preserve">, </w:t>
+            </w:r>
+            <w:r>
+              <w:rPr>
+                <w:rFonts w:eastAsia="Times New Roman" w:cstheme="minorHAnsi"/>
+                <w:b/>
+                <w:bCs/>
+                <w:color w:val="222222"/>
+                <w:sz w:val="20"/>
+                <w:szCs w:val="20"/>
+                <w:lang w:val="es-ES" w:eastAsia="es-ES"/>
+              </w:rPr>
+              <w:t>O4.</w:t>
+            </w:r>
+            <w:r>
+              <w:rPr>
+                <w:rFonts w:eastAsia="Times New Roman" w:cstheme="minorHAnsi"/>
+                <w:b/>
+                <w:bCs/>
+                <w:color w:val="222222"/>
+                <w:sz w:val="20"/>
+                <w:szCs w:val="20"/>
+                <w:lang w:val="es-ES" w:eastAsia="es-ES"/>
+              </w:rPr>
+              <w:t>4</w:t>
+            </w:r>
+          </w:p>
+        </w:tc>
+        <w:tc>
+          <w:tcPr>
+            <w:tcW w:w="5380" w:type="dxa"/>
+          </w:tcPr>
+          <w:p>
+            <w:pPr>
+              <w:rPr>
+                <w:rFonts w:eastAsia="Times New Roman" w:cstheme="minorHAnsi"/>
+                <w:color w:val="222222"/>
+                <w:lang w:eastAsia="es-ES"/>
+              </w:rPr>
+            </w:pPr>
+            <w:r>
+              <w:rPr>
+                <w:rFonts w:eastAsia="Times New Roman" w:cstheme="minorHAnsi"/>
+                <w:color w:val="222222"/>
+                <w:lang w:eastAsia="es-ES"/>
+              </w:rPr>
+              <w:t>Aplicar tècniques de transferència d'aprenentatge</w:t>
+            </w:r>
+          </w:p>
+        </w:tc>
+      </w:tr>
+      <w:tr>
+        <w:tc>
+          <w:tcPr>
+            <w:tcW w:w="1271" w:type="dxa"/>
+          </w:tcPr>
+          <w:p>
+            <w:pPr>
+              <w:rPr>
+                <w:rFonts w:eastAsia="Times New Roman" w:cstheme="minorHAnsi"/>
+                <w:b/>
+                <w:bCs/>
+                <w:color w:val="222222"/>
+                <w:lang w:eastAsia="es-ES"/>
+              </w:rPr>
+            </w:pPr>
+            <w:r>
+              <w:rPr>
+                <w:rFonts w:eastAsia="Times New Roman" w:cstheme="minorHAnsi"/>
+                <w:b/>
+                <w:bCs/>
+                <w:color w:val="222222"/>
+                <w:lang w:eastAsia="es-ES"/>
+              </w:rPr>
+              <w:t>14</w:t>
+            </w:r>
+          </w:p>
+        </w:tc>
+        <w:tc>
+          <w:tcPr>
+            <w:tcW w:w="1843" w:type="dxa"/>
+          </w:tcPr>
+          <w:p>
+            <w:pPr>
+              <w:jc w:val="center"/>
+              <w:rPr>
+                <w:rFonts w:eastAsia="Times New Roman" w:cstheme="minorHAnsi"/>
+                <w:b/>
+                <w:bCs/>
+                <w:color w:val="222222"/>
+                <w:lang w:eastAsia="es-ES"/>
+              </w:rPr>
+            </w:pPr>
+            <w:r>
+              <w:rPr>
+                <w:rFonts w:eastAsia="Times New Roman" w:cstheme="minorHAnsi"/>
+                <w:b/>
+                <w:bCs/>
+                <w:color w:val="222222"/>
+                <w:sz w:val="20"/>
+                <w:szCs w:val="20"/>
+                <w:lang w:val="es-ES" w:eastAsia="es-ES"/>
+              </w:rPr>
+              <w:t>O4.</w:t>
+            </w:r>
+            <w:r>
+              <w:rPr>
+                <w:rFonts w:eastAsia="Times New Roman" w:cstheme="minorHAnsi"/>
+                <w:b/>
+                <w:bCs/>
+                <w:color w:val="222222"/>
+                <w:sz w:val="20"/>
+                <w:szCs w:val="20"/>
+                <w:lang w:val="es-ES" w:eastAsia="es-ES"/>
+              </w:rPr>
+              <w:t>3</w:t>
+            </w:r>
+            <w:r>
+              <w:rPr>
+                <w:rFonts w:eastAsia="Times New Roman" w:cstheme="minorHAnsi"/>
+                <w:b/>
+                <w:bCs/>
+                <w:color w:val="222222"/>
+                <w:sz w:val="20"/>
+                <w:szCs w:val="20"/>
+                <w:lang w:val="es-ES" w:eastAsia="es-ES"/>
+              </w:rPr>
+              <w:t xml:space="preserve"> O4.</w:t>
+            </w:r>
+            <w:r>
+              <w:rPr>
+                <w:rFonts w:eastAsia="Times New Roman" w:cstheme="minorHAnsi"/>
+                <w:b/>
+                <w:bCs/>
+                <w:color w:val="222222"/>
+                <w:sz w:val="20"/>
+                <w:szCs w:val="20"/>
+                <w:lang w:val="es-ES" w:eastAsia="es-ES"/>
+              </w:rPr>
+              <w:t>4</w:t>
+            </w:r>
+          </w:p>
+        </w:tc>
+        <w:tc>
+          <w:tcPr>
+            <w:tcW w:w="5380" w:type="dxa"/>
+          </w:tcPr>
+          <w:p>
+            <w:pPr>
+              <w:rPr>
+                <w:rFonts w:eastAsia="Times New Roman" w:cstheme="minorHAnsi"/>
+                <w:color w:val="222222"/>
+                <w:lang w:eastAsia="es-ES"/>
+              </w:rPr>
+            </w:pPr>
+            <w:r>
+              <w:rPr>
+                <w:rFonts w:eastAsia="Times New Roman" w:cstheme="minorHAnsi"/>
+                <w:color w:val="222222"/>
+                <w:lang w:eastAsia="es-ES"/>
+              </w:rPr>
+              <w:t>Comparar el rendiment amb els originals</w:t>
+            </w:r>
+          </w:p>
+        </w:tc>
+      </w:tr>
+      <w:tr>
+        <w:tc>
+          <w:tcPr>
+            <w:tcW w:w="8494" w:type="dxa"/>
+            <w:gridSpan w:val="3"/>
+            <w:shd w:val="clear" w:color="auto" w:fill="F7CAAC" w:themeFill="accent2" w:themeFillTint="66"/>
+          </w:tcPr>
+          <w:p>
+            <w:pPr>
+              <w:jc w:val="center"/>
+              <w:rPr>
+                <w:rFonts w:eastAsia="Times New Roman" w:cstheme="minorHAnsi"/>
+                <w:b/>
+                <w:bCs/>
+                <w:color w:val="222222"/>
+                <w:lang w:eastAsia="es-ES"/>
+              </w:rPr>
+            </w:pPr>
+            <w:r>
+              <w:rPr>
+                <w:rFonts w:eastAsia="Times New Roman" w:cstheme="minorHAnsi"/>
+                <w:b/>
+                <w:bCs/>
+                <w:color w:val="222222"/>
+                <w:lang w:eastAsia="es-ES"/>
+              </w:rPr>
+              <w:t>Informe de Progrés (I)</w:t>
+            </w:r>
+          </w:p>
+        </w:tc>
+      </w:tr>
+      <w:tr>
+        <w:tc>
+          <w:tcPr>
+            <w:tcW w:w="1271" w:type="dxa"/>
+          </w:tcPr>
+          <w:p>
+            <w:pPr>
+              <w:rPr>
+                <w:rFonts w:eastAsia="Times New Roman" w:cstheme="minorHAnsi"/>
+                <w:b/>
+                <w:bCs/>
+                <w:color w:val="222222"/>
+                <w:lang w:eastAsia="es-ES"/>
+              </w:rPr>
+            </w:pPr>
+            <w:r>
+              <w:rPr>
+                <w:rFonts w:eastAsia="Times New Roman" w:cstheme="minorHAnsi"/>
+                <w:b/>
+                <w:bCs/>
+                <w:color w:val="222222"/>
+                <w:lang w:eastAsia="es-ES"/>
+              </w:rPr>
+              <w:t>15</w:t>
+            </w:r>
+          </w:p>
+        </w:tc>
+        <w:tc>
+          <w:tcPr>
+            <w:tcW w:w="1843" w:type="dxa"/>
+          </w:tcPr>
+          <w:p>
+            <w:pPr>
+              <w:jc w:val="center"/>
+              <w:rPr>
+                <w:rFonts w:eastAsia="Times New Roman" w:cstheme="minorHAnsi"/>
+                <w:b/>
+                <w:bCs/>
+                <w:color w:val="222222"/>
+                <w:lang w:eastAsia="es-ES"/>
+              </w:rPr>
+            </w:pPr>
+            <w:r>
+              <w:rPr>
+                <w:rFonts w:eastAsia="Times New Roman" w:cstheme="minorHAnsi"/>
+                <w:b/>
+                <w:bCs/>
+                <w:color w:val="222222"/>
+                <w:lang w:eastAsia="es-ES"/>
+              </w:rPr>
+              <w:t xml:space="preserve">O5.1, </w:t>
+            </w:r>
+            <w:r>
+              <w:rPr>
+                <w:rFonts w:eastAsia="Times New Roman" w:cstheme="minorHAnsi"/>
+                <w:b/>
+                <w:bCs/>
+                <w:color w:val="222222"/>
+                <w:lang w:eastAsia="es-ES"/>
+              </w:rPr>
+              <w:t>O5.2</w:t>
+            </w:r>
+          </w:p>
+        </w:tc>
+        <w:tc>
+          <w:tcPr>
+            <w:tcW w:w="5380" w:type="dxa"/>
+          </w:tcPr>
+          <w:p>
+            <w:pPr>
+              <w:rPr>
+                <w:rFonts w:eastAsia="Times New Roman" w:cstheme="minorHAnsi"/>
+                <w:color w:val="222222"/>
+                <w:lang w:eastAsia="es-ES"/>
+              </w:rPr>
+            </w:pPr>
+            <w:r>
+              <w:rPr>
+                <w:rFonts w:eastAsia="Times New Roman" w:cstheme="minorHAnsi"/>
+                <w:color w:val="222222"/>
+                <w:lang w:eastAsia="es-ES"/>
+              </w:rPr>
+              <w:t>Seleccionar dades per a l'entrenament</w:t>
+            </w:r>
+          </w:p>
+        </w:tc>
+      </w:tr>
+      <w:tr>
+        <w:tc>
+          <w:tcPr>
+            <w:tcW w:w="1271" w:type="dxa"/>
+          </w:tcPr>
+          <w:p>
+            <w:pPr>
+              <w:rPr>
+                <w:rFonts w:eastAsia="Times New Roman" w:cstheme="minorHAnsi"/>
+                <w:b/>
+                <w:bCs/>
+                <w:color w:val="222222"/>
+                <w:lang w:eastAsia="es-ES"/>
+              </w:rPr>
+            </w:pPr>
+            <w:r>
+              <w:rPr>
+                <w:rFonts w:eastAsia="Times New Roman" w:cstheme="minorHAnsi"/>
+                <w:b/>
+                <w:bCs/>
+                <w:color w:val="222222"/>
+                <w:lang w:eastAsia="es-ES"/>
+              </w:rPr>
+              <w:t>16</w:t>
+            </w:r>
+          </w:p>
+        </w:tc>
+        <w:tc>
+          <w:tcPr>
+            <w:tcW w:w="1843" w:type="dxa"/>
+          </w:tcPr>
+          <w:p>
+            <w:pPr>
+              <w:jc w:val="center"/>
+              <w:rPr>
+                <w:rFonts w:eastAsia="Times New Roman" w:cstheme="minorHAnsi"/>
+                <w:b/>
+                <w:bCs/>
+                <w:color w:val="222222"/>
+                <w:lang w:eastAsia="es-ES"/>
+              </w:rPr>
+            </w:pPr>
+            <w:r>
+              <w:rPr>
+                <w:rFonts w:eastAsia="Times New Roman" w:cstheme="minorHAnsi"/>
+                <w:b/>
+                <w:bCs/>
+                <w:color w:val="222222"/>
+                <w:lang w:eastAsia="es-ES"/>
+              </w:rPr>
+              <w:t>O5.1</w:t>
+            </w:r>
+            <w:r>
+              <w:rPr>
+                <w:rFonts w:eastAsia="Times New Roman" w:cstheme="minorHAnsi"/>
+                <w:b/>
+                <w:bCs/>
+                <w:color w:val="222222"/>
+                <w:lang w:eastAsia="es-ES"/>
+              </w:rPr>
+              <w:t xml:space="preserve">, </w:t>
+            </w:r>
+            <w:r>
+              <w:rPr>
+                <w:rFonts w:eastAsia="Times New Roman" w:cstheme="minorHAnsi"/>
+                <w:b/>
+                <w:bCs/>
+                <w:color w:val="222222"/>
+                <w:lang w:eastAsia="es-ES"/>
+              </w:rPr>
+              <w:t>O5.</w:t>
+            </w:r>
+            <w:r>
+              <w:rPr>
+                <w:rFonts w:eastAsia="Times New Roman" w:cstheme="minorHAnsi"/>
+                <w:b/>
+                <w:bCs/>
+                <w:color w:val="222222"/>
+                <w:lang w:eastAsia="es-ES"/>
+              </w:rPr>
+              <w:t xml:space="preserve">2, </w:t>
+            </w:r>
+            <w:r>
+              <w:rPr>
+                <w:rFonts w:eastAsia="Times New Roman" w:cstheme="minorHAnsi"/>
+                <w:b/>
+                <w:bCs/>
+                <w:color w:val="222222"/>
+                <w:lang w:eastAsia="es-ES"/>
+              </w:rPr>
+              <w:t>O5.</w:t>
+            </w:r>
+            <w:r>
+              <w:rPr>
+                <w:rFonts w:eastAsia="Times New Roman" w:cstheme="minorHAnsi"/>
+                <w:b/>
+                <w:bCs/>
+                <w:color w:val="222222"/>
+                <w:lang w:eastAsia="es-ES"/>
+              </w:rPr>
+              <w:t>3</w:t>
+            </w:r>
+          </w:p>
+        </w:tc>
+        <w:tc>
+          <w:tcPr>
+            <w:tcW w:w="5380" w:type="dxa"/>
+          </w:tcPr>
+          <w:p>
+            <w:pPr>
+              <w:rPr>
+                <w:rFonts w:eastAsia="Times New Roman" w:cstheme="minorHAnsi"/>
+                <w:color w:val="222222"/>
+                <w:lang w:eastAsia="es-ES"/>
+              </w:rPr>
+            </w:pPr>
+            <w:r>
+              <w:rPr>
+                <w:rFonts w:eastAsia="Times New Roman" w:cstheme="minorHAnsi"/>
+                <w:color w:val="222222"/>
+                <w:lang w:eastAsia="es-ES"/>
+              </w:rPr>
+              <w:t>Creació de noves arquitectures NN específiques</w:t>
+            </w:r>
+          </w:p>
+        </w:tc>
+      </w:tr>
+      <w:tr>
+        <w:tc>
+          <w:tcPr>
+            <w:tcW w:w="1271" w:type="dxa"/>
+          </w:tcPr>
+          <w:p>
+            <w:pPr>
+              <w:rPr>
+                <w:rFonts w:eastAsia="Times New Roman" w:cstheme="minorHAnsi"/>
+                <w:b/>
+                <w:bCs/>
+                <w:color w:val="222222"/>
+                <w:lang w:eastAsia="es-ES"/>
+              </w:rPr>
+            </w:pPr>
+            <w:r>
+              <w:rPr>
+                <w:rFonts w:eastAsia="Times New Roman" w:cstheme="minorHAnsi"/>
+                <w:b/>
+                <w:bCs/>
+                <w:color w:val="222222"/>
+                <w:lang w:eastAsia="es-ES"/>
+              </w:rPr>
+              <w:t>17</w:t>
+            </w:r>
+          </w:p>
+        </w:tc>
+        <w:tc>
+          <w:tcPr>
+            <w:tcW w:w="1843" w:type="dxa"/>
+          </w:tcPr>
+          <w:p>
+            <w:pPr>
+              <w:jc w:val="center"/>
+              <w:rPr>
+                <w:rFonts w:eastAsia="Times New Roman" w:cstheme="minorHAnsi"/>
+                <w:b/>
+                <w:bCs/>
+                <w:color w:val="222222"/>
+                <w:lang w:eastAsia="es-ES"/>
+              </w:rPr>
+            </w:pPr>
+            <w:r>
+              <w:rPr>
+                <w:rFonts w:eastAsia="Times New Roman" w:cstheme="minorHAnsi"/>
+                <w:b/>
+                <w:bCs/>
+                <w:color w:val="222222"/>
+                <w:lang w:eastAsia="es-ES"/>
+              </w:rPr>
+              <w:t>O5.</w:t>
+            </w:r>
+            <w:r>
+              <w:rPr>
+                <w:rFonts w:eastAsia="Times New Roman" w:cstheme="minorHAnsi"/>
+                <w:b/>
+                <w:bCs/>
+                <w:color w:val="222222"/>
+                <w:lang w:eastAsia="es-ES"/>
+              </w:rPr>
+              <w:t xml:space="preserve">2, </w:t>
+            </w:r>
+            <w:r>
+              <w:rPr>
+                <w:rFonts w:eastAsia="Times New Roman" w:cstheme="minorHAnsi"/>
+                <w:b/>
+                <w:bCs/>
+                <w:color w:val="222222"/>
+                <w:lang w:eastAsia="es-ES"/>
+              </w:rPr>
+              <w:t>O5.1</w:t>
+            </w:r>
+            <w:r>
+              <w:rPr>
+                <w:rFonts w:eastAsia="Times New Roman" w:cstheme="minorHAnsi"/>
+                <w:b/>
+                <w:bCs/>
+                <w:color w:val="222222"/>
+                <w:lang w:eastAsia="es-ES"/>
+              </w:rPr>
+              <w:t xml:space="preserve">, </w:t>
+            </w:r>
+            <w:r>
+              <w:rPr>
+                <w:rFonts w:eastAsia="Times New Roman" w:cstheme="minorHAnsi"/>
+                <w:b/>
+                <w:bCs/>
+                <w:color w:val="222222"/>
+                <w:lang w:eastAsia="es-ES"/>
+              </w:rPr>
+              <w:t>O5.</w:t>
+            </w:r>
+            <w:r>
+              <w:rPr>
+                <w:rFonts w:eastAsia="Times New Roman" w:cstheme="minorHAnsi"/>
+                <w:b/>
+                <w:bCs/>
+                <w:color w:val="222222"/>
+                <w:lang w:eastAsia="es-ES"/>
+              </w:rPr>
+              <w:t>4</w:t>
+            </w:r>
+          </w:p>
+        </w:tc>
+        <w:tc>
+          <w:tcPr>
+            <w:tcW w:w="5380" w:type="dxa"/>
+          </w:tcPr>
+          <w:p>
+            <w:pPr>
+              <w:rPr>
+                <w:rFonts w:eastAsia="Times New Roman" w:cstheme="minorHAnsi"/>
+                <w:color w:val="222222"/>
+                <w:lang w:eastAsia="es-ES"/>
+              </w:rPr>
+            </w:pPr>
+            <w:r>
+              <w:rPr>
+                <w:rFonts w:eastAsia="Times New Roman" w:cstheme="minorHAnsi"/>
+                <w:color w:val="222222"/>
+                <w:lang w:eastAsia="es-ES"/>
+              </w:rPr>
+              <w:t>Comparar rendiments amb altres treballs</w:t>
+            </w:r>
+          </w:p>
+        </w:tc>
+      </w:tr>
+      <w:tr>
+        <w:tc>
+          <w:tcPr>
+            <w:tcW w:w="8494" w:type="dxa"/>
+            <w:gridSpan w:val="3"/>
+            <w:shd w:val="clear" w:color="auto" w:fill="F7CAAC" w:themeFill="accent2" w:themeFillTint="66"/>
+          </w:tcPr>
+          <w:p>
+            <w:pPr>
+              <w:jc w:val="center"/>
+              <w:rPr>
+                <w:rFonts w:eastAsia="Times New Roman" w:cstheme="minorHAnsi"/>
+                <w:b/>
+                <w:bCs/>
+                <w:color w:val="222222"/>
+                <w:lang w:eastAsia="es-ES"/>
+              </w:rPr>
+            </w:pPr>
+            <w:r>
+              <w:rPr>
+                <w:b/>
+                <w:bCs/>
+              </w:rPr>
+              <w:t>Informe final</w:t>
+            </w:r>
+          </w:p>
+        </w:tc>
+      </w:tr>
+      <w:tr>
+        <w:tc>
+          <w:tcPr>
+            <w:tcW w:w="1271" w:type="dxa"/>
+          </w:tcPr>
+          <w:p>
+            <w:pPr>
+              <w:rPr>
+                <w:rFonts w:eastAsia="Times New Roman" w:cstheme="minorHAnsi"/>
+                <w:b/>
+                <w:bCs/>
+                <w:color w:val="222222"/>
+                <w:lang w:eastAsia="es-ES"/>
+              </w:rPr>
+            </w:pPr>
+            <w:r>
+              <w:rPr>
+                <w:rFonts w:eastAsia="Times New Roman" w:cstheme="minorHAnsi"/>
+                <w:b/>
+                <w:bCs/>
+                <w:color w:val="222222"/>
+                <w:lang w:eastAsia="es-ES"/>
+              </w:rPr>
+              <w:t>18</w:t>
+            </w:r>
+          </w:p>
+        </w:tc>
+        <w:tc>
+          <w:tcPr>
+            <w:tcW w:w="1843" w:type="dxa"/>
+          </w:tcPr>
+          <w:p>
+            <w:pPr>
+              <w:jc w:val="center"/>
+              <w:rPr>
+                <w:rFonts w:eastAsia="Times New Roman" w:cstheme="minorHAnsi"/>
+                <w:b/>
+                <w:bCs/>
+                <w:color w:val="222222"/>
+                <w:lang w:eastAsia="es-ES"/>
+              </w:rPr>
+            </w:pPr>
+            <w:r>
+              <w:rPr>
+                <w:rFonts w:eastAsia="Times New Roman" w:cstheme="minorHAnsi"/>
+                <w:b/>
+                <w:bCs/>
+                <w:color w:val="222222"/>
+                <w:lang w:eastAsia="es-ES"/>
+              </w:rPr>
+              <w:t>-</w:t>
+            </w:r>
+          </w:p>
+        </w:tc>
+        <w:tc>
+          <w:tcPr>
+            <w:tcW w:w="5380" w:type="dxa"/>
+          </w:tcPr>
+          <w:p>
+            <w:pPr>
+              <w:rPr>
+                <w:rFonts w:eastAsia="Times New Roman" w:cstheme="minorHAnsi"/>
+                <w:color w:val="222222"/>
+                <w:lang w:eastAsia="es-ES"/>
+              </w:rPr>
+            </w:pPr>
+            <w:r>
+              <w:rPr>
+                <w:rFonts w:eastAsia="Times New Roman" w:cstheme="minorHAnsi"/>
+                <w:color w:val="222222"/>
+                <w:lang w:eastAsia="es-ES"/>
+              </w:rPr>
+              <w:t>Preparació Presentació</w:t>
+            </w:r>
+          </w:p>
+        </w:tc>
+      </w:tr>
+      <w:tr>
+        <w:tc>
+          <w:tcPr>
+            <w:tcW w:w="1271" w:type="dxa"/>
+          </w:tcPr>
+          <w:p>
+            <w:pPr>
+              <w:rPr>
+                <w:rFonts w:eastAsia="Times New Roman" w:cstheme="minorHAnsi"/>
+                <w:b/>
+                <w:bCs/>
+                <w:color w:val="222222"/>
+                <w:lang w:eastAsia="es-ES"/>
+              </w:rPr>
+            </w:pPr>
+            <w:r>
+              <w:rPr>
+                <w:rFonts w:eastAsia="Times New Roman" w:cstheme="minorHAnsi"/>
+                <w:b/>
+                <w:bCs/>
+                <w:color w:val="222222"/>
+                <w:lang w:eastAsia="es-ES"/>
+              </w:rPr>
+              <w:t>19</w:t>
+            </w:r>
+          </w:p>
+        </w:tc>
+        <w:tc>
+          <w:tcPr>
+            <w:tcW w:w="1843" w:type="dxa"/>
+          </w:tcPr>
+          <w:p>
+            <w:pPr>
+              <w:jc w:val="center"/>
+              <w:rPr>
+                <w:rFonts w:eastAsia="Times New Roman" w:cstheme="minorHAnsi"/>
+                <w:b/>
+                <w:bCs/>
+                <w:color w:val="222222"/>
+                <w:lang w:eastAsia="es-ES"/>
+              </w:rPr>
+            </w:pPr>
+            <w:r>
+              <w:rPr>
+                <w:rFonts w:eastAsia="Times New Roman" w:cstheme="minorHAnsi"/>
+                <w:b/>
+                <w:bCs/>
+                <w:color w:val="222222"/>
+                <w:lang w:eastAsia="es-ES"/>
+              </w:rPr>
+              <w:t>-</w:t>
+            </w:r>
+          </w:p>
+        </w:tc>
+        <w:tc>
+          <w:tcPr>
+            <w:tcW w:w="5380" w:type="dxa"/>
+          </w:tcPr>
+          <w:p>
+            <w:pPr>
+              <w:rPr>
+                <w:rFonts w:eastAsia="Times New Roman" w:cstheme="minorHAnsi"/>
+                <w:color w:val="222222"/>
+                <w:lang w:eastAsia="es-ES"/>
+              </w:rPr>
+            </w:pPr>
+            <w:r>
+              <w:rPr>
+                <w:rFonts w:eastAsia="Times New Roman" w:cstheme="minorHAnsi"/>
+                <w:color w:val="222222"/>
+                <w:lang w:eastAsia="es-ES"/>
+              </w:rPr>
+              <w:t>Preparació Presentació</w:t>
+            </w:r>
+          </w:p>
+        </w:tc>
+      </w:tr>
+      <w:tr>
+        <w:tc>
+          <w:tcPr>
+            <w:tcW w:w="8494" w:type="dxa"/>
+            <w:gridSpan w:val="3"/>
+            <w:shd w:val="clear" w:color="auto" w:fill="F7CAAC" w:themeFill="accent2" w:themeFillTint="66"/>
+          </w:tcPr>
+          <w:p>
+            <w:pPr>
+              <w:jc w:val="center"/>
+              <w:rPr>
+                <w:rFonts w:eastAsia="Times New Roman" w:cstheme="minorHAnsi"/>
+                <w:b/>
+                <w:bCs/>
+                <w:color w:val="222222"/>
+                <w:lang w:eastAsia="es-ES"/>
+              </w:rPr>
+            </w:pPr>
+            <w:r>
+              <w:rPr>
+                <w:rFonts w:eastAsia="Times New Roman" w:cstheme="minorHAnsi"/>
+                <w:b/>
+                <w:bCs/>
+                <w:color w:val="222222"/>
+                <w:lang w:eastAsia="es-ES"/>
+              </w:rPr>
+              <w:t>Proposta de Presentació</w:t>
+            </w:r>
+          </w:p>
+        </w:tc>
+      </w:tr>
+      <w:tr>
+        <w:tc>
+          <w:tcPr>
+            <w:tcW w:w="1271" w:type="dxa"/>
+          </w:tcPr>
+          <w:p>
+            <w:pPr>
+              <w:rPr>
+                <w:rFonts w:eastAsia="Times New Roman" w:cstheme="minorHAnsi"/>
+                <w:b/>
+                <w:bCs/>
+                <w:color w:val="222222"/>
+                <w:lang w:eastAsia="es-ES"/>
+              </w:rPr>
+            </w:pPr>
+            <w:r>
+              <w:rPr>
+                <w:rFonts w:eastAsia="Times New Roman" w:cstheme="minorHAnsi"/>
+                <w:b/>
+                <w:bCs/>
+                <w:color w:val="222222"/>
+                <w:lang w:eastAsia="es-ES"/>
+              </w:rPr>
+              <w:t>20</w:t>
+            </w:r>
+          </w:p>
+        </w:tc>
+        <w:tc>
+          <w:tcPr>
+            <w:tcW w:w="1843" w:type="dxa"/>
+          </w:tcPr>
+          <w:p>
+            <w:pPr>
+              <w:jc w:val="center"/>
+              <w:rPr>
+                <w:rFonts w:eastAsia="Times New Roman" w:cstheme="minorHAnsi"/>
+                <w:b/>
+                <w:bCs/>
+                <w:color w:val="222222"/>
+                <w:lang w:eastAsia="es-ES"/>
+              </w:rPr>
+            </w:pPr>
+            <w:r>
+              <w:rPr>
+                <w:rFonts w:eastAsia="Times New Roman" w:cstheme="minorHAnsi"/>
+                <w:b/>
+                <w:bCs/>
+                <w:color w:val="222222"/>
+                <w:lang w:eastAsia="es-ES"/>
+              </w:rPr>
+              <w:t>-</w:t>
+            </w:r>
+          </w:p>
+        </w:tc>
+        <w:tc>
+          <w:tcPr>
+            <w:tcW w:w="5380" w:type="dxa"/>
+          </w:tcPr>
+          <w:p>
+            <w:pPr>
+              <w:rPr>
+                <w:rFonts w:eastAsia="Times New Roman" w:cstheme="minorHAnsi"/>
+                <w:color w:val="222222"/>
+                <w:lang w:eastAsia="es-ES"/>
+              </w:rPr>
+            </w:pPr>
+            <w:r>
+              <w:rPr>
+                <w:rFonts w:eastAsia="Times New Roman" w:cstheme="minorHAnsi"/>
+                <w:color w:val="222222"/>
+                <w:lang w:eastAsia="es-ES"/>
+              </w:rPr>
+              <w:t>Realització del Pòster</w:t>
+            </w:r>
+          </w:p>
+        </w:tc>
+      </w:tr>
+      <w:tr>
+        <w:tc>
+          <w:tcPr>
+            <w:tcW w:w="8494" w:type="dxa"/>
+            <w:gridSpan w:val="3"/>
+            <w:shd w:val="clear" w:color="auto" w:fill="F7CAAC" w:themeFill="accent2" w:themeFillTint="66"/>
+          </w:tcPr>
+          <w:p>
+            <w:pPr>
+              <w:jc w:val="center"/>
+              <w:rPr>
+                <w:rFonts w:eastAsia="Times New Roman" w:cstheme="minorHAnsi"/>
+                <w:b/>
+                <w:bCs/>
+                <w:color w:val="222222"/>
+                <w:lang w:eastAsia="es-ES"/>
+              </w:rPr>
+            </w:pPr>
+            <w:r>
+              <w:rPr>
+                <w:rFonts w:eastAsia="Times New Roman" w:cstheme="minorHAnsi"/>
+                <w:b/>
+                <w:bCs/>
+                <w:color w:val="222222"/>
+                <w:lang w:eastAsia="es-ES"/>
+              </w:rPr>
+              <w:t>Pòster</w:t>
+            </w:r>
+          </w:p>
+        </w:tc>
+      </w:tr>
+    </w:tbl>
+    <w:p>
+      <w:pPr>
+        <w:shd w:val="clear" w:color="auto" w:fill="FFFFFF"/>
+        <w:spacing w:before="100" w:beforeAutospacing="1" w:after="100" w:afterAutospacing="1" w:line="240" w:lineRule="auto"/>
+        <w:rPr>
           <w:rFonts w:eastAsia="Times New Roman" w:cstheme="minorHAnsi"/>
           <w:b/>
           <w:bCs/>
           <w:color w:val="222222"/>
           <w:sz w:val="24"/>
           <w:szCs w:val="24"/>
-          <w:highlight w:val="yellow"/>
-          <w:lang w:eastAsia="es-ES"/>
-        </w:rPr>
-      </w:pPr>
-    </w:p>
-    <w:p>
-      <w:pPr>
-        <w:rPr>
-          <w:rFonts w:eastAsia="Times New Roman" w:cstheme="minorHAnsi"/>
-          <w:b/>
-          <w:bCs/>
-          <w:color w:val="222222"/>
-          <w:sz w:val="24"/>
-          <w:szCs w:val="24"/>
-          <w:highlight w:val="yellow"/>
-          <w:lang w:eastAsia="es-ES"/>
-        </w:rPr>
-      </w:pPr>
-    </w:p>
-    <w:p>
-      <w:pPr>
-        <w:rPr>
-          <w:rFonts w:eastAsia="Times New Roman" w:cstheme="minorHAnsi"/>
-          <w:b/>
-          <w:bCs/>
-          <w:color w:val="222222"/>
-          <w:sz w:val="24"/>
-          <w:szCs w:val="24"/>
-          <w:highlight w:val="yellow"/>
-          <w:lang w:eastAsia="es-ES"/>
-        </w:rPr>
-      </w:pPr>
-    </w:p>
-    <w:p>
-      <w:pPr>
-        <w:rPr>
-          <w:rFonts w:eastAsia="Times New Roman" w:cstheme="minorHAnsi"/>
-          <w:b/>
-          <w:bCs/>
-          <w:color w:val="222222"/>
-          <w:sz w:val="24"/>
-          <w:szCs w:val="24"/>
-          <w:highlight w:val="yellow"/>
           <w:lang w:eastAsia="es-ES"/>
         </w:rPr>
       </w:pPr>
